--- a/Adv Tpcs Rsrch Mthds & Dsgn/homework/homework4/exercise4.docx
+++ b/Adv Tpcs Rsrch Mthds & Dsgn/homework/homework4/exercise4.docx
@@ -28,6 +28,7 @@
           <w15:appearance w15:val="hidden"/>
           <w:text w:multiLine="1"/>
         </w:sdtPr>
+        <w:sdtEndPr/>
         <w:sdtContent>
           <w:r>
             <w:t>dvanced Topics in Research Methods and Design</w:t>
@@ -168,6 +169,7 @@
           <w15:appearance w15:val="hidden"/>
           <w:text w:multiLine="1"/>
         </w:sdtPr>
+        <w:sdtEndPr/>
         <w:sdtContent>
           <w:r>
             <w:t>dvanced Topics in Research Methods and Design</w:t>
@@ -287,49 +289,7 @@
         <w:rPr>
           <w:lang w:eastAsia="zh-CN"/>
         </w:rPr>
-        <w:t xml:space="preserve"> Table 5.11</w:t>
-      </w:r>
-      <w:r>
-        <w:rPr>
-          <w:lang w:eastAsia="zh-CN"/>
-        </w:rPr>
-        <w:t xml:space="preserve"> and 5.18</w:t>
-      </w:r>
-      <w:r>
-        <w:rPr>
-          <w:lang w:eastAsia="zh-CN"/>
-        </w:rPr>
         <w:t xml:space="preserve"> </w:t>
-      </w:r>
-      <w:r>
-        <w:rPr>
-          <w:lang w:eastAsia="zh-CN"/>
-        </w:rPr>
-        <w:t>are</w:t>
-      </w:r>
-      <w:r>
-        <w:rPr>
-          <w:lang w:eastAsia="zh-CN"/>
-        </w:rPr>
-        <w:t xml:space="preserve"> for repeated measures ANOVA test of within-subject </w:t>
-      </w:r>
-      <w:r>
-        <w:rPr>
-          <w:lang w:eastAsia="zh-CN"/>
-        </w:rPr>
-        <w:t xml:space="preserve">contracts, which is a </w:t>
-      </w:r>
-      <w:r>
-        <w:rPr>
-          <w:lang w:eastAsia="zh-CN"/>
-        </w:rPr>
-        <w:t>supplementary</w:t>
-      </w:r>
-      <w:r>
-        <w:rPr>
-          <w:lang w:eastAsia="zh-CN"/>
-        </w:rPr>
-        <w:t xml:space="preserve"> analysis. The SPSS process is not provided in the textbook, we ignore this as well.</w:t>
       </w:r>
     </w:p>
     <w:p/>
@@ -592,6 +552,20 @@
         </w:rPr>
         <w:t xml:space="preserve"> separately.</w:t>
       </w:r>
+    </w:p>
+    <w:p>
+      <w:pPr>
+        <w:rPr>
+          <w:lang w:eastAsia="zh-CN"/>
+        </w:rPr>
+      </w:pPr>
+    </w:p>
+    <w:p>
+      <w:pPr>
+        <w:rPr>
+          <w:lang w:eastAsia="zh-CN"/>
+        </w:rPr>
+      </w:pPr>
     </w:p>
     <w:p>
       <w:pPr>
@@ -692,10 +666,23 @@
     <w:p>
       <w:pPr>
         <w:pStyle w:val="Heading2"/>
-        <w:rPr>
-          <w:lang w:eastAsia="zh-CN"/>
-        </w:rPr>
-      </w:pPr>
+        <w:ind w:firstLine="720"/>
+        <w:rPr>
+          <w:rFonts w:asciiTheme="minorHAnsi" w:eastAsiaTheme="minorEastAsia" w:hAnsiTheme="minorHAnsi" w:cstheme="minorBidi"/>
+          <w:b w:val="0"/>
+          <w:bCs w:val="0"/>
+          <w:lang w:eastAsia="zh-CN"/>
+        </w:rPr>
+      </w:pPr>
+      <w:r>
+        <w:rPr>
+          <w:rFonts w:asciiTheme="minorHAnsi" w:eastAsiaTheme="minorEastAsia" w:hAnsiTheme="minorHAnsi" w:cstheme="minorBidi"/>
+          <w:b w:val="0"/>
+          <w:bCs w:val="0"/>
+          <w:lang w:eastAsia="zh-CN"/>
+        </w:rPr>
+        <w:t>We begin by examining descriptive statistics showing the level of the outcome means on each occasion, as summarized in Table 1. The table suggests that the average math achievement for the first occasion is 48.632, while for the last occasion it is 57.094, indicating considerable change over time. The table suggests that the grand mean is 52.945, which falls somewhere between the first and second measurement occasions. The grand mean is often not of much interest in examining growth since it just represents the average achievement level across the three measurement occasions. Examining the means more closely, one can see that the change between the first two test means is about 4.5 points, while between the second two means it is about 4.0. This suggests slightly less growth during the latter part of the trend compared with the initial part. The differences in observed means summarized in Table 1 suggest that they probably are not the same over time.</w:t>
+      </w:r>
     </w:p>
     <w:p>
       <w:pPr>
@@ -729,108 +716,17 @@
     </w:p>
     <w:p>
       <w:pPr>
-        <w:ind w:firstLine="0"/>
-        <w:rPr>
-          <w:lang w:eastAsia="zh-CN"/>
-        </w:rPr>
-      </w:pPr>
-    </w:p>
-    <w:p>
-      <w:pPr>
-        <w:ind w:firstLine="0"/>
-        <w:rPr>
-          <w:lang w:eastAsia="zh-CN"/>
-        </w:rPr>
-      </w:pPr>
-    </w:p>
-    <w:p>
-      <w:pPr>
-        <w:ind w:firstLine="0"/>
-        <w:rPr>
-          <w:lang w:eastAsia="zh-CN"/>
-        </w:rPr>
-      </w:pPr>
-    </w:p>
-    <w:p>
-      <w:pPr>
-        <w:ind w:firstLine="0"/>
-        <w:rPr>
-          <w:lang w:eastAsia="zh-CN"/>
-        </w:rPr>
-      </w:pPr>
-    </w:p>
-    <w:p>
-      <w:pPr>
-        <w:ind w:firstLine="0"/>
-        <w:rPr>
-          <w:lang w:eastAsia="zh-CN"/>
-        </w:rPr>
-      </w:pPr>
-    </w:p>
-    <w:p>
-      <w:pPr>
-        <w:ind w:firstLine="0"/>
-        <w:rPr>
-          <w:lang w:eastAsia="zh-CN"/>
-        </w:rPr>
-      </w:pPr>
-    </w:p>
-    <w:p>
-      <w:pPr>
-        <w:ind w:firstLine="0"/>
-        <w:rPr>
-          <w:lang w:eastAsia="zh-CN"/>
-        </w:rPr>
-      </w:pPr>
-    </w:p>
-    <w:p>
-      <w:pPr>
-        <w:ind w:firstLine="0"/>
-        <w:rPr>
-          <w:lang w:eastAsia="zh-CN"/>
-        </w:rPr>
-      </w:pPr>
-    </w:p>
-    <w:p>
-      <w:pPr>
-        <w:ind w:firstLine="0"/>
-        <w:rPr>
-          <w:lang w:eastAsia="zh-CN"/>
-        </w:rPr>
-      </w:pPr>
-    </w:p>
-    <w:p>
-      <w:pPr>
         <w:pStyle w:val="Heading2"/>
         <w:rPr>
           <w:lang w:eastAsia="zh-CN"/>
         </w:rPr>
       </w:pPr>
-    </w:p>
-    <w:p>
-      <w:pPr>
-        <w:pStyle w:val="Heading2"/>
-        <w:rPr>
-          <w:lang w:eastAsia="zh-CN"/>
-        </w:rPr>
-      </w:pPr>
-      <w:r>
-        <w:rPr>
-          <w:lang w:eastAsia="zh-CN"/>
-        </w:rPr>
-        <w:t xml:space="preserve">Figure </w:t>
-      </w:r>
-      <w:r>
-        <w:rPr>
-          <w:lang w:eastAsia="zh-CN"/>
-        </w:rPr>
-        <w:t>5.2</w:t>
-      </w:r>
-      <w:r>
-        <w:rPr>
-          <w:lang w:eastAsia="zh-CN"/>
-        </w:rPr>
-        <w:t xml:space="preserve"> </w:t>
+      <w:r>
+        <w:rPr>
+          <w:lang w:eastAsia="zh-CN"/>
+        </w:rPr>
+        <w:lastRenderedPageBreak/>
+        <w:t>Figure 5.2</w:t>
       </w:r>
     </w:p>
     <w:p>
@@ -3683,6 +3579,1546 @@
         <w:t>esult</w:t>
       </w:r>
     </w:p>
+    <w:tbl>
+      <w:tblPr>
+        <w:tblW w:w="0" w:type="auto"/>
+        <w:tblLook w:val="04A0" w:firstRow="1" w:lastRow="0" w:firstColumn="1" w:lastColumn="0" w:noHBand="0" w:noVBand="1"/>
+      </w:tblPr>
+      <w:tblGrid>
+        <w:gridCol w:w="1159"/>
+        <w:gridCol w:w="1072"/>
+        <w:gridCol w:w="1258"/>
+        <w:gridCol w:w="655"/>
+        <w:gridCol w:w="1258"/>
+        <w:gridCol w:w="1039"/>
+        <w:gridCol w:w="710"/>
+        <w:gridCol w:w="1137"/>
+        <w:gridCol w:w="1072"/>
+      </w:tblGrid>
+      <w:tr>
+        <w:trPr>
+          <w:trHeight w:val="820"/>
+        </w:trPr>
+        <w:tc>
+          <w:tcPr>
+            <w:tcW w:w="2230" w:type="dxa"/>
+            <w:gridSpan w:val="2"/>
+            <w:tcBorders>
+              <w:top w:val="nil"/>
+              <w:left w:val="nil"/>
+              <w:bottom w:val="single" w:sz="4" w:space="0" w:color="152935"/>
+              <w:right w:val="nil"/>
+            </w:tcBorders>
+            <w:shd w:val="clear" w:color="auto" w:fill="auto"/>
+            <w:hideMark/>
+          </w:tcPr>
+          <w:p>
+            <w:pPr>
+              <w:spacing w:line="240" w:lineRule="auto"/>
+              <w:rPr>
+                <w:rFonts w:ascii="Arial" w:eastAsia="Times New Roman" w:hAnsi="Arial" w:cs="Arial"/>
+                <w:color w:val="264A60"/>
+                <w:sz w:val="20"/>
+                <w:szCs w:val="20"/>
+              </w:rPr>
+            </w:pPr>
+            <w:r>
+              <w:rPr>
+                <w:rFonts w:ascii="Arial" w:eastAsia="Times New Roman" w:hAnsi="Arial" w:cs="Arial"/>
+                <w:color w:val="264A60"/>
+                <w:sz w:val="20"/>
+                <w:szCs w:val="20"/>
+              </w:rPr>
+              <w:lastRenderedPageBreak/>
+              <w:t>Source</w:t>
+            </w:r>
+          </w:p>
+        </w:tc>
+        <w:tc>
+          <w:tcPr>
+            <w:tcW w:w="1258" w:type="dxa"/>
+            <w:tcBorders>
+              <w:top w:val="nil"/>
+              <w:left w:val="nil"/>
+              <w:bottom w:val="single" w:sz="4" w:space="0" w:color="152935"/>
+              <w:right w:val="single" w:sz="4" w:space="0" w:color="E0E0E0"/>
+            </w:tcBorders>
+            <w:shd w:val="clear" w:color="auto" w:fill="auto"/>
+            <w:hideMark/>
+          </w:tcPr>
+          <w:p>
+            <w:pPr>
+              <w:spacing w:line="240" w:lineRule="auto"/>
+              <w:ind w:firstLine="0"/>
+              <w:rPr>
+                <w:rFonts w:ascii="Arial" w:eastAsia="Times New Roman" w:hAnsi="Arial" w:cs="Arial"/>
+                <w:color w:val="264A60"/>
+                <w:sz w:val="20"/>
+                <w:szCs w:val="20"/>
+              </w:rPr>
+            </w:pPr>
+            <w:r>
+              <w:rPr>
+                <w:rFonts w:ascii="Arial" w:eastAsia="Times New Roman" w:hAnsi="Arial" w:cs="Arial"/>
+                <w:color w:val="264A60"/>
+                <w:sz w:val="20"/>
+                <w:szCs w:val="20"/>
+              </w:rPr>
+              <w:t>Type III Sum of Squares</w:t>
+            </w:r>
+          </w:p>
+        </w:tc>
+        <w:tc>
+          <w:tcPr>
+            <w:tcW w:w="0" w:type="auto"/>
+            <w:tcBorders>
+              <w:top w:val="nil"/>
+              <w:left w:val="nil"/>
+              <w:bottom w:val="single" w:sz="4" w:space="0" w:color="152935"/>
+              <w:right w:val="single" w:sz="4" w:space="0" w:color="E0E0E0"/>
+            </w:tcBorders>
+            <w:shd w:val="clear" w:color="auto" w:fill="auto"/>
+            <w:hideMark/>
+          </w:tcPr>
+          <w:p>
+            <w:pPr>
+              <w:spacing w:line="240" w:lineRule="auto"/>
+              <w:ind w:firstLine="0"/>
+              <w:rPr>
+                <w:rFonts w:ascii="Arial" w:eastAsia="Times New Roman" w:hAnsi="Arial" w:cs="Arial"/>
+                <w:color w:val="264A60"/>
+                <w:sz w:val="20"/>
+                <w:szCs w:val="20"/>
+              </w:rPr>
+            </w:pPr>
+            <w:r>
+              <w:rPr>
+                <w:rFonts w:ascii="Arial" w:eastAsia="Times New Roman" w:hAnsi="Arial" w:cs="Arial"/>
+                <w:color w:val="264A60"/>
+                <w:sz w:val="20"/>
+                <w:szCs w:val="20"/>
+              </w:rPr>
+              <w:t>df</w:t>
+            </w:r>
+          </w:p>
+        </w:tc>
+        <w:tc>
+          <w:tcPr>
+            <w:tcW w:w="0" w:type="auto"/>
+            <w:tcBorders>
+              <w:top w:val="nil"/>
+              <w:left w:val="nil"/>
+              <w:bottom w:val="single" w:sz="4" w:space="0" w:color="152935"/>
+              <w:right w:val="single" w:sz="4" w:space="0" w:color="E0E0E0"/>
+            </w:tcBorders>
+            <w:shd w:val="clear" w:color="auto" w:fill="auto"/>
+            <w:hideMark/>
+          </w:tcPr>
+          <w:p>
+            <w:pPr>
+              <w:spacing w:line="240" w:lineRule="auto"/>
+              <w:ind w:firstLine="0"/>
+              <w:rPr>
+                <w:rFonts w:ascii="Arial" w:eastAsia="Times New Roman" w:hAnsi="Arial" w:cs="Arial"/>
+                <w:color w:val="264A60"/>
+                <w:sz w:val="20"/>
+                <w:szCs w:val="20"/>
+              </w:rPr>
+            </w:pPr>
+            <w:r>
+              <w:rPr>
+                <w:rFonts w:ascii="Arial" w:eastAsia="Times New Roman" w:hAnsi="Arial" w:cs="Arial"/>
+                <w:color w:val="264A60"/>
+                <w:sz w:val="20"/>
+                <w:szCs w:val="20"/>
+              </w:rPr>
+              <w:t>Mean Square</w:t>
+            </w:r>
+          </w:p>
+        </w:tc>
+        <w:tc>
+          <w:tcPr>
+            <w:tcW w:w="0" w:type="auto"/>
+            <w:tcBorders>
+              <w:top w:val="nil"/>
+              <w:left w:val="nil"/>
+              <w:bottom w:val="single" w:sz="4" w:space="0" w:color="152935"/>
+              <w:right w:val="single" w:sz="4" w:space="0" w:color="E0E0E0"/>
+            </w:tcBorders>
+            <w:shd w:val="clear" w:color="auto" w:fill="auto"/>
+            <w:hideMark/>
+          </w:tcPr>
+          <w:p>
+            <w:pPr>
+              <w:spacing w:line="240" w:lineRule="auto"/>
+              <w:ind w:firstLine="0"/>
+              <w:rPr>
+                <w:rFonts w:ascii="Arial" w:eastAsia="Times New Roman" w:hAnsi="Arial" w:cs="Arial"/>
+                <w:color w:val="264A60"/>
+                <w:sz w:val="20"/>
+                <w:szCs w:val="20"/>
+              </w:rPr>
+            </w:pPr>
+            <w:r>
+              <w:rPr>
+                <w:rFonts w:ascii="Arial" w:eastAsia="Times New Roman" w:hAnsi="Arial" w:cs="Arial"/>
+                <w:color w:val="264A60"/>
+                <w:sz w:val="20"/>
+                <w:szCs w:val="20"/>
+              </w:rPr>
+              <w:t>F</w:t>
+            </w:r>
+          </w:p>
+        </w:tc>
+        <w:tc>
+          <w:tcPr>
+            <w:tcW w:w="0" w:type="auto"/>
+            <w:tcBorders>
+              <w:top w:val="nil"/>
+              <w:left w:val="nil"/>
+              <w:bottom w:val="single" w:sz="4" w:space="0" w:color="152935"/>
+              <w:right w:val="single" w:sz="4" w:space="0" w:color="E0E0E0"/>
+            </w:tcBorders>
+            <w:shd w:val="clear" w:color="auto" w:fill="auto"/>
+            <w:hideMark/>
+          </w:tcPr>
+          <w:p>
+            <w:pPr>
+              <w:spacing w:line="240" w:lineRule="auto"/>
+              <w:ind w:firstLine="0"/>
+              <w:rPr>
+                <w:rFonts w:ascii="Arial" w:eastAsia="Times New Roman" w:hAnsi="Arial" w:cs="Arial"/>
+                <w:color w:val="264A60"/>
+                <w:sz w:val="20"/>
+                <w:szCs w:val="20"/>
+              </w:rPr>
+            </w:pPr>
+            <w:r>
+              <w:rPr>
+                <w:rFonts w:ascii="Arial" w:eastAsia="Times New Roman" w:hAnsi="Arial" w:cs="Arial"/>
+                <w:color w:val="264A60"/>
+                <w:sz w:val="20"/>
+                <w:szCs w:val="20"/>
+              </w:rPr>
+              <w:t>Sig.</w:t>
+            </w:r>
+          </w:p>
+        </w:tc>
+        <w:tc>
+          <w:tcPr>
+            <w:tcW w:w="0" w:type="auto"/>
+            <w:tcBorders>
+              <w:top w:val="nil"/>
+              <w:left w:val="nil"/>
+              <w:bottom w:val="single" w:sz="4" w:space="0" w:color="152935"/>
+              <w:right w:val="single" w:sz="4" w:space="0" w:color="E0E0E0"/>
+            </w:tcBorders>
+            <w:shd w:val="clear" w:color="auto" w:fill="auto"/>
+            <w:hideMark/>
+          </w:tcPr>
+          <w:p>
+            <w:pPr>
+              <w:spacing w:line="240" w:lineRule="auto"/>
+              <w:ind w:firstLine="0"/>
+              <w:rPr>
+                <w:rFonts w:ascii="Arial" w:eastAsia="Times New Roman" w:hAnsi="Arial" w:cs="Arial"/>
+                <w:color w:val="264A60"/>
+                <w:sz w:val="20"/>
+                <w:szCs w:val="20"/>
+              </w:rPr>
+            </w:pPr>
+            <w:proofErr w:type="spellStart"/>
+            <w:r>
+              <w:rPr>
+                <w:rFonts w:ascii="Arial" w:eastAsia="Times New Roman" w:hAnsi="Arial" w:cs="Arial"/>
+                <w:color w:val="264A60"/>
+                <w:sz w:val="20"/>
+                <w:szCs w:val="20"/>
+              </w:rPr>
+              <w:t>Noncent</w:t>
+            </w:r>
+            <w:proofErr w:type="spellEnd"/>
+            <w:r>
+              <w:rPr>
+                <w:rFonts w:ascii="Arial" w:eastAsia="Times New Roman" w:hAnsi="Arial" w:cs="Arial"/>
+                <w:color w:val="264A60"/>
+                <w:sz w:val="20"/>
+                <w:szCs w:val="20"/>
+              </w:rPr>
+              <w:t>. Parameter</w:t>
+            </w:r>
+          </w:p>
+        </w:tc>
+        <w:tc>
+          <w:tcPr>
+            <w:tcW w:w="0" w:type="auto"/>
+            <w:tcBorders>
+              <w:top w:val="nil"/>
+              <w:left w:val="nil"/>
+              <w:bottom w:val="single" w:sz="4" w:space="0" w:color="152935"/>
+              <w:right w:val="nil"/>
+            </w:tcBorders>
+            <w:shd w:val="clear" w:color="auto" w:fill="auto"/>
+            <w:hideMark/>
+          </w:tcPr>
+          <w:p>
+            <w:pPr>
+              <w:spacing w:line="240" w:lineRule="auto"/>
+              <w:ind w:firstLine="0"/>
+              <w:rPr>
+                <w:rFonts w:ascii="Arial" w:eastAsia="Times New Roman" w:hAnsi="Arial" w:cs="Arial"/>
+                <w:color w:val="264A60"/>
+                <w:sz w:val="20"/>
+                <w:szCs w:val="20"/>
+              </w:rPr>
+            </w:pPr>
+            <w:r>
+              <w:rPr>
+                <w:rFonts w:ascii="Arial" w:eastAsia="Times New Roman" w:hAnsi="Arial" w:cs="Arial"/>
+                <w:color w:val="000000"/>
+                <w:sz w:val="20"/>
+                <w:szCs w:val="20"/>
+              </w:rPr>
+              <w:t xml:space="preserve">Observed </w:t>
+            </w:r>
+            <w:proofErr w:type="spellStart"/>
+            <w:r>
+              <w:rPr>
+                <w:rFonts w:ascii="Arial" w:eastAsia="Times New Roman" w:hAnsi="Arial" w:cs="Arial"/>
+                <w:color w:val="000000"/>
+                <w:sz w:val="20"/>
+                <w:szCs w:val="20"/>
+              </w:rPr>
+              <w:t>Power</w:t>
+            </w:r>
+            <w:r>
+              <w:rPr>
+                <w:rFonts w:ascii="Arial" w:eastAsia="Times New Roman" w:hAnsi="Arial" w:cs="Arial"/>
+                <w:color w:val="000000"/>
+                <w:sz w:val="20"/>
+                <w:szCs w:val="20"/>
+                <w:vertAlign w:val="superscript"/>
+              </w:rPr>
+              <w:t>a</w:t>
+            </w:r>
+            <w:proofErr w:type="spellEnd"/>
+          </w:p>
+        </w:tc>
+      </w:tr>
+      <w:tr>
+        <w:trPr>
+          <w:trHeight w:val="420"/>
+        </w:trPr>
+        <w:tc>
+          <w:tcPr>
+            <w:tcW w:w="1350" w:type="dxa"/>
+            <w:vMerge w:val="restart"/>
+            <w:tcBorders>
+              <w:top w:val="nil"/>
+              <w:left w:val="nil"/>
+              <w:bottom w:val="nil"/>
+              <w:right w:val="nil"/>
+            </w:tcBorders>
+            <w:shd w:val="clear" w:color="000000" w:fill="E0E0E0"/>
+            <w:hideMark/>
+          </w:tcPr>
+          <w:p>
+            <w:pPr>
+              <w:spacing w:line="240" w:lineRule="auto"/>
+              <w:ind w:firstLine="0"/>
+              <w:rPr>
+                <w:rFonts w:ascii="Arial" w:eastAsia="Times New Roman" w:hAnsi="Arial" w:cs="Arial"/>
+                <w:color w:val="264A60"/>
+                <w:sz w:val="20"/>
+                <w:szCs w:val="20"/>
+              </w:rPr>
+            </w:pPr>
+            <w:r>
+              <w:rPr>
+                <w:rFonts w:ascii="Arial" w:eastAsia="Times New Roman" w:hAnsi="Arial" w:cs="Arial"/>
+                <w:color w:val="264A60"/>
+                <w:sz w:val="20"/>
+                <w:szCs w:val="20"/>
+              </w:rPr>
+              <w:t>time</w:t>
+            </w:r>
+          </w:p>
+        </w:tc>
+        <w:tc>
+          <w:tcPr>
+            <w:tcW w:w="880" w:type="dxa"/>
+            <w:tcBorders>
+              <w:top w:val="nil"/>
+              <w:left w:val="nil"/>
+              <w:bottom w:val="single" w:sz="4" w:space="0" w:color="AEAEAE"/>
+              <w:right w:val="nil"/>
+            </w:tcBorders>
+            <w:shd w:val="clear" w:color="000000" w:fill="E0E0E0"/>
+            <w:hideMark/>
+          </w:tcPr>
+          <w:p>
+            <w:pPr>
+              <w:spacing w:line="240" w:lineRule="auto"/>
+              <w:ind w:firstLine="0"/>
+              <w:rPr>
+                <w:rFonts w:ascii="Arial" w:eastAsia="Times New Roman" w:hAnsi="Arial" w:cs="Arial"/>
+                <w:color w:val="264A60"/>
+                <w:sz w:val="20"/>
+                <w:szCs w:val="20"/>
+              </w:rPr>
+            </w:pPr>
+            <w:r>
+              <w:rPr>
+                <w:rFonts w:ascii="Arial" w:eastAsia="Times New Roman" w:hAnsi="Arial" w:cs="Arial"/>
+                <w:color w:val="264A60"/>
+                <w:sz w:val="20"/>
+                <w:szCs w:val="20"/>
+              </w:rPr>
+              <w:t>Linear</w:t>
+            </w:r>
+          </w:p>
+        </w:tc>
+        <w:tc>
+          <w:tcPr>
+            <w:tcW w:w="1258" w:type="dxa"/>
+            <w:tcBorders>
+              <w:top w:val="nil"/>
+              <w:left w:val="nil"/>
+              <w:bottom w:val="single" w:sz="4" w:space="0" w:color="AEAEAE"/>
+              <w:right w:val="single" w:sz="4" w:space="0" w:color="E0E0E0"/>
+            </w:tcBorders>
+            <w:shd w:val="clear" w:color="auto" w:fill="auto"/>
+            <w:noWrap/>
+            <w:hideMark/>
+          </w:tcPr>
+          <w:p>
+            <w:pPr>
+              <w:spacing w:line="240" w:lineRule="auto"/>
+              <w:ind w:firstLine="0"/>
+              <w:rPr>
+                <w:rFonts w:ascii="Arial" w:eastAsia="Times New Roman" w:hAnsi="Arial" w:cs="Arial"/>
+                <w:color w:val="010205"/>
+                <w:sz w:val="20"/>
+                <w:szCs w:val="20"/>
+              </w:rPr>
+            </w:pPr>
+            <w:r>
+              <w:rPr>
+                <w:rFonts w:ascii="Arial" w:eastAsia="Times New Roman" w:hAnsi="Arial" w:cs="Arial"/>
+                <w:color w:val="010205"/>
+                <w:sz w:val="20"/>
+                <w:szCs w:val="20"/>
+              </w:rPr>
+              <w:t>310416.221</w:t>
+            </w:r>
+          </w:p>
+        </w:tc>
+        <w:tc>
+          <w:tcPr>
+            <w:tcW w:w="0" w:type="auto"/>
+            <w:tcBorders>
+              <w:top w:val="nil"/>
+              <w:left w:val="nil"/>
+              <w:bottom w:val="single" w:sz="4" w:space="0" w:color="AEAEAE"/>
+              <w:right w:val="single" w:sz="4" w:space="0" w:color="E0E0E0"/>
+            </w:tcBorders>
+            <w:shd w:val="clear" w:color="auto" w:fill="auto"/>
+            <w:noWrap/>
+            <w:hideMark/>
+          </w:tcPr>
+          <w:p>
+            <w:pPr>
+              <w:spacing w:line="240" w:lineRule="auto"/>
+              <w:ind w:firstLine="0"/>
+              <w:rPr>
+                <w:rFonts w:ascii="Arial" w:eastAsia="Times New Roman" w:hAnsi="Arial" w:cs="Arial"/>
+                <w:color w:val="010205"/>
+                <w:sz w:val="20"/>
+                <w:szCs w:val="20"/>
+              </w:rPr>
+            </w:pPr>
+            <w:r>
+              <w:rPr>
+                <w:rFonts w:ascii="Arial" w:eastAsia="Times New Roman" w:hAnsi="Arial" w:cs="Arial"/>
+                <w:color w:val="010205"/>
+                <w:sz w:val="20"/>
+                <w:szCs w:val="20"/>
+              </w:rPr>
+              <w:t>1</w:t>
+            </w:r>
+          </w:p>
+        </w:tc>
+        <w:tc>
+          <w:tcPr>
+            <w:tcW w:w="0" w:type="auto"/>
+            <w:tcBorders>
+              <w:top w:val="nil"/>
+              <w:left w:val="nil"/>
+              <w:bottom w:val="single" w:sz="4" w:space="0" w:color="AEAEAE"/>
+              <w:right w:val="single" w:sz="4" w:space="0" w:color="E0E0E0"/>
+            </w:tcBorders>
+            <w:shd w:val="clear" w:color="auto" w:fill="auto"/>
+            <w:noWrap/>
+            <w:hideMark/>
+          </w:tcPr>
+          <w:p>
+            <w:pPr>
+              <w:spacing w:line="240" w:lineRule="auto"/>
+              <w:ind w:firstLine="0"/>
+              <w:rPr>
+                <w:rFonts w:ascii="Arial" w:eastAsia="Times New Roman" w:hAnsi="Arial" w:cs="Arial"/>
+                <w:color w:val="010205"/>
+                <w:sz w:val="20"/>
+                <w:szCs w:val="20"/>
+              </w:rPr>
+            </w:pPr>
+            <w:r>
+              <w:rPr>
+                <w:rFonts w:ascii="Arial" w:eastAsia="Times New Roman" w:hAnsi="Arial" w:cs="Arial"/>
+                <w:color w:val="010205"/>
+                <w:sz w:val="20"/>
+                <w:szCs w:val="20"/>
+              </w:rPr>
+              <w:t>310416.221</w:t>
+            </w:r>
+          </w:p>
+        </w:tc>
+        <w:tc>
+          <w:tcPr>
+            <w:tcW w:w="0" w:type="auto"/>
+            <w:tcBorders>
+              <w:top w:val="nil"/>
+              <w:left w:val="nil"/>
+              <w:bottom w:val="single" w:sz="4" w:space="0" w:color="AEAEAE"/>
+              <w:right w:val="single" w:sz="4" w:space="0" w:color="E0E0E0"/>
+            </w:tcBorders>
+            <w:shd w:val="clear" w:color="auto" w:fill="auto"/>
+            <w:noWrap/>
+            <w:hideMark/>
+          </w:tcPr>
+          <w:p>
+            <w:pPr>
+              <w:spacing w:line="240" w:lineRule="auto"/>
+              <w:ind w:firstLine="0"/>
+              <w:rPr>
+                <w:rFonts w:ascii="Arial" w:eastAsia="Times New Roman" w:hAnsi="Arial" w:cs="Arial"/>
+                <w:color w:val="010205"/>
+                <w:sz w:val="20"/>
+                <w:szCs w:val="20"/>
+              </w:rPr>
+            </w:pPr>
+            <w:r>
+              <w:rPr>
+                <w:rFonts w:ascii="Arial" w:eastAsia="Times New Roman" w:hAnsi="Arial" w:cs="Arial"/>
+                <w:color w:val="010205"/>
+                <w:sz w:val="20"/>
+                <w:szCs w:val="20"/>
+              </w:rPr>
+              <w:t>4801.239</w:t>
+            </w:r>
+          </w:p>
+        </w:tc>
+        <w:tc>
+          <w:tcPr>
+            <w:tcW w:w="0" w:type="auto"/>
+            <w:tcBorders>
+              <w:top w:val="nil"/>
+              <w:left w:val="nil"/>
+              <w:bottom w:val="single" w:sz="4" w:space="0" w:color="AEAEAE"/>
+              <w:right w:val="single" w:sz="4" w:space="0" w:color="E0E0E0"/>
+            </w:tcBorders>
+            <w:shd w:val="clear" w:color="auto" w:fill="auto"/>
+            <w:noWrap/>
+            <w:hideMark/>
+          </w:tcPr>
+          <w:p>
+            <w:pPr>
+              <w:spacing w:line="240" w:lineRule="auto"/>
+              <w:ind w:firstLine="0"/>
+              <w:rPr>
+                <w:rFonts w:ascii="Arial" w:eastAsia="Times New Roman" w:hAnsi="Arial" w:cs="Arial"/>
+                <w:color w:val="010205"/>
+                <w:sz w:val="20"/>
+                <w:szCs w:val="20"/>
+              </w:rPr>
+            </w:pPr>
+            <w:r>
+              <w:rPr>
+                <w:rFonts w:ascii="Arial" w:eastAsia="Times New Roman" w:hAnsi="Arial" w:cs="Arial"/>
+                <w:color w:val="010205"/>
+                <w:sz w:val="20"/>
+                <w:szCs w:val="20"/>
+              </w:rPr>
+              <w:t>0.000</w:t>
+            </w:r>
+          </w:p>
+        </w:tc>
+        <w:tc>
+          <w:tcPr>
+            <w:tcW w:w="0" w:type="auto"/>
+            <w:tcBorders>
+              <w:top w:val="nil"/>
+              <w:left w:val="nil"/>
+              <w:bottom w:val="single" w:sz="4" w:space="0" w:color="AEAEAE"/>
+              <w:right w:val="single" w:sz="4" w:space="0" w:color="E0E0E0"/>
+            </w:tcBorders>
+            <w:shd w:val="clear" w:color="auto" w:fill="auto"/>
+            <w:noWrap/>
+            <w:hideMark/>
+          </w:tcPr>
+          <w:p>
+            <w:pPr>
+              <w:spacing w:line="240" w:lineRule="auto"/>
+              <w:ind w:firstLine="0"/>
+              <w:rPr>
+                <w:rFonts w:ascii="Arial" w:eastAsia="Times New Roman" w:hAnsi="Arial" w:cs="Arial"/>
+                <w:color w:val="010205"/>
+                <w:sz w:val="20"/>
+                <w:szCs w:val="20"/>
+              </w:rPr>
+            </w:pPr>
+            <w:r>
+              <w:rPr>
+                <w:rFonts w:ascii="Arial" w:eastAsia="Times New Roman" w:hAnsi="Arial" w:cs="Arial"/>
+                <w:color w:val="010205"/>
+                <w:sz w:val="20"/>
+                <w:szCs w:val="20"/>
+              </w:rPr>
+              <w:t>4801.239</w:t>
+            </w:r>
+          </w:p>
+        </w:tc>
+        <w:tc>
+          <w:tcPr>
+            <w:tcW w:w="0" w:type="auto"/>
+            <w:tcBorders>
+              <w:top w:val="nil"/>
+              <w:left w:val="nil"/>
+              <w:bottom w:val="single" w:sz="4" w:space="0" w:color="AEAEAE"/>
+              <w:right w:val="nil"/>
+            </w:tcBorders>
+            <w:shd w:val="clear" w:color="auto" w:fill="auto"/>
+            <w:noWrap/>
+            <w:hideMark/>
+          </w:tcPr>
+          <w:p>
+            <w:pPr>
+              <w:spacing w:line="240" w:lineRule="auto"/>
+              <w:ind w:firstLine="0"/>
+              <w:rPr>
+                <w:rFonts w:ascii="Arial" w:eastAsia="Times New Roman" w:hAnsi="Arial" w:cs="Arial"/>
+                <w:color w:val="010205"/>
+                <w:sz w:val="20"/>
+                <w:szCs w:val="20"/>
+              </w:rPr>
+            </w:pPr>
+            <w:r>
+              <w:rPr>
+                <w:rFonts w:ascii="Arial" w:eastAsia="Times New Roman" w:hAnsi="Arial" w:cs="Arial"/>
+                <w:color w:val="010205"/>
+                <w:sz w:val="20"/>
+                <w:szCs w:val="20"/>
+              </w:rPr>
+              <w:t>1.000</w:t>
+            </w:r>
+          </w:p>
+        </w:tc>
+      </w:tr>
+      <w:tr>
+        <w:trPr>
+          <w:trHeight w:val="420"/>
+        </w:trPr>
+        <w:tc>
+          <w:tcPr>
+            <w:tcW w:w="1350" w:type="dxa"/>
+            <w:vMerge/>
+            <w:tcBorders>
+              <w:top w:val="nil"/>
+              <w:left w:val="nil"/>
+              <w:bottom w:val="nil"/>
+              <w:right w:val="nil"/>
+            </w:tcBorders>
+            <w:hideMark/>
+          </w:tcPr>
+          <w:p>
+            <w:pPr>
+              <w:spacing w:line="240" w:lineRule="auto"/>
+              <w:rPr>
+                <w:rFonts w:ascii="Arial" w:eastAsia="Times New Roman" w:hAnsi="Arial" w:cs="Arial"/>
+                <w:color w:val="264A60"/>
+                <w:sz w:val="20"/>
+                <w:szCs w:val="20"/>
+              </w:rPr>
+            </w:pPr>
+          </w:p>
+        </w:tc>
+        <w:tc>
+          <w:tcPr>
+            <w:tcW w:w="880" w:type="dxa"/>
+            <w:tcBorders>
+              <w:top w:val="nil"/>
+              <w:left w:val="nil"/>
+              <w:bottom w:val="nil"/>
+              <w:right w:val="nil"/>
+            </w:tcBorders>
+            <w:shd w:val="clear" w:color="000000" w:fill="E0E0E0"/>
+            <w:hideMark/>
+          </w:tcPr>
+          <w:p>
+            <w:pPr>
+              <w:spacing w:line="240" w:lineRule="auto"/>
+              <w:ind w:firstLine="0"/>
+              <w:rPr>
+                <w:rFonts w:ascii="Arial" w:eastAsia="Times New Roman" w:hAnsi="Arial" w:cs="Arial"/>
+                <w:color w:val="264A60"/>
+                <w:sz w:val="20"/>
+                <w:szCs w:val="20"/>
+              </w:rPr>
+            </w:pPr>
+            <w:r>
+              <w:rPr>
+                <w:rFonts w:ascii="Arial" w:eastAsia="Times New Roman" w:hAnsi="Arial" w:cs="Arial"/>
+                <w:color w:val="264A60"/>
+                <w:sz w:val="20"/>
+                <w:szCs w:val="20"/>
+              </w:rPr>
+              <w:t>Quadratic</w:t>
+            </w:r>
+          </w:p>
+        </w:tc>
+        <w:tc>
+          <w:tcPr>
+            <w:tcW w:w="1258" w:type="dxa"/>
+            <w:tcBorders>
+              <w:top w:val="nil"/>
+              <w:left w:val="nil"/>
+              <w:bottom w:val="nil"/>
+              <w:right w:val="single" w:sz="4" w:space="0" w:color="E0E0E0"/>
+            </w:tcBorders>
+            <w:shd w:val="clear" w:color="auto" w:fill="auto"/>
+            <w:noWrap/>
+            <w:hideMark/>
+          </w:tcPr>
+          <w:p>
+            <w:pPr>
+              <w:spacing w:line="240" w:lineRule="auto"/>
+              <w:ind w:firstLine="0"/>
+              <w:rPr>
+                <w:rFonts w:ascii="Arial" w:eastAsia="Times New Roman" w:hAnsi="Arial" w:cs="Arial"/>
+                <w:color w:val="010205"/>
+                <w:sz w:val="20"/>
+                <w:szCs w:val="20"/>
+              </w:rPr>
+            </w:pPr>
+            <w:r>
+              <w:rPr>
+                <w:rFonts w:ascii="Arial" w:eastAsia="Times New Roman" w:hAnsi="Arial" w:cs="Arial"/>
+                <w:color w:val="010205"/>
+                <w:sz w:val="20"/>
+                <w:szCs w:val="20"/>
+              </w:rPr>
+              <w:t>344.115</w:t>
+            </w:r>
+          </w:p>
+        </w:tc>
+        <w:tc>
+          <w:tcPr>
+            <w:tcW w:w="0" w:type="auto"/>
+            <w:tcBorders>
+              <w:top w:val="nil"/>
+              <w:left w:val="nil"/>
+              <w:bottom w:val="nil"/>
+              <w:right w:val="single" w:sz="4" w:space="0" w:color="E0E0E0"/>
+            </w:tcBorders>
+            <w:shd w:val="clear" w:color="auto" w:fill="auto"/>
+            <w:noWrap/>
+            <w:hideMark/>
+          </w:tcPr>
+          <w:p>
+            <w:pPr>
+              <w:spacing w:line="240" w:lineRule="auto"/>
+              <w:ind w:firstLine="0"/>
+              <w:rPr>
+                <w:rFonts w:ascii="Arial" w:eastAsia="Times New Roman" w:hAnsi="Arial" w:cs="Arial"/>
+                <w:color w:val="010205"/>
+                <w:sz w:val="20"/>
+                <w:szCs w:val="20"/>
+              </w:rPr>
+            </w:pPr>
+            <w:r>
+              <w:rPr>
+                <w:rFonts w:ascii="Arial" w:eastAsia="Times New Roman" w:hAnsi="Arial" w:cs="Arial"/>
+                <w:color w:val="010205"/>
+                <w:sz w:val="20"/>
+                <w:szCs w:val="20"/>
+              </w:rPr>
+              <w:t>1</w:t>
+            </w:r>
+          </w:p>
+        </w:tc>
+        <w:tc>
+          <w:tcPr>
+            <w:tcW w:w="0" w:type="auto"/>
+            <w:tcBorders>
+              <w:top w:val="nil"/>
+              <w:left w:val="nil"/>
+              <w:bottom w:val="nil"/>
+              <w:right w:val="single" w:sz="4" w:space="0" w:color="E0E0E0"/>
+            </w:tcBorders>
+            <w:shd w:val="clear" w:color="auto" w:fill="auto"/>
+            <w:noWrap/>
+            <w:hideMark/>
+          </w:tcPr>
+          <w:p>
+            <w:pPr>
+              <w:spacing w:line="240" w:lineRule="auto"/>
+              <w:ind w:firstLine="0"/>
+              <w:rPr>
+                <w:rFonts w:ascii="Arial" w:eastAsia="Times New Roman" w:hAnsi="Arial" w:cs="Arial"/>
+                <w:color w:val="010205"/>
+                <w:sz w:val="20"/>
+                <w:szCs w:val="20"/>
+              </w:rPr>
+            </w:pPr>
+            <w:r>
+              <w:rPr>
+                <w:rFonts w:ascii="Arial" w:eastAsia="Times New Roman" w:hAnsi="Arial" w:cs="Arial"/>
+                <w:color w:val="010205"/>
+                <w:sz w:val="20"/>
+                <w:szCs w:val="20"/>
+              </w:rPr>
+              <w:t>344.115</w:t>
+            </w:r>
+          </w:p>
+        </w:tc>
+        <w:tc>
+          <w:tcPr>
+            <w:tcW w:w="0" w:type="auto"/>
+            <w:tcBorders>
+              <w:top w:val="nil"/>
+              <w:left w:val="nil"/>
+              <w:bottom w:val="nil"/>
+              <w:right w:val="single" w:sz="4" w:space="0" w:color="E0E0E0"/>
+            </w:tcBorders>
+            <w:shd w:val="clear" w:color="auto" w:fill="auto"/>
+            <w:noWrap/>
+            <w:hideMark/>
+          </w:tcPr>
+          <w:p>
+            <w:pPr>
+              <w:spacing w:line="240" w:lineRule="auto"/>
+              <w:ind w:firstLine="0"/>
+              <w:rPr>
+                <w:rFonts w:ascii="Arial" w:eastAsia="Times New Roman" w:hAnsi="Arial" w:cs="Arial"/>
+                <w:color w:val="010205"/>
+                <w:sz w:val="20"/>
+                <w:szCs w:val="20"/>
+              </w:rPr>
+            </w:pPr>
+            <w:r>
+              <w:rPr>
+                <w:rFonts w:ascii="Arial" w:eastAsia="Times New Roman" w:hAnsi="Arial" w:cs="Arial"/>
+                <w:color w:val="010205"/>
+                <w:sz w:val="20"/>
+                <w:szCs w:val="20"/>
+              </w:rPr>
+              <w:t>6.176</w:t>
+            </w:r>
+          </w:p>
+        </w:tc>
+        <w:tc>
+          <w:tcPr>
+            <w:tcW w:w="0" w:type="auto"/>
+            <w:tcBorders>
+              <w:top w:val="nil"/>
+              <w:left w:val="nil"/>
+              <w:bottom w:val="nil"/>
+              <w:right w:val="single" w:sz="4" w:space="0" w:color="E0E0E0"/>
+            </w:tcBorders>
+            <w:shd w:val="clear" w:color="auto" w:fill="auto"/>
+            <w:noWrap/>
+            <w:hideMark/>
+          </w:tcPr>
+          <w:p>
+            <w:pPr>
+              <w:spacing w:line="240" w:lineRule="auto"/>
+              <w:ind w:firstLine="0"/>
+              <w:rPr>
+                <w:rFonts w:ascii="Arial" w:eastAsia="Times New Roman" w:hAnsi="Arial" w:cs="Arial"/>
+                <w:color w:val="010205"/>
+                <w:sz w:val="20"/>
+                <w:szCs w:val="20"/>
+              </w:rPr>
+            </w:pPr>
+            <w:r>
+              <w:rPr>
+                <w:rFonts w:ascii="Arial" w:eastAsia="Times New Roman" w:hAnsi="Arial" w:cs="Arial"/>
+                <w:color w:val="010205"/>
+                <w:sz w:val="20"/>
+                <w:szCs w:val="20"/>
+              </w:rPr>
+              <w:t>0.013</w:t>
+            </w:r>
+          </w:p>
+        </w:tc>
+        <w:tc>
+          <w:tcPr>
+            <w:tcW w:w="0" w:type="auto"/>
+            <w:tcBorders>
+              <w:top w:val="nil"/>
+              <w:left w:val="nil"/>
+              <w:bottom w:val="nil"/>
+              <w:right w:val="single" w:sz="4" w:space="0" w:color="E0E0E0"/>
+            </w:tcBorders>
+            <w:shd w:val="clear" w:color="auto" w:fill="auto"/>
+            <w:noWrap/>
+            <w:hideMark/>
+          </w:tcPr>
+          <w:p>
+            <w:pPr>
+              <w:spacing w:line="240" w:lineRule="auto"/>
+              <w:ind w:firstLine="0"/>
+              <w:rPr>
+                <w:rFonts w:ascii="Arial" w:eastAsia="Times New Roman" w:hAnsi="Arial" w:cs="Arial"/>
+                <w:color w:val="010205"/>
+                <w:sz w:val="20"/>
+                <w:szCs w:val="20"/>
+              </w:rPr>
+            </w:pPr>
+            <w:r>
+              <w:rPr>
+                <w:rFonts w:ascii="Arial" w:eastAsia="Times New Roman" w:hAnsi="Arial" w:cs="Arial"/>
+                <w:color w:val="010205"/>
+                <w:sz w:val="20"/>
+                <w:szCs w:val="20"/>
+              </w:rPr>
+              <w:t>6.176</w:t>
+            </w:r>
+          </w:p>
+        </w:tc>
+        <w:tc>
+          <w:tcPr>
+            <w:tcW w:w="0" w:type="auto"/>
+            <w:tcBorders>
+              <w:top w:val="nil"/>
+              <w:left w:val="nil"/>
+              <w:bottom w:val="nil"/>
+              <w:right w:val="nil"/>
+            </w:tcBorders>
+            <w:shd w:val="clear" w:color="auto" w:fill="auto"/>
+            <w:noWrap/>
+            <w:hideMark/>
+          </w:tcPr>
+          <w:p>
+            <w:pPr>
+              <w:spacing w:line="240" w:lineRule="auto"/>
+              <w:ind w:firstLine="0"/>
+              <w:rPr>
+                <w:rFonts w:ascii="Arial" w:eastAsia="Times New Roman" w:hAnsi="Arial" w:cs="Arial"/>
+                <w:color w:val="010205"/>
+                <w:sz w:val="20"/>
+                <w:szCs w:val="20"/>
+              </w:rPr>
+            </w:pPr>
+            <w:r>
+              <w:rPr>
+                <w:rFonts w:ascii="Arial" w:eastAsia="Times New Roman" w:hAnsi="Arial" w:cs="Arial"/>
+                <w:color w:val="010205"/>
+                <w:sz w:val="20"/>
+                <w:szCs w:val="20"/>
+              </w:rPr>
+              <w:t>0.700</w:t>
+            </w:r>
+          </w:p>
+        </w:tc>
+      </w:tr>
+      <w:tr>
+        <w:trPr>
+          <w:trHeight w:val="420"/>
+        </w:trPr>
+        <w:tc>
+          <w:tcPr>
+            <w:tcW w:w="1350" w:type="dxa"/>
+            <w:vMerge w:val="restart"/>
+            <w:tcBorders>
+              <w:top w:val="single" w:sz="4" w:space="0" w:color="AEAEAE"/>
+              <w:left w:val="nil"/>
+              <w:bottom w:val="single" w:sz="4" w:space="0" w:color="152935"/>
+              <w:right w:val="nil"/>
+            </w:tcBorders>
+            <w:shd w:val="clear" w:color="000000" w:fill="E0E0E0"/>
+            <w:hideMark/>
+          </w:tcPr>
+          <w:p>
+            <w:pPr>
+              <w:spacing w:line="240" w:lineRule="auto"/>
+              <w:ind w:firstLine="0"/>
+              <w:rPr>
+                <w:rFonts w:ascii="Arial" w:eastAsia="Times New Roman" w:hAnsi="Arial" w:cs="Arial"/>
+                <w:color w:val="264A60"/>
+                <w:sz w:val="20"/>
+                <w:szCs w:val="20"/>
+              </w:rPr>
+            </w:pPr>
+            <w:r>
+              <w:rPr>
+                <w:rFonts w:ascii="Arial" w:eastAsia="Times New Roman" w:hAnsi="Arial" w:cs="Arial"/>
+                <w:color w:val="264A60"/>
+                <w:sz w:val="20"/>
+                <w:szCs w:val="20"/>
+              </w:rPr>
+              <w:t>Error(time)</w:t>
+            </w:r>
+          </w:p>
+        </w:tc>
+        <w:tc>
+          <w:tcPr>
+            <w:tcW w:w="880" w:type="dxa"/>
+            <w:tcBorders>
+              <w:top w:val="single" w:sz="4" w:space="0" w:color="AEAEAE"/>
+              <w:left w:val="nil"/>
+              <w:bottom w:val="single" w:sz="4" w:space="0" w:color="AEAEAE"/>
+              <w:right w:val="nil"/>
+            </w:tcBorders>
+            <w:shd w:val="clear" w:color="000000" w:fill="E0E0E0"/>
+            <w:hideMark/>
+          </w:tcPr>
+          <w:p>
+            <w:pPr>
+              <w:spacing w:line="240" w:lineRule="auto"/>
+              <w:ind w:firstLine="0"/>
+              <w:rPr>
+                <w:rFonts w:ascii="Arial" w:eastAsia="Times New Roman" w:hAnsi="Arial" w:cs="Arial"/>
+                <w:color w:val="264A60"/>
+                <w:sz w:val="20"/>
+                <w:szCs w:val="20"/>
+              </w:rPr>
+            </w:pPr>
+            <w:r>
+              <w:rPr>
+                <w:rFonts w:ascii="Arial" w:eastAsia="Times New Roman" w:hAnsi="Arial" w:cs="Arial"/>
+                <w:color w:val="264A60"/>
+                <w:sz w:val="20"/>
+                <w:szCs w:val="20"/>
+              </w:rPr>
+              <w:t>Linear</w:t>
+            </w:r>
+          </w:p>
+        </w:tc>
+        <w:tc>
+          <w:tcPr>
+            <w:tcW w:w="1258" w:type="dxa"/>
+            <w:tcBorders>
+              <w:top w:val="single" w:sz="4" w:space="0" w:color="AEAEAE"/>
+              <w:left w:val="nil"/>
+              <w:bottom w:val="single" w:sz="4" w:space="0" w:color="AEAEAE"/>
+              <w:right w:val="single" w:sz="4" w:space="0" w:color="E0E0E0"/>
+            </w:tcBorders>
+            <w:shd w:val="clear" w:color="auto" w:fill="auto"/>
+            <w:noWrap/>
+            <w:hideMark/>
+          </w:tcPr>
+          <w:p>
+            <w:pPr>
+              <w:spacing w:line="240" w:lineRule="auto"/>
+              <w:ind w:firstLine="0"/>
+              <w:rPr>
+                <w:rFonts w:ascii="Arial" w:eastAsia="Times New Roman" w:hAnsi="Arial" w:cs="Arial"/>
+                <w:color w:val="010205"/>
+                <w:sz w:val="20"/>
+                <w:szCs w:val="20"/>
+              </w:rPr>
+            </w:pPr>
+            <w:r>
+              <w:rPr>
+                <w:rFonts w:ascii="Arial" w:eastAsia="Times New Roman" w:hAnsi="Arial" w:cs="Arial"/>
+                <w:color w:val="010205"/>
+                <w:sz w:val="20"/>
+                <w:szCs w:val="20"/>
+              </w:rPr>
+              <w:t>560479.947</w:t>
+            </w:r>
+          </w:p>
+        </w:tc>
+        <w:tc>
+          <w:tcPr>
+            <w:tcW w:w="0" w:type="auto"/>
+            <w:tcBorders>
+              <w:top w:val="single" w:sz="4" w:space="0" w:color="AEAEAE"/>
+              <w:left w:val="nil"/>
+              <w:bottom w:val="single" w:sz="4" w:space="0" w:color="AEAEAE"/>
+              <w:right w:val="single" w:sz="4" w:space="0" w:color="E0E0E0"/>
+            </w:tcBorders>
+            <w:shd w:val="clear" w:color="auto" w:fill="auto"/>
+            <w:noWrap/>
+            <w:hideMark/>
+          </w:tcPr>
+          <w:p>
+            <w:pPr>
+              <w:spacing w:line="240" w:lineRule="auto"/>
+              <w:ind w:firstLine="0"/>
+              <w:rPr>
+                <w:rFonts w:ascii="Arial" w:eastAsia="Times New Roman" w:hAnsi="Arial" w:cs="Arial"/>
+                <w:color w:val="010205"/>
+                <w:sz w:val="20"/>
+                <w:szCs w:val="20"/>
+              </w:rPr>
+            </w:pPr>
+            <w:r>
+              <w:rPr>
+                <w:rFonts w:ascii="Arial" w:eastAsia="Times New Roman" w:hAnsi="Arial" w:cs="Arial"/>
+                <w:color w:val="010205"/>
+                <w:sz w:val="20"/>
+                <w:szCs w:val="20"/>
+              </w:rPr>
+              <w:t>8669</w:t>
+            </w:r>
+          </w:p>
+        </w:tc>
+        <w:tc>
+          <w:tcPr>
+            <w:tcW w:w="0" w:type="auto"/>
+            <w:tcBorders>
+              <w:top w:val="single" w:sz="4" w:space="0" w:color="AEAEAE"/>
+              <w:left w:val="nil"/>
+              <w:bottom w:val="single" w:sz="4" w:space="0" w:color="AEAEAE"/>
+              <w:right w:val="single" w:sz="4" w:space="0" w:color="E0E0E0"/>
+            </w:tcBorders>
+            <w:shd w:val="clear" w:color="auto" w:fill="auto"/>
+            <w:noWrap/>
+            <w:hideMark/>
+          </w:tcPr>
+          <w:p>
+            <w:pPr>
+              <w:spacing w:line="240" w:lineRule="auto"/>
+              <w:ind w:firstLine="0"/>
+              <w:rPr>
+                <w:rFonts w:ascii="Arial" w:eastAsia="Times New Roman" w:hAnsi="Arial" w:cs="Arial"/>
+                <w:color w:val="010205"/>
+                <w:sz w:val="20"/>
+                <w:szCs w:val="20"/>
+              </w:rPr>
+            </w:pPr>
+            <w:r>
+              <w:rPr>
+                <w:rFonts w:ascii="Arial" w:eastAsia="Times New Roman" w:hAnsi="Arial" w:cs="Arial"/>
+                <w:color w:val="010205"/>
+                <w:sz w:val="20"/>
+                <w:szCs w:val="20"/>
+              </w:rPr>
+              <w:t>64.653</w:t>
+            </w:r>
+          </w:p>
+        </w:tc>
+        <w:tc>
+          <w:tcPr>
+            <w:tcW w:w="0" w:type="auto"/>
+            <w:tcBorders>
+              <w:top w:val="single" w:sz="4" w:space="0" w:color="AEAEAE"/>
+              <w:left w:val="nil"/>
+              <w:bottom w:val="single" w:sz="4" w:space="0" w:color="AEAEAE"/>
+              <w:right w:val="single" w:sz="4" w:space="0" w:color="E0E0E0"/>
+            </w:tcBorders>
+            <w:shd w:val="clear" w:color="auto" w:fill="auto"/>
+            <w:hideMark/>
+          </w:tcPr>
+          <w:p>
+            <w:pPr>
+              <w:spacing w:line="240" w:lineRule="auto"/>
+              <w:rPr>
+                <w:rFonts w:ascii="Arial" w:eastAsia="Times New Roman" w:hAnsi="Arial" w:cs="Arial"/>
+                <w:color w:val="010205"/>
+                <w:sz w:val="20"/>
+                <w:szCs w:val="20"/>
+              </w:rPr>
+            </w:pPr>
+          </w:p>
+        </w:tc>
+        <w:tc>
+          <w:tcPr>
+            <w:tcW w:w="0" w:type="auto"/>
+            <w:tcBorders>
+              <w:top w:val="single" w:sz="4" w:space="0" w:color="AEAEAE"/>
+              <w:left w:val="nil"/>
+              <w:bottom w:val="single" w:sz="4" w:space="0" w:color="AEAEAE"/>
+              <w:right w:val="single" w:sz="4" w:space="0" w:color="E0E0E0"/>
+            </w:tcBorders>
+            <w:shd w:val="clear" w:color="auto" w:fill="auto"/>
+            <w:hideMark/>
+          </w:tcPr>
+          <w:p>
+            <w:pPr>
+              <w:spacing w:line="240" w:lineRule="auto"/>
+              <w:rPr>
+                <w:rFonts w:ascii="Arial" w:eastAsia="Times New Roman" w:hAnsi="Arial" w:cs="Arial"/>
+                <w:color w:val="010205"/>
+                <w:sz w:val="20"/>
+                <w:szCs w:val="20"/>
+              </w:rPr>
+            </w:pPr>
+          </w:p>
+        </w:tc>
+        <w:tc>
+          <w:tcPr>
+            <w:tcW w:w="0" w:type="auto"/>
+            <w:tcBorders>
+              <w:top w:val="single" w:sz="4" w:space="0" w:color="AEAEAE"/>
+              <w:left w:val="nil"/>
+              <w:bottom w:val="single" w:sz="4" w:space="0" w:color="AEAEAE"/>
+              <w:right w:val="single" w:sz="4" w:space="0" w:color="E0E0E0"/>
+            </w:tcBorders>
+            <w:shd w:val="clear" w:color="auto" w:fill="auto"/>
+            <w:hideMark/>
+          </w:tcPr>
+          <w:p>
+            <w:pPr>
+              <w:spacing w:line="240" w:lineRule="auto"/>
+              <w:rPr>
+                <w:rFonts w:ascii="Arial" w:eastAsia="Times New Roman" w:hAnsi="Arial" w:cs="Arial"/>
+                <w:color w:val="010205"/>
+                <w:sz w:val="20"/>
+                <w:szCs w:val="20"/>
+              </w:rPr>
+            </w:pPr>
+          </w:p>
+        </w:tc>
+        <w:tc>
+          <w:tcPr>
+            <w:tcW w:w="0" w:type="auto"/>
+            <w:tcBorders>
+              <w:top w:val="single" w:sz="4" w:space="0" w:color="AEAEAE"/>
+              <w:left w:val="nil"/>
+              <w:bottom w:val="single" w:sz="4" w:space="0" w:color="AEAEAE"/>
+              <w:right w:val="nil"/>
+            </w:tcBorders>
+            <w:shd w:val="clear" w:color="auto" w:fill="auto"/>
+            <w:hideMark/>
+          </w:tcPr>
+          <w:p>
+            <w:pPr>
+              <w:spacing w:line="240" w:lineRule="auto"/>
+              <w:rPr>
+                <w:rFonts w:ascii="Arial" w:eastAsia="Times New Roman" w:hAnsi="Arial" w:cs="Arial"/>
+                <w:color w:val="010205"/>
+                <w:sz w:val="20"/>
+                <w:szCs w:val="20"/>
+              </w:rPr>
+            </w:pPr>
+          </w:p>
+        </w:tc>
+      </w:tr>
+      <w:tr>
+        <w:trPr>
+          <w:trHeight w:val="420"/>
+        </w:trPr>
+        <w:tc>
+          <w:tcPr>
+            <w:tcW w:w="1350" w:type="dxa"/>
+            <w:vMerge/>
+            <w:tcBorders>
+              <w:top w:val="single" w:sz="4" w:space="0" w:color="AEAEAE"/>
+              <w:left w:val="nil"/>
+              <w:bottom w:val="single" w:sz="4" w:space="0" w:color="152935"/>
+              <w:right w:val="nil"/>
+            </w:tcBorders>
+            <w:hideMark/>
+          </w:tcPr>
+          <w:p>
+            <w:pPr>
+              <w:spacing w:line="240" w:lineRule="auto"/>
+              <w:rPr>
+                <w:rFonts w:ascii="Arial" w:eastAsia="Times New Roman" w:hAnsi="Arial" w:cs="Arial"/>
+                <w:color w:val="264A60"/>
+                <w:sz w:val="20"/>
+                <w:szCs w:val="20"/>
+              </w:rPr>
+            </w:pPr>
+          </w:p>
+        </w:tc>
+        <w:tc>
+          <w:tcPr>
+            <w:tcW w:w="880" w:type="dxa"/>
+            <w:tcBorders>
+              <w:top w:val="nil"/>
+              <w:left w:val="nil"/>
+              <w:bottom w:val="single" w:sz="4" w:space="0" w:color="152935"/>
+              <w:right w:val="nil"/>
+            </w:tcBorders>
+            <w:shd w:val="clear" w:color="000000" w:fill="E0E0E0"/>
+            <w:hideMark/>
+          </w:tcPr>
+          <w:p>
+            <w:pPr>
+              <w:spacing w:line="240" w:lineRule="auto"/>
+              <w:ind w:firstLine="0"/>
+              <w:rPr>
+                <w:rFonts w:ascii="Arial" w:eastAsia="Times New Roman" w:hAnsi="Arial" w:cs="Arial"/>
+                <w:color w:val="264A60"/>
+                <w:sz w:val="20"/>
+                <w:szCs w:val="20"/>
+              </w:rPr>
+            </w:pPr>
+            <w:r>
+              <w:rPr>
+                <w:rFonts w:ascii="Arial" w:eastAsia="Times New Roman" w:hAnsi="Arial" w:cs="Arial"/>
+                <w:color w:val="264A60"/>
+                <w:sz w:val="20"/>
+                <w:szCs w:val="20"/>
+              </w:rPr>
+              <w:t>Quadratic</w:t>
+            </w:r>
+          </w:p>
+        </w:tc>
+        <w:tc>
+          <w:tcPr>
+            <w:tcW w:w="1258" w:type="dxa"/>
+            <w:tcBorders>
+              <w:top w:val="nil"/>
+              <w:left w:val="nil"/>
+              <w:bottom w:val="single" w:sz="4" w:space="0" w:color="152935"/>
+              <w:right w:val="single" w:sz="4" w:space="0" w:color="E0E0E0"/>
+            </w:tcBorders>
+            <w:shd w:val="clear" w:color="auto" w:fill="auto"/>
+            <w:noWrap/>
+            <w:hideMark/>
+          </w:tcPr>
+          <w:p>
+            <w:pPr>
+              <w:spacing w:line="240" w:lineRule="auto"/>
+              <w:ind w:firstLine="0"/>
+              <w:rPr>
+                <w:rFonts w:ascii="Arial" w:eastAsia="Times New Roman" w:hAnsi="Arial" w:cs="Arial"/>
+                <w:color w:val="010205"/>
+                <w:sz w:val="20"/>
+                <w:szCs w:val="20"/>
+              </w:rPr>
+            </w:pPr>
+            <w:r>
+              <w:rPr>
+                <w:rFonts w:ascii="Arial" w:eastAsia="Times New Roman" w:hAnsi="Arial" w:cs="Arial"/>
+                <w:color w:val="010205"/>
+                <w:sz w:val="20"/>
+                <w:szCs w:val="20"/>
+              </w:rPr>
+              <w:t>483033.589</w:t>
+            </w:r>
+          </w:p>
+        </w:tc>
+        <w:tc>
+          <w:tcPr>
+            <w:tcW w:w="0" w:type="auto"/>
+            <w:tcBorders>
+              <w:top w:val="nil"/>
+              <w:left w:val="nil"/>
+              <w:bottom w:val="single" w:sz="4" w:space="0" w:color="152935"/>
+              <w:right w:val="single" w:sz="4" w:space="0" w:color="E0E0E0"/>
+            </w:tcBorders>
+            <w:shd w:val="clear" w:color="auto" w:fill="auto"/>
+            <w:noWrap/>
+            <w:hideMark/>
+          </w:tcPr>
+          <w:p>
+            <w:pPr>
+              <w:spacing w:line="240" w:lineRule="auto"/>
+              <w:ind w:firstLine="0"/>
+              <w:rPr>
+                <w:rFonts w:ascii="Arial" w:eastAsia="Times New Roman" w:hAnsi="Arial" w:cs="Arial"/>
+                <w:color w:val="010205"/>
+                <w:sz w:val="20"/>
+                <w:szCs w:val="20"/>
+              </w:rPr>
+            </w:pPr>
+            <w:r>
+              <w:rPr>
+                <w:rFonts w:ascii="Arial" w:eastAsia="Times New Roman" w:hAnsi="Arial" w:cs="Arial"/>
+                <w:color w:val="010205"/>
+                <w:sz w:val="20"/>
+                <w:szCs w:val="20"/>
+              </w:rPr>
+              <w:t>8669</w:t>
+            </w:r>
+          </w:p>
+        </w:tc>
+        <w:tc>
+          <w:tcPr>
+            <w:tcW w:w="0" w:type="auto"/>
+            <w:tcBorders>
+              <w:top w:val="nil"/>
+              <w:left w:val="nil"/>
+              <w:bottom w:val="single" w:sz="4" w:space="0" w:color="152935"/>
+              <w:right w:val="single" w:sz="4" w:space="0" w:color="E0E0E0"/>
+            </w:tcBorders>
+            <w:shd w:val="clear" w:color="auto" w:fill="auto"/>
+            <w:noWrap/>
+            <w:hideMark/>
+          </w:tcPr>
+          <w:p>
+            <w:pPr>
+              <w:spacing w:line="240" w:lineRule="auto"/>
+              <w:ind w:firstLine="0"/>
+              <w:rPr>
+                <w:rFonts w:ascii="Arial" w:eastAsia="Times New Roman" w:hAnsi="Arial" w:cs="Arial"/>
+                <w:color w:val="010205"/>
+                <w:sz w:val="20"/>
+                <w:szCs w:val="20"/>
+              </w:rPr>
+            </w:pPr>
+            <w:r>
+              <w:rPr>
+                <w:rFonts w:ascii="Arial" w:eastAsia="Times New Roman" w:hAnsi="Arial" w:cs="Arial"/>
+                <w:color w:val="010205"/>
+                <w:sz w:val="20"/>
+                <w:szCs w:val="20"/>
+              </w:rPr>
+              <w:t>55.720</w:t>
+            </w:r>
+          </w:p>
+        </w:tc>
+        <w:tc>
+          <w:tcPr>
+            <w:tcW w:w="0" w:type="auto"/>
+            <w:tcBorders>
+              <w:top w:val="nil"/>
+              <w:left w:val="nil"/>
+              <w:bottom w:val="single" w:sz="4" w:space="0" w:color="152935"/>
+              <w:right w:val="single" w:sz="4" w:space="0" w:color="E0E0E0"/>
+            </w:tcBorders>
+            <w:shd w:val="clear" w:color="auto" w:fill="auto"/>
+            <w:hideMark/>
+          </w:tcPr>
+          <w:p>
+            <w:pPr>
+              <w:spacing w:line="240" w:lineRule="auto"/>
+              <w:rPr>
+                <w:rFonts w:ascii="Arial" w:eastAsia="Times New Roman" w:hAnsi="Arial" w:cs="Arial"/>
+                <w:color w:val="010205"/>
+                <w:sz w:val="20"/>
+                <w:szCs w:val="20"/>
+              </w:rPr>
+            </w:pPr>
+          </w:p>
+        </w:tc>
+        <w:tc>
+          <w:tcPr>
+            <w:tcW w:w="0" w:type="auto"/>
+            <w:tcBorders>
+              <w:top w:val="nil"/>
+              <w:left w:val="nil"/>
+              <w:bottom w:val="single" w:sz="4" w:space="0" w:color="152935"/>
+              <w:right w:val="single" w:sz="4" w:space="0" w:color="E0E0E0"/>
+            </w:tcBorders>
+            <w:shd w:val="clear" w:color="auto" w:fill="auto"/>
+            <w:hideMark/>
+          </w:tcPr>
+          <w:p>
+            <w:pPr>
+              <w:spacing w:line="240" w:lineRule="auto"/>
+              <w:rPr>
+                <w:rFonts w:ascii="Arial" w:eastAsia="Times New Roman" w:hAnsi="Arial" w:cs="Arial"/>
+                <w:color w:val="010205"/>
+                <w:sz w:val="20"/>
+                <w:szCs w:val="20"/>
+              </w:rPr>
+            </w:pPr>
+          </w:p>
+        </w:tc>
+        <w:tc>
+          <w:tcPr>
+            <w:tcW w:w="0" w:type="auto"/>
+            <w:tcBorders>
+              <w:top w:val="nil"/>
+              <w:left w:val="nil"/>
+              <w:bottom w:val="single" w:sz="4" w:space="0" w:color="152935"/>
+              <w:right w:val="single" w:sz="4" w:space="0" w:color="E0E0E0"/>
+            </w:tcBorders>
+            <w:shd w:val="clear" w:color="auto" w:fill="auto"/>
+            <w:hideMark/>
+          </w:tcPr>
+          <w:p>
+            <w:pPr>
+              <w:spacing w:line="240" w:lineRule="auto"/>
+              <w:rPr>
+                <w:rFonts w:ascii="Arial" w:eastAsia="Times New Roman" w:hAnsi="Arial" w:cs="Arial"/>
+                <w:color w:val="010205"/>
+                <w:sz w:val="20"/>
+                <w:szCs w:val="20"/>
+              </w:rPr>
+            </w:pPr>
+          </w:p>
+        </w:tc>
+        <w:tc>
+          <w:tcPr>
+            <w:tcW w:w="0" w:type="auto"/>
+            <w:tcBorders>
+              <w:top w:val="nil"/>
+              <w:left w:val="nil"/>
+              <w:bottom w:val="single" w:sz="4" w:space="0" w:color="152935"/>
+              <w:right w:val="nil"/>
+            </w:tcBorders>
+            <w:shd w:val="clear" w:color="auto" w:fill="auto"/>
+            <w:hideMark/>
+          </w:tcPr>
+          <w:p>
+            <w:pPr>
+              <w:spacing w:line="240" w:lineRule="auto"/>
+              <w:rPr>
+                <w:rFonts w:ascii="Arial" w:eastAsia="Times New Roman" w:hAnsi="Arial" w:cs="Arial"/>
+                <w:color w:val="010205"/>
+                <w:sz w:val="20"/>
+                <w:szCs w:val="20"/>
+              </w:rPr>
+            </w:pPr>
+          </w:p>
+        </w:tc>
+      </w:tr>
+      <w:tr>
+        <w:trPr>
+          <w:trHeight w:val="420"/>
+        </w:trPr>
+        <w:tc>
+          <w:tcPr>
+            <w:tcW w:w="0" w:type="auto"/>
+            <w:gridSpan w:val="9"/>
+            <w:tcBorders>
+              <w:top w:val="nil"/>
+              <w:left w:val="nil"/>
+              <w:bottom w:val="nil"/>
+              <w:right w:val="nil"/>
+            </w:tcBorders>
+            <w:shd w:val="clear" w:color="auto" w:fill="auto"/>
+            <w:hideMark/>
+          </w:tcPr>
+          <w:p>
+            <w:pPr>
+              <w:spacing w:line="240" w:lineRule="auto"/>
+              <w:rPr>
+                <w:rFonts w:ascii="Arial" w:eastAsia="Times New Roman" w:hAnsi="Arial" w:cs="Arial"/>
+                <w:color w:val="010205"/>
+                <w:sz w:val="20"/>
+                <w:szCs w:val="20"/>
+              </w:rPr>
+            </w:pPr>
+            <w:r>
+              <w:rPr>
+                <w:rFonts w:ascii="Arial" w:eastAsia="Times New Roman" w:hAnsi="Arial" w:cs="Arial"/>
+                <w:color w:val="010205"/>
+                <w:sz w:val="20"/>
+                <w:szCs w:val="20"/>
+              </w:rPr>
+              <w:t>a. Computed using alpha = .05</w:t>
+            </w:r>
+          </w:p>
+        </w:tc>
+      </w:tr>
+    </w:tbl>
+    <w:p>
+      <w:pPr>
+        <w:ind w:firstLine="0"/>
+        <w:rPr>
+          <w:lang w:eastAsia="zh-CN"/>
+        </w:rPr>
+      </w:pPr>
+    </w:p>
     <w:p>
       <w:pPr>
         <w:pStyle w:val="ListParagraph"/>
@@ -3698,7 +5134,6 @@
         <w:rPr>
           <w:lang w:eastAsia="zh-CN"/>
         </w:rPr>
-        <w:lastRenderedPageBreak/>
         <w:t>Interpretations:</w:t>
       </w:r>
     </w:p>
@@ -3809,83 +5244,21 @@
     </w:p>
     <w:p>
       <w:pPr>
-        <w:ind w:firstLine="0"/>
-        <w:rPr>
-          <w:lang w:eastAsia="zh-CN"/>
-        </w:rPr>
-      </w:pPr>
-    </w:p>
-    <w:p>
-      <w:pPr>
-        <w:ind w:firstLine="0"/>
-        <w:rPr>
-          <w:lang w:eastAsia="zh-CN"/>
-        </w:rPr>
-      </w:pPr>
-    </w:p>
-    <w:p>
-      <w:pPr>
-        <w:ind w:firstLine="0"/>
-        <w:rPr>
-          <w:lang w:eastAsia="zh-CN"/>
-        </w:rPr>
-      </w:pPr>
-    </w:p>
-    <w:p>
-      <w:pPr>
-        <w:ind w:firstLine="0"/>
-        <w:rPr>
-          <w:lang w:eastAsia="zh-CN"/>
-        </w:rPr>
-      </w:pPr>
-    </w:p>
-    <w:p>
-      <w:pPr>
-        <w:ind w:firstLine="0"/>
-        <w:rPr>
-          <w:lang w:eastAsia="zh-CN"/>
-        </w:rPr>
-      </w:pPr>
-    </w:p>
-    <w:p>
-      <w:pPr>
-        <w:ind w:firstLine="0"/>
-        <w:rPr>
-          <w:lang w:eastAsia="zh-CN"/>
-        </w:rPr>
-      </w:pPr>
-    </w:p>
-    <w:p>
-      <w:pPr>
-        <w:ind w:firstLine="0"/>
-        <w:rPr>
-          <w:lang w:eastAsia="zh-CN"/>
-        </w:rPr>
-      </w:pPr>
-    </w:p>
-    <w:p>
-      <w:pPr>
-        <w:ind w:firstLine="0"/>
-        <w:rPr>
-          <w:lang w:eastAsia="zh-CN"/>
-        </w:rPr>
-      </w:pPr>
-    </w:p>
-    <w:p>
-      <w:pPr>
-        <w:ind w:firstLine="0"/>
-        <w:rPr>
-          <w:lang w:eastAsia="zh-CN"/>
-        </w:rPr>
-      </w:pPr>
-    </w:p>
-    <w:p>
-      <w:pPr>
-        <w:ind w:firstLine="0"/>
-        <w:rPr>
-          <w:lang w:eastAsia="zh-CN"/>
-        </w:rPr>
-      </w:pPr>
+        <w:pStyle w:val="ListParagraph"/>
+        <w:numPr>
+          <w:ilvl w:val="1"/>
+          <w:numId w:val="42"/>
+        </w:numPr>
+        <w:rPr>
+          <w:lang w:eastAsia="zh-CN"/>
+        </w:rPr>
+      </w:pPr>
+      <w:r>
+        <w:rPr>
+          <w:lang w:eastAsia="zh-CN"/>
+        </w:rPr>
+        <w:t xml:space="preserve">If we take the square root of the F tests for the time-related contrasts (4,801.239) for the linear contrast and for the quadratic contrast (6.176), we obtain the t tests for the contrasts. This suggests that the MIXED solution with orthogonal polynomial linear and quadratic contrasts is consistent with the repeated measures ANOVA solution for the time-related effects. </w:t>
+      </w:r>
     </w:p>
     <w:p>
       <w:pPr>
@@ -7786,12 +9159,2992 @@
           <w:lang w:eastAsia="zh-CN"/>
         </w:rPr>
       </w:pPr>
+    </w:p>
+    <w:p>
+      <w:pPr>
+        <w:rPr>
+          <w:lang w:eastAsia="zh-CN"/>
+        </w:rPr>
+      </w:pPr>
+    </w:p>
+    <w:tbl>
+      <w:tblPr>
+        <w:tblW w:w="9360" w:type="dxa"/>
+        <w:tblLook w:val="04A0" w:firstRow="1" w:lastRow="0" w:firstColumn="1" w:lastColumn="0" w:noHBand="0" w:noVBand="1"/>
+      </w:tblPr>
+      <w:tblGrid>
+        <w:gridCol w:w="1114"/>
+        <w:gridCol w:w="1031"/>
+        <w:gridCol w:w="1209"/>
+        <w:gridCol w:w="728"/>
+        <w:gridCol w:w="1209"/>
+        <w:gridCol w:w="1000"/>
+        <w:gridCol w:w="945"/>
+        <w:gridCol w:w="1093"/>
+        <w:gridCol w:w="1031"/>
+      </w:tblGrid>
+      <w:tr>
+        <w:trPr>
+          <w:trHeight w:val="820"/>
+        </w:trPr>
+        <w:tc>
+          <w:tcPr>
+            <w:tcW w:w="2186" w:type="dxa"/>
+            <w:gridSpan w:val="2"/>
+            <w:tcBorders>
+              <w:top w:val="nil"/>
+              <w:left w:val="nil"/>
+              <w:bottom w:val="single" w:sz="4" w:space="0" w:color="152935"/>
+              <w:right w:val="nil"/>
+            </w:tcBorders>
+            <w:shd w:val="clear" w:color="auto" w:fill="auto"/>
+            <w:hideMark/>
+          </w:tcPr>
+          <w:p>
+            <w:pPr>
+              <w:spacing w:line="240" w:lineRule="auto"/>
+              <w:ind w:firstLine="0"/>
+              <w:jc w:val="both"/>
+              <w:rPr>
+                <w:rFonts w:ascii="Arial" w:eastAsia="Times New Roman" w:hAnsi="Arial" w:cs="Arial"/>
+                <w:color w:val="264A60"/>
+                <w:sz w:val="20"/>
+                <w:szCs w:val="20"/>
+              </w:rPr>
+            </w:pPr>
+            <w:r>
+              <w:rPr>
+                <w:rFonts w:ascii="Arial" w:eastAsia="Times New Roman" w:hAnsi="Arial" w:cs="Arial"/>
+                <w:color w:val="264A60"/>
+                <w:sz w:val="20"/>
+                <w:szCs w:val="20"/>
+              </w:rPr>
+              <w:lastRenderedPageBreak/>
+              <w:t>Source</w:t>
+            </w:r>
+          </w:p>
+        </w:tc>
+        <w:tc>
+          <w:tcPr>
+            <w:tcW w:w="1233" w:type="dxa"/>
+            <w:tcBorders>
+              <w:top w:val="nil"/>
+              <w:left w:val="nil"/>
+              <w:bottom w:val="single" w:sz="4" w:space="0" w:color="152935"/>
+              <w:right w:val="single" w:sz="4" w:space="0" w:color="E0E0E0"/>
+            </w:tcBorders>
+            <w:shd w:val="clear" w:color="auto" w:fill="auto"/>
+            <w:hideMark/>
+          </w:tcPr>
+          <w:p>
+            <w:pPr>
+              <w:spacing w:line="240" w:lineRule="auto"/>
+              <w:ind w:firstLine="0"/>
+              <w:jc w:val="both"/>
+              <w:rPr>
+                <w:rFonts w:ascii="Arial" w:eastAsia="Times New Roman" w:hAnsi="Arial" w:cs="Arial"/>
+                <w:color w:val="264A60"/>
+                <w:sz w:val="20"/>
+                <w:szCs w:val="20"/>
+              </w:rPr>
+            </w:pPr>
+            <w:r>
+              <w:rPr>
+                <w:rFonts w:ascii="Arial" w:eastAsia="Times New Roman" w:hAnsi="Arial" w:cs="Arial"/>
+                <w:color w:val="264A60"/>
+                <w:sz w:val="20"/>
+                <w:szCs w:val="20"/>
+              </w:rPr>
+              <w:t>Type III Sum of Squares</w:t>
+            </w:r>
+          </w:p>
+        </w:tc>
+        <w:tc>
+          <w:tcPr>
+            <w:tcW w:w="761" w:type="dxa"/>
+            <w:tcBorders>
+              <w:top w:val="nil"/>
+              <w:left w:val="nil"/>
+              <w:bottom w:val="single" w:sz="4" w:space="0" w:color="152935"/>
+              <w:right w:val="single" w:sz="4" w:space="0" w:color="E0E0E0"/>
+            </w:tcBorders>
+            <w:shd w:val="clear" w:color="auto" w:fill="auto"/>
+            <w:hideMark/>
+          </w:tcPr>
+          <w:p>
+            <w:pPr>
+              <w:spacing w:line="240" w:lineRule="auto"/>
+              <w:ind w:firstLine="0"/>
+              <w:jc w:val="both"/>
+              <w:rPr>
+                <w:rFonts w:ascii="Arial" w:eastAsia="Times New Roman" w:hAnsi="Arial" w:cs="Arial"/>
+                <w:color w:val="264A60"/>
+                <w:sz w:val="20"/>
+                <w:szCs w:val="20"/>
+              </w:rPr>
+            </w:pPr>
+            <w:r>
+              <w:rPr>
+                <w:rFonts w:ascii="Arial" w:eastAsia="Times New Roman" w:hAnsi="Arial" w:cs="Arial"/>
+                <w:color w:val="264A60"/>
+                <w:sz w:val="20"/>
+                <w:szCs w:val="20"/>
+              </w:rPr>
+              <w:t>df</w:t>
+            </w:r>
+          </w:p>
+        </w:tc>
+        <w:tc>
+          <w:tcPr>
+            <w:tcW w:w="1233" w:type="dxa"/>
+            <w:tcBorders>
+              <w:top w:val="nil"/>
+              <w:left w:val="nil"/>
+              <w:bottom w:val="single" w:sz="4" w:space="0" w:color="152935"/>
+              <w:right w:val="single" w:sz="4" w:space="0" w:color="E0E0E0"/>
+            </w:tcBorders>
+            <w:shd w:val="clear" w:color="auto" w:fill="auto"/>
+            <w:hideMark/>
+          </w:tcPr>
+          <w:p>
+            <w:pPr>
+              <w:spacing w:line="240" w:lineRule="auto"/>
+              <w:ind w:firstLine="0"/>
+              <w:jc w:val="both"/>
+              <w:rPr>
+                <w:rFonts w:ascii="Arial" w:eastAsia="Times New Roman" w:hAnsi="Arial" w:cs="Arial"/>
+                <w:color w:val="264A60"/>
+                <w:sz w:val="20"/>
+                <w:szCs w:val="20"/>
+              </w:rPr>
+            </w:pPr>
+            <w:r>
+              <w:rPr>
+                <w:rFonts w:ascii="Arial" w:eastAsia="Times New Roman" w:hAnsi="Arial" w:cs="Arial"/>
+                <w:color w:val="264A60"/>
+                <w:sz w:val="20"/>
+                <w:szCs w:val="20"/>
+              </w:rPr>
+              <w:t>Mean Square</w:t>
+            </w:r>
+          </w:p>
+        </w:tc>
+        <w:tc>
+          <w:tcPr>
+            <w:tcW w:w="1020" w:type="dxa"/>
+            <w:tcBorders>
+              <w:top w:val="nil"/>
+              <w:left w:val="nil"/>
+              <w:bottom w:val="single" w:sz="4" w:space="0" w:color="152935"/>
+              <w:right w:val="single" w:sz="4" w:space="0" w:color="E0E0E0"/>
+            </w:tcBorders>
+            <w:shd w:val="clear" w:color="auto" w:fill="auto"/>
+            <w:hideMark/>
+          </w:tcPr>
+          <w:p>
+            <w:pPr>
+              <w:spacing w:line="240" w:lineRule="auto"/>
+              <w:ind w:firstLine="0"/>
+              <w:jc w:val="both"/>
+              <w:rPr>
+                <w:rFonts w:ascii="Arial" w:eastAsia="Times New Roman" w:hAnsi="Arial" w:cs="Arial"/>
+                <w:color w:val="264A60"/>
+                <w:sz w:val="20"/>
+                <w:szCs w:val="20"/>
+              </w:rPr>
+            </w:pPr>
+            <w:r>
+              <w:rPr>
+                <w:rFonts w:ascii="Arial" w:eastAsia="Times New Roman" w:hAnsi="Arial" w:cs="Arial"/>
+                <w:color w:val="264A60"/>
+                <w:sz w:val="20"/>
+                <w:szCs w:val="20"/>
+              </w:rPr>
+              <w:t>F</w:t>
+            </w:r>
+          </w:p>
+        </w:tc>
+        <w:tc>
+          <w:tcPr>
+            <w:tcW w:w="761" w:type="dxa"/>
+            <w:tcBorders>
+              <w:top w:val="nil"/>
+              <w:left w:val="nil"/>
+              <w:bottom w:val="single" w:sz="4" w:space="0" w:color="152935"/>
+              <w:right w:val="single" w:sz="4" w:space="0" w:color="E0E0E0"/>
+            </w:tcBorders>
+            <w:shd w:val="clear" w:color="auto" w:fill="auto"/>
+            <w:hideMark/>
+          </w:tcPr>
+          <w:p>
+            <w:pPr>
+              <w:spacing w:line="240" w:lineRule="auto"/>
+              <w:ind w:firstLine="0"/>
+              <w:jc w:val="both"/>
+              <w:rPr>
+                <w:rFonts w:ascii="Arial" w:eastAsia="Times New Roman" w:hAnsi="Arial" w:cs="Arial"/>
+                <w:color w:val="264A60"/>
+                <w:sz w:val="20"/>
+                <w:szCs w:val="20"/>
+              </w:rPr>
+            </w:pPr>
+            <w:r>
+              <w:rPr>
+                <w:rFonts w:ascii="Arial" w:eastAsia="Times New Roman" w:hAnsi="Arial" w:cs="Arial"/>
+                <w:color w:val="264A60"/>
+                <w:sz w:val="20"/>
+                <w:szCs w:val="20"/>
+              </w:rPr>
+              <w:t>Sig.</w:t>
+            </w:r>
+          </w:p>
+        </w:tc>
+        <w:tc>
+          <w:tcPr>
+            <w:tcW w:w="1115" w:type="dxa"/>
+            <w:tcBorders>
+              <w:top w:val="nil"/>
+              <w:left w:val="nil"/>
+              <w:bottom w:val="single" w:sz="4" w:space="0" w:color="152935"/>
+              <w:right w:val="single" w:sz="4" w:space="0" w:color="E0E0E0"/>
+            </w:tcBorders>
+            <w:shd w:val="clear" w:color="auto" w:fill="auto"/>
+            <w:hideMark/>
+          </w:tcPr>
+          <w:p>
+            <w:pPr>
+              <w:spacing w:line="240" w:lineRule="auto"/>
+              <w:ind w:firstLine="0"/>
+              <w:jc w:val="both"/>
+              <w:rPr>
+                <w:rFonts w:ascii="Arial" w:eastAsia="Times New Roman" w:hAnsi="Arial" w:cs="Arial"/>
+                <w:color w:val="264A60"/>
+                <w:sz w:val="20"/>
+                <w:szCs w:val="20"/>
+              </w:rPr>
+            </w:pPr>
+            <w:proofErr w:type="spellStart"/>
+            <w:r>
+              <w:rPr>
+                <w:rFonts w:ascii="Arial" w:eastAsia="Times New Roman" w:hAnsi="Arial" w:cs="Arial"/>
+                <w:color w:val="264A60"/>
+                <w:sz w:val="20"/>
+                <w:szCs w:val="20"/>
+              </w:rPr>
+              <w:t>Noncent</w:t>
+            </w:r>
+            <w:proofErr w:type="spellEnd"/>
+            <w:r>
+              <w:rPr>
+                <w:rFonts w:ascii="Arial" w:eastAsia="Times New Roman" w:hAnsi="Arial" w:cs="Arial"/>
+                <w:color w:val="264A60"/>
+                <w:sz w:val="20"/>
+                <w:szCs w:val="20"/>
+              </w:rPr>
+              <w:t>. Parameter</w:t>
+            </w:r>
+          </w:p>
+        </w:tc>
+        <w:tc>
+          <w:tcPr>
+            <w:tcW w:w="1051" w:type="dxa"/>
+            <w:tcBorders>
+              <w:top w:val="nil"/>
+              <w:left w:val="nil"/>
+              <w:bottom w:val="single" w:sz="4" w:space="0" w:color="152935"/>
+              <w:right w:val="nil"/>
+            </w:tcBorders>
+            <w:shd w:val="clear" w:color="auto" w:fill="auto"/>
+            <w:hideMark/>
+          </w:tcPr>
+          <w:p>
+            <w:pPr>
+              <w:spacing w:line="240" w:lineRule="auto"/>
+              <w:ind w:firstLine="0"/>
+              <w:jc w:val="both"/>
+              <w:rPr>
+                <w:rFonts w:ascii="Arial" w:eastAsia="Times New Roman" w:hAnsi="Arial" w:cs="Arial"/>
+                <w:color w:val="264A60"/>
+                <w:sz w:val="20"/>
+                <w:szCs w:val="20"/>
+              </w:rPr>
+            </w:pPr>
+            <w:r>
+              <w:rPr>
+                <w:rFonts w:ascii="Arial" w:eastAsia="Times New Roman" w:hAnsi="Arial" w:cs="Arial"/>
+                <w:color w:val="000000"/>
+                <w:sz w:val="20"/>
+                <w:szCs w:val="20"/>
+              </w:rPr>
+              <w:t xml:space="preserve">Observed </w:t>
+            </w:r>
+            <w:proofErr w:type="spellStart"/>
+            <w:r>
+              <w:rPr>
+                <w:rFonts w:ascii="Arial" w:eastAsia="Times New Roman" w:hAnsi="Arial" w:cs="Arial"/>
+                <w:color w:val="000000"/>
+                <w:sz w:val="20"/>
+                <w:szCs w:val="20"/>
+              </w:rPr>
+              <w:t>Power</w:t>
+            </w:r>
+            <w:r>
+              <w:rPr>
+                <w:rFonts w:ascii="Arial" w:eastAsia="Times New Roman" w:hAnsi="Arial" w:cs="Arial"/>
+                <w:color w:val="000000"/>
+                <w:sz w:val="20"/>
+                <w:szCs w:val="20"/>
+                <w:vertAlign w:val="superscript"/>
+              </w:rPr>
+              <w:t>a</w:t>
+            </w:r>
+            <w:proofErr w:type="spellEnd"/>
+          </w:p>
+        </w:tc>
+      </w:tr>
+      <w:tr>
+        <w:trPr>
+          <w:trHeight w:val="420"/>
+        </w:trPr>
+        <w:tc>
+          <w:tcPr>
+            <w:tcW w:w="1135" w:type="dxa"/>
+            <w:vMerge w:val="restart"/>
+            <w:tcBorders>
+              <w:top w:val="nil"/>
+              <w:left w:val="nil"/>
+              <w:bottom w:val="nil"/>
+              <w:right w:val="nil"/>
+            </w:tcBorders>
+            <w:shd w:val="clear" w:color="000000" w:fill="E0E0E0"/>
+            <w:hideMark/>
+          </w:tcPr>
+          <w:p>
+            <w:pPr>
+              <w:spacing w:line="240" w:lineRule="auto"/>
+              <w:ind w:firstLine="0"/>
+              <w:jc w:val="both"/>
+              <w:rPr>
+                <w:rFonts w:ascii="Arial" w:eastAsia="Times New Roman" w:hAnsi="Arial" w:cs="Arial"/>
+                <w:color w:val="264A60"/>
+                <w:sz w:val="20"/>
+                <w:szCs w:val="20"/>
+              </w:rPr>
+            </w:pPr>
+            <w:r>
+              <w:rPr>
+                <w:rFonts w:ascii="Arial" w:eastAsia="Times New Roman" w:hAnsi="Arial" w:cs="Arial"/>
+                <w:color w:val="264A60"/>
+                <w:sz w:val="20"/>
+                <w:szCs w:val="20"/>
+              </w:rPr>
+              <w:t>time</w:t>
+            </w:r>
+          </w:p>
+        </w:tc>
+        <w:tc>
+          <w:tcPr>
+            <w:tcW w:w="1051" w:type="dxa"/>
+            <w:tcBorders>
+              <w:top w:val="nil"/>
+              <w:left w:val="nil"/>
+              <w:bottom w:val="single" w:sz="4" w:space="0" w:color="AEAEAE"/>
+              <w:right w:val="nil"/>
+            </w:tcBorders>
+            <w:shd w:val="clear" w:color="000000" w:fill="E0E0E0"/>
+            <w:hideMark/>
+          </w:tcPr>
+          <w:p>
+            <w:pPr>
+              <w:spacing w:line="240" w:lineRule="auto"/>
+              <w:ind w:firstLine="0"/>
+              <w:jc w:val="both"/>
+              <w:rPr>
+                <w:rFonts w:ascii="Arial" w:eastAsia="Times New Roman" w:hAnsi="Arial" w:cs="Arial"/>
+                <w:color w:val="264A60"/>
+                <w:sz w:val="20"/>
+                <w:szCs w:val="20"/>
+              </w:rPr>
+            </w:pPr>
+            <w:r>
+              <w:rPr>
+                <w:rFonts w:ascii="Arial" w:eastAsia="Times New Roman" w:hAnsi="Arial" w:cs="Arial"/>
+                <w:color w:val="264A60"/>
+                <w:sz w:val="20"/>
+                <w:szCs w:val="20"/>
+              </w:rPr>
+              <w:t>Linear</w:t>
+            </w:r>
+          </w:p>
+        </w:tc>
+        <w:tc>
+          <w:tcPr>
+            <w:tcW w:w="1233" w:type="dxa"/>
+            <w:tcBorders>
+              <w:top w:val="nil"/>
+              <w:left w:val="nil"/>
+              <w:bottom w:val="single" w:sz="4" w:space="0" w:color="AEAEAE"/>
+              <w:right w:val="single" w:sz="4" w:space="0" w:color="E0E0E0"/>
+            </w:tcBorders>
+            <w:shd w:val="clear" w:color="auto" w:fill="auto"/>
+            <w:noWrap/>
+            <w:hideMark/>
+          </w:tcPr>
+          <w:p>
+            <w:pPr>
+              <w:spacing w:line="240" w:lineRule="auto"/>
+              <w:ind w:firstLine="0"/>
+              <w:jc w:val="both"/>
+              <w:rPr>
+                <w:rFonts w:ascii="Arial" w:eastAsia="Times New Roman" w:hAnsi="Arial" w:cs="Arial"/>
+                <w:color w:val="010205"/>
+                <w:sz w:val="20"/>
+                <w:szCs w:val="20"/>
+              </w:rPr>
+            </w:pPr>
+            <w:r>
+              <w:rPr>
+                <w:rFonts w:ascii="Arial" w:eastAsia="Times New Roman" w:hAnsi="Arial" w:cs="Arial"/>
+                <w:color w:val="010205"/>
+                <w:sz w:val="20"/>
+                <w:szCs w:val="20"/>
+              </w:rPr>
+              <w:t>283779.090</w:t>
+            </w:r>
+          </w:p>
+        </w:tc>
+        <w:tc>
+          <w:tcPr>
+            <w:tcW w:w="761" w:type="dxa"/>
+            <w:tcBorders>
+              <w:top w:val="nil"/>
+              <w:left w:val="nil"/>
+              <w:bottom w:val="single" w:sz="4" w:space="0" w:color="AEAEAE"/>
+              <w:right w:val="single" w:sz="4" w:space="0" w:color="E0E0E0"/>
+            </w:tcBorders>
+            <w:shd w:val="clear" w:color="auto" w:fill="auto"/>
+            <w:noWrap/>
+            <w:hideMark/>
+          </w:tcPr>
+          <w:p>
+            <w:pPr>
+              <w:spacing w:line="240" w:lineRule="auto"/>
+              <w:ind w:firstLine="0"/>
+              <w:jc w:val="both"/>
+              <w:rPr>
+                <w:rFonts w:ascii="Arial" w:eastAsia="Times New Roman" w:hAnsi="Arial" w:cs="Arial"/>
+                <w:color w:val="010205"/>
+                <w:sz w:val="20"/>
+                <w:szCs w:val="20"/>
+              </w:rPr>
+            </w:pPr>
+            <w:r>
+              <w:rPr>
+                <w:rFonts w:ascii="Arial" w:eastAsia="Times New Roman" w:hAnsi="Arial" w:cs="Arial"/>
+                <w:color w:val="010205"/>
+                <w:sz w:val="20"/>
+                <w:szCs w:val="20"/>
+              </w:rPr>
+              <w:t>1</w:t>
+            </w:r>
+          </w:p>
+        </w:tc>
+        <w:tc>
+          <w:tcPr>
+            <w:tcW w:w="1233" w:type="dxa"/>
+            <w:tcBorders>
+              <w:top w:val="nil"/>
+              <w:left w:val="nil"/>
+              <w:bottom w:val="single" w:sz="4" w:space="0" w:color="AEAEAE"/>
+              <w:right w:val="single" w:sz="4" w:space="0" w:color="E0E0E0"/>
+            </w:tcBorders>
+            <w:shd w:val="clear" w:color="auto" w:fill="auto"/>
+            <w:noWrap/>
+            <w:hideMark/>
+          </w:tcPr>
+          <w:p>
+            <w:pPr>
+              <w:spacing w:line="240" w:lineRule="auto"/>
+              <w:ind w:firstLine="0"/>
+              <w:jc w:val="both"/>
+              <w:rPr>
+                <w:rFonts w:ascii="Arial" w:eastAsia="Times New Roman" w:hAnsi="Arial" w:cs="Arial"/>
+                <w:color w:val="010205"/>
+                <w:sz w:val="20"/>
+                <w:szCs w:val="20"/>
+              </w:rPr>
+            </w:pPr>
+            <w:r>
+              <w:rPr>
+                <w:rFonts w:ascii="Arial" w:eastAsia="Times New Roman" w:hAnsi="Arial" w:cs="Arial"/>
+                <w:color w:val="010205"/>
+                <w:sz w:val="20"/>
+                <w:szCs w:val="20"/>
+              </w:rPr>
+              <w:t>283779.090</w:t>
+            </w:r>
+          </w:p>
+        </w:tc>
+        <w:tc>
+          <w:tcPr>
+            <w:tcW w:w="1020" w:type="dxa"/>
+            <w:tcBorders>
+              <w:top w:val="nil"/>
+              <w:left w:val="nil"/>
+              <w:bottom w:val="single" w:sz="4" w:space="0" w:color="AEAEAE"/>
+              <w:right w:val="single" w:sz="4" w:space="0" w:color="E0E0E0"/>
+            </w:tcBorders>
+            <w:shd w:val="clear" w:color="auto" w:fill="auto"/>
+            <w:noWrap/>
+            <w:hideMark/>
+          </w:tcPr>
+          <w:p>
+            <w:pPr>
+              <w:spacing w:line="240" w:lineRule="auto"/>
+              <w:ind w:firstLine="0"/>
+              <w:jc w:val="both"/>
+              <w:rPr>
+                <w:rFonts w:ascii="Arial" w:eastAsia="Times New Roman" w:hAnsi="Arial" w:cs="Arial"/>
+                <w:color w:val="010205"/>
+                <w:sz w:val="20"/>
+                <w:szCs w:val="20"/>
+              </w:rPr>
+            </w:pPr>
+            <w:r>
+              <w:rPr>
+                <w:rFonts w:ascii="Arial" w:eastAsia="Times New Roman" w:hAnsi="Arial" w:cs="Arial"/>
+                <w:color w:val="010205"/>
+                <w:sz w:val="20"/>
+                <w:szCs w:val="20"/>
+              </w:rPr>
+              <w:t>4795.547</w:t>
+            </w:r>
+          </w:p>
+        </w:tc>
+        <w:tc>
+          <w:tcPr>
+            <w:tcW w:w="761" w:type="dxa"/>
+            <w:tcBorders>
+              <w:top w:val="nil"/>
+              <w:left w:val="nil"/>
+              <w:bottom w:val="single" w:sz="4" w:space="0" w:color="AEAEAE"/>
+              <w:right w:val="single" w:sz="4" w:space="0" w:color="E0E0E0"/>
+            </w:tcBorders>
+            <w:shd w:val="clear" w:color="auto" w:fill="auto"/>
+            <w:noWrap/>
+            <w:hideMark/>
+          </w:tcPr>
+          <w:p>
+            <w:pPr>
+              <w:spacing w:line="240" w:lineRule="auto"/>
+              <w:ind w:firstLine="0"/>
+              <w:jc w:val="both"/>
+              <w:rPr>
+                <w:rFonts w:ascii="Arial" w:eastAsia="Times New Roman" w:hAnsi="Arial" w:cs="Arial"/>
+                <w:color w:val="010205"/>
+                <w:sz w:val="20"/>
+                <w:szCs w:val="20"/>
+              </w:rPr>
+            </w:pPr>
+            <w:r>
+              <w:rPr>
+                <w:rFonts w:ascii="Arial" w:eastAsia="Times New Roman" w:hAnsi="Arial" w:cs="Arial"/>
+                <w:color w:val="010205"/>
+                <w:sz w:val="20"/>
+                <w:szCs w:val="20"/>
+              </w:rPr>
+              <w:t>0.000</w:t>
+            </w:r>
+          </w:p>
+        </w:tc>
+        <w:tc>
+          <w:tcPr>
+            <w:tcW w:w="1115" w:type="dxa"/>
+            <w:tcBorders>
+              <w:top w:val="nil"/>
+              <w:left w:val="nil"/>
+              <w:bottom w:val="single" w:sz="4" w:space="0" w:color="AEAEAE"/>
+              <w:right w:val="single" w:sz="4" w:space="0" w:color="E0E0E0"/>
+            </w:tcBorders>
+            <w:shd w:val="clear" w:color="auto" w:fill="auto"/>
+            <w:noWrap/>
+            <w:hideMark/>
+          </w:tcPr>
+          <w:p>
+            <w:pPr>
+              <w:spacing w:line="240" w:lineRule="auto"/>
+              <w:ind w:firstLine="0"/>
+              <w:jc w:val="both"/>
+              <w:rPr>
+                <w:rFonts w:ascii="Arial" w:eastAsia="Times New Roman" w:hAnsi="Arial" w:cs="Arial"/>
+                <w:color w:val="010205"/>
+                <w:sz w:val="20"/>
+                <w:szCs w:val="20"/>
+              </w:rPr>
+            </w:pPr>
+            <w:r>
+              <w:rPr>
+                <w:rFonts w:ascii="Arial" w:eastAsia="Times New Roman" w:hAnsi="Arial" w:cs="Arial"/>
+                <w:color w:val="010205"/>
+                <w:sz w:val="20"/>
+                <w:szCs w:val="20"/>
+              </w:rPr>
+              <w:t>4795.547</w:t>
+            </w:r>
+          </w:p>
+        </w:tc>
+        <w:tc>
+          <w:tcPr>
+            <w:tcW w:w="1051" w:type="dxa"/>
+            <w:tcBorders>
+              <w:top w:val="nil"/>
+              <w:left w:val="nil"/>
+              <w:bottom w:val="single" w:sz="4" w:space="0" w:color="AEAEAE"/>
+              <w:right w:val="nil"/>
+            </w:tcBorders>
+            <w:shd w:val="clear" w:color="auto" w:fill="auto"/>
+            <w:noWrap/>
+            <w:hideMark/>
+          </w:tcPr>
+          <w:p>
+            <w:pPr>
+              <w:spacing w:line="240" w:lineRule="auto"/>
+              <w:ind w:firstLine="0"/>
+              <w:jc w:val="both"/>
+              <w:rPr>
+                <w:rFonts w:ascii="Arial" w:eastAsia="Times New Roman" w:hAnsi="Arial" w:cs="Arial"/>
+                <w:color w:val="010205"/>
+                <w:sz w:val="20"/>
+                <w:szCs w:val="20"/>
+              </w:rPr>
+            </w:pPr>
+            <w:r>
+              <w:rPr>
+                <w:rFonts w:ascii="Arial" w:eastAsia="Times New Roman" w:hAnsi="Arial" w:cs="Arial"/>
+                <w:color w:val="010205"/>
+                <w:sz w:val="20"/>
+                <w:szCs w:val="20"/>
+              </w:rPr>
+              <w:t>1.000</w:t>
+            </w:r>
+          </w:p>
+        </w:tc>
+      </w:tr>
+      <w:tr>
+        <w:trPr>
+          <w:trHeight w:val="420"/>
+        </w:trPr>
+        <w:tc>
+          <w:tcPr>
+            <w:tcW w:w="1135" w:type="dxa"/>
+            <w:vMerge/>
+            <w:tcBorders>
+              <w:top w:val="nil"/>
+              <w:left w:val="nil"/>
+              <w:bottom w:val="nil"/>
+              <w:right w:val="nil"/>
+            </w:tcBorders>
+            <w:hideMark/>
+          </w:tcPr>
+          <w:p>
+            <w:pPr>
+              <w:spacing w:line="240" w:lineRule="auto"/>
+              <w:jc w:val="both"/>
+              <w:rPr>
+                <w:rFonts w:ascii="Arial" w:eastAsia="Times New Roman" w:hAnsi="Arial" w:cs="Arial"/>
+                <w:color w:val="264A60"/>
+                <w:sz w:val="20"/>
+                <w:szCs w:val="20"/>
+              </w:rPr>
+            </w:pPr>
+          </w:p>
+        </w:tc>
+        <w:tc>
+          <w:tcPr>
+            <w:tcW w:w="1051" w:type="dxa"/>
+            <w:tcBorders>
+              <w:top w:val="nil"/>
+              <w:left w:val="nil"/>
+              <w:bottom w:val="nil"/>
+              <w:right w:val="nil"/>
+            </w:tcBorders>
+            <w:shd w:val="clear" w:color="000000" w:fill="E0E0E0"/>
+            <w:hideMark/>
+          </w:tcPr>
+          <w:p>
+            <w:pPr>
+              <w:spacing w:line="240" w:lineRule="auto"/>
+              <w:ind w:firstLine="0"/>
+              <w:jc w:val="both"/>
+              <w:rPr>
+                <w:rFonts w:ascii="Arial" w:eastAsia="Times New Roman" w:hAnsi="Arial" w:cs="Arial"/>
+                <w:color w:val="264A60"/>
+                <w:sz w:val="20"/>
+                <w:szCs w:val="20"/>
+              </w:rPr>
+            </w:pPr>
+            <w:r>
+              <w:rPr>
+                <w:rFonts w:ascii="Arial" w:eastAsia="Times New Roman" w:hAnsi="Arial" w:cs="Arial"/>
+                <w:color w:val="264A60"/>
+                <w:sz w:val="20"/>
+                <w:szCs w:val="20"/>
+              </w:rPr>
+              <w:t>Quadratic</w:t>
+            </w:r>
+          </w:p>
+        </w:tc>
+        <w:tc>
+          <w:tcPr>
+            <w:tcW w:w="1233" w:type="dxa"/>
+            <w:tcBorders>
+              <w:top w:val="nil"/>
+              <w:left w:val="nil"/>
+              <w:bottom w:val="nil"/>
+              <w:right w:val="single" w:sz="4" w:space="0" w:color="E0E0E0"/>
+            </w:tcBorders>
+            <w:shd w:val="clear" w:color="auto" w:fill="auto"/>
+            <w:noWrap/>
+            <w:hideMark/>
+          </w:tcPr>
+          <w:p>
+            <w:pPr>
+              <w:spacing w:line="240" w:lineRule="auto"/>
+              <w:ind w:firstLine="0"/>
+              <w:jc w:val="both"/>
+              <w:rPr>
+                <w:rFonts w:ascii="Arial" w:eastAsia="Times New Roman" w:hAnsi="Arial" w:cs="Arial"/>
+                <w:color w:val="010205"/>
+                <w:sz w:val="20"/>
+                <w:szCs w:val="20"/>
+              </w:rPr>
+            </w:pPr>
+            <w:r>
+              <w:rPr>
+                <w:rFonts w:ascii="Arial" w:eastAsia="Times New Roman" w:hAnsi="Arial" w:cs="Arial"/>
+                <w:color w:val="010205"/>
+                <w:sz w:val="20"/>
+                <w:szCs w:val="20"/>
+              </w:rPr>
+              <w:t>637.493</w:t>
+            </w:r>
+          </w:p>
+        </w:tc>
+        <w:tc>
+          <w:tcPr>
+            <w:tcW w:w="761" w:type="dxa"/>
+            <w:tcBorders>
+              <w:top w:val="nil"/>
+              <w:left w:val="nil"/>
+              <w:bottom w:val="nil"/>
+              <w:right w:val="single" w:sz="4" w:space="0" w:color="E0E0E0"/>
+            </w:tcBorders>
+            <w:shd w:val="clear" w:color="auto" w:fill="auto"/>
+            <w:noWrap/>
+            <w:hideMark/>
+          </w:tcPr>
+          <w:p>
+            <w:pPr>
+              <w:spacing w:line="240" w:lineRule="auto"/>
+              <w:ind w:firstLine="0"/>
+              <w:jc w:val="both"/>
+              <w:rPr>
+                <w:rFonts w:ascii="Arial" w:eastAsia="Times New Roman" w:hAnsi="Arial" w:cs="Arial"/>
+                <w:color w:val="010205"/>
+                <w:sz w:val="20"/>
+                <w:szCs w:val="20"/>
+              </w:rPr>
+            </w:pPr>
+            <w:r>
+              <w:rPr>
+                <w:rFonts w:ascii="Arial" w:eastAsia="Times New Roman" w:hAnsi="Arial" w:cs="Arial"/>
+                <w:color w:val="010205"/>
+                <w:sz w:val="20"/>
+                <w:szCs w:val="20"/>
+              </w:rPr>
+              <w:t>1</w:t>
+            </w:r>
+          </w:p>
+        </w:tc>
+        <w:tc>
+          <w:tcPr>
+            <w:tcW w:w="1233" w:type="dxa"/>
+            <w:tcBorders>
+              <w:top w:val="nil"/>
+              <w:left w:val="nil"/>
+              <w:bottom w:val="nil"/>
+              <w:right w:val="single" w:sz="4" w:space="0" w:color="E0E0E0"/>
+            </w:tcBorders>
+            <w:shd w:val="clear" w:color="auto" w:fill="auto"/>
+            <w:noWrap/>
+            <w:hideMark/>
+          </w:tcPr>
+          <w:p>
+            <w:pPr>
+              <w:spacing w:line="240" w:lineRule="auto"/>
+              <w:ind w:firstLine="0"/>
+              <w:jc w:val="both"/>
+              <w:rPr>
+                <w:rFonts w:ascii="Arial" w:eastAsia="Times New Roman" w:hAnsi="Arial" w:cs="Arial"/>
+                <w:color w:val="010205"/>
+                <w:sz w:val="20"/>
+                <w:szCs w:val="20"/>
+              </w:rPr>
+            </w:pPr>
+            <w:r>
+              <w:rPr>
+                <w:rFonts w:ascii="Arial" w:eastAsia="Times New Roman" w:hAnsi="Arial" w:cs="Arial"/>
+                <w:color w:val="010205"/>
+                <w:sz w:val="20"/>
+                <w:szCs w:val="20"/>
+              </w:rPr>
+              <w:t>637.493</w:t>
+            </w:r>
+          </w:p>
+        </w:tc>
+        <w:tc>
+          <w:tcPr>
+            <w:tcW w:w="1020" w:type="dxa"/>
+            <w:tcBorders>
+              <w:top w:val="nil"/>
+              <w:left w:val="nil"/>
+              <w:bottom w:val="nil"/>
+              <w:right w:val="single" w:sz="4" w:space="0" w:color="E0E0E0"/>
+            </w:tcBorders>
+            <w:shd w:val="clear" w:color="auto" w:fill="auto"/>
+            <w:noWrap/>
+            <w:hideMark/>
+          </w:tcPr>
+          <w:p>
+            <w:pPr>
+              <w:spacing w:line="240" w:lineRule="auto"/>
+              <w:ind w:firstLine="0"/>
+              <w:jc w:val="both"/>
+              <w:rPr>
+                <w:rFonts w:ascii="Arial" w:eastAsia="Times New Roman" w:hAnsi="Arial" w:cs="Arial"/>
+                <w:color w:val="010205"/>
+                <w:sz w:val="20"/>
+                <w:szCs w:val="20"/>
+              </w:rPr>
+            </w:pPr>
+            <w:r>
+              <w:rPr>
+                <w:rFonts w:ascii="Arial" w:eastAsia="Times New Roman" w:hAnsi="Arial" w:cs="Arial"/>
+                <w:color w:val="010205"/>
+                <w:sz w:val="20"/>
+                <w:szCs w:val="20"/>
+              </w:rPr>
+              <w:t>11.551</w:t>
+            </w:r>
+          </w:p>
+        </w:tc>
+        <w:tc>
+          <w:tcPr>
+            <w:tcW w:w="761" w:type="dxa"/>
+            <w:tcBorders>
+              <w:top w:val="nil"/>
+              <w:left w:val="nil"/>
+              <w:bottom w:val="nil"/>
+              <w:right w:val="single" w:sz="4" w:space="0" w:color="E0E0E0"/>
+            </w:tcBorders>
+            <w:shd w:val="clear" w:color="auto" w:fill="auto"/>
+            <w:noWrap/>
+            <w:hideMark/>
+          </w:tcPr>
+          <w:p>
+            <w:pPr>
+              <w:spacing w:line="240" w:lineRule="auto"/>
+              <w:ind w:firstLine="0"/>
+              <w:jc w:val="both"/>
+              <w:rPr>
+                <w:rFonts w:ascii="Arial" w:eastAsia="Times New Roman" w:hAnsi="Arial" w:cs="Arial"/>
+                <w:color w:val="010205"/>
+                <w:sz w:val="20"/>
+                <w:szCs w:val="20"/>
+              </w:rPr>
+            </w:pPr>
+            <w:r>
+              <w:rPr>
+                <w:rFonts w:ascii="Arial" w:eastAsia="Times New Roman" w:hAnsi="Arial" w:cs="Arial"/>
+                <w:color w:val="010205"/>
+                <w:sz w:val="20"/>
+                <w:szCs w:val="20"/>
+              </w:rPr>
+              <w:t>0.001</w:t>
+            </w:r>
+          </w:p>
+        </w:tc>
+        <w:tc>
+          <w:tcPr>
+            <w:tcW w:w="1115" w:type="dxa"/>
+            <w:tcBorders>
+              <w:top w:val="nil"/>
+              <w:left w:val="nil"/>
+              <w:bottom w:val="nil"/>
+              <w:right w:val="single" w:sz="4" w:space="0" w:color="E0E0E0"/>
+            </w:tcBorders>
+            <w:shd w:val="clear" w:color="auto" w:fill="auto"/>
+            <w:noWrap/>
+            <w:hideMark/>
+          </w:tcPr>
+          <w:p>
+            <w:pPr>
+              <w:spacing w:line="240" w:lineRule="auto"/>
+              <w:ind w:firstLine="0"/>
+              <w:jc w:val="both"/>
+              <w:rPr>
+                <w:rFonts w:ascii="Arial" w:eastAsia="Times New Roman" w:hAnsi="Arial" w:cs="Arial"/>
+                <w:color w:val="010205"/>
+                <w:sz w:val="20"/>
+                <w:szCs w:val="20"/>
+              </w:rPr>
+            </w:pPr>
+            <w:r>
+              <w:rPr>
+                <w:rFonts w:ascii="Arial" w:eastAsia="Times New Roman" w:hAnsi="Arial" w:cs="Arial"/>
+                <w:color w:val="010205"/>
+                <w:sz w:val="20"/>
+                <w:szCs w:val="20"/>
+              </w:rPr>
+              <w:t>11.551</w:t>
+            </w:r>
+          </w:p>
+        </w:tc>
+        <w:tc>
+          <w:tcPr>
+            <w:tcW w:w="1051" w:type="dxa"/>
+            <w:tcBorders>
+              <w:top w:val="nil"/>
+              <w:left w:val="nil"/>
+              <w:bottom w:val="nil"/>
+              <w:right w:val="nil"/>
+            </w:tcBorders>
+            <w:shd w:val="clear" w:color="auto" w:fill="auto"/>
+            <w:noWrap/>
+            <w:hideMark/>
+          </w:tcPr>
+          <w:p>
+            <w:pPr>
+              <w:spacing w:line="240" w:lineRule="auto"/>
+              <w:ind w:firstLine="0"/>
+              <w:jc w:val="both"/>
+              <w:rPr>
+                <w:rFonts w:ascii="Arial" w:eastAsia="Times New Roman" w:hAnsi="Arial" w:cs="Arial"/>
+                <w:color w:val="010205"/>
+                <w:sz w:val="20"/>
+                <w:szCs w:val="20"/>
+              </w:rPr>
+            </w:pPr>
+            <w:r>
+              <w:rPr>
+                <w:rFonts w:ascii="Arial" w:eastAsia="Times New Roman" w:hAnsi="Arial" w:cs="Arial"/>
+                <w:color w:val="010205"/>
+                <w:sz w:val="20"/>
+                <w:szCs w:val="20"/>
+              </w:rPr>
+              <w:t>0.925</w:t>
+            </w:r>
+          </w:p>
+        </w:tc>
+      </w:tr>
+      <w:tr>
+        <w:trPr>
+          <w:trHeight w:val="420"/>
+        </w:trPr>
+        <w:tc>
+          <w:tcPr>
+            <w:tcW w:w="1135" w:type="dxa"/>
+            <w:vMerge w:val="restart"/>
+            <w:tcBorders>
+              <w:top w:val="single" w:sz="4" w:space="0" w:color="AEAEAE"/>
+              <w:left w:val="nil"/>
+              <w:bottom w:val="nil"/>
+              <w:right w:val="nil"/>
+            </w:tcBorders>
+            <w:shd w:val="clear" w:color="000000" w:fill="E0E0E0"/>
+            <w:hideMark/>
+          </w:tcPr>
+          <w:p>
+            <w:pPr>
+              <w:spacing w:line="240" w:lineRule="auto"/>
+              <w:ind w:firstLine="0"/>
+              <w:jc w:val="both"/>
+              <w:rPr>
+                <w:rFonts w:ascii="Arial" w:eastAsia="Times New Roman" w:hAnsi="Arial" w:cs="Arial"/>
+                <w:color w:val="264A60"/>
+                <w:sz w:val="20"/>
+                <w:szCs w:val="20"/>
+              </w:rPr>
+            </w:pPr>
+            <w:r>
+              <w:rPr>
+                <w:rFonts w:ascii="Arial" w:eastAsia="Times New Roman" w:hAnsi="Arial" w:cs="Arial"/>
+                <w:color w:val="264A60"/>
+                <w:sz w:val="20"/>
+                <w:szCs w:val="20"/>
+              </w:rPr>
+              <w:t xml:space="preserve">time * </w:t>
+            </w:r>
+            <w:proofErr w:type="spellStart"/>
+            <w:r>
+              <w:rPr>
+                <w:rFonts w:ascii="Arial" w:eastAsia="Times New Roman" w:hAnsi="Arial" w:cs="Arial"/>
+                <w:color w:val="264A60"/>
+                <w:sz w:val="20"/>
+                <w:szCs w:val="20"/>
+              </w:rPr>
+              <w:t>ses</w:t>
+            </w:r>
+            <w:proofErr w:type="spellEnd"/>
+          </w:p>
+        </w:tc>
+        <w:tc>
+          <w:tcPr>
+            <w:tcW w:w="1051" w:type="dxa"/>
+            <w:tcBorders>
+              <w:top w:val="single" w:sz="4" w:space="0" w:color="AEAEAE"/>
+              <w:left w:val="nil"/>
+              <w:bottom w:val="single" w:sz="4" w:space="0" w:color="AEAEAE"/>
+              <w:right w:val="nil"/>
+            </w:tcBorders>
+            <w:shd w:val="clear" w:color="000000" w:fill="E0E0E0"/>
+            <w:hideMark/>
+          </w:tcPr>
+          <w:p>
+            <w:pPr>
+              <w:spacing w:line="240" w:lineRule="auto"/>
+              <w:ind w:firstLine="0"/>
+              <w:jc w:val="both"/>
+              <w:rPr>
+                <w:rFonts w:ascii="Arial" w:eastAsia="Times New Roman" w:hAnsi="Arial" w:cs="Arial"/>
+                <w:color w:val="264A60"/>
+                <w:sz w:val="20"/>
+                <w:szCs w:val="20"/>
+              </w:rPr>
+            </w:pPr>
+            <w:r>
+              <w:rPr>
+                <w:rFonts w:ascii="Arial" w:eastAsia="Times New Roman" w:hAnsi="Arial" w:cs="Arial"/>
+                <w:color w:val="264A60"/>
+                <w:sz w:val="20"/>
+                <w:szCs w:val="20"/>
+              </w:rPr>
+              <w:t>Linear</w:t>
+            </w:r>
+          </w:p>
+        </w:tc>
+        <w:tc>
+          <w:tcPr>
+            <w:tcW w:w="1233" w:type="dxa"/>
+            <w:tcBorders>
+              <w:top w:val="single" w:sz="4" w:space="0" w:color="AEAEAE"/>
+              <w:left w:val="nil"/>
+              <w:bottom w:val="single" w:sz="4" w:space="0" w:color="AEAEAE"/>
+              <w:right w:val="single" w:sz="4" w:space="0" w:color="E0E0E0"/>
+            </w:tcBorders>
+            <w:shd w:val="clear" w:color="auto" w:fill="auto"/>
+            <w:noWrap/>
+            <w:hideMark/>
+          </w:tcPr>
+          <w:p>
+            <w:pPr>
+              <w:spacing w:line="240" w:lineRule="auto"/>
+              <w:ind w:firstLine="0"/>
+              <w:jc w:val="both"/>
+              <w:rPr>
+                <w:rFonts w:ascii="Arial" w:eastAsia="Times New Roman" w:hAnsi="Arial" w:cs="Arial"/>
+                <w:color w:val="010205"/>
+                <w:sz w:val="20"/>
+                <w:szCs w:val="20"/>
+              </w:rPr>
+            </w:pPr>
+            <w:r>
+              <w:rPr>
+                <w:rFonts w:ascii="Arial" w:eastAsia="Times New Roman" w:hAnsi="Arial" w:cs="Arial"/>
+                <w:color w:val="010205"/>
+                <w:sz w:val="20"/>
+                <w:szCs w:val="20"/>
+              </w:rPr>
+              <w:t>244.668</w:t>
+            </w:r>
+          </w:p>
+        </w:tc>
+        <w:tc>
+          <w:tcPr>
+            <w:tcW w:w="761" w:type="dxa"/>
+            <w:tcBorders>
+              <w:top w:val="single" w:sz="4" w:space="0" w:color="AEAEAE"/>
+              <w:left w:val="nil"/>
+              <w:bottom w:val="single" w:sz="4" w:space="0" w:color="AEAEAE"/>
+              <w:right w:val="single" w:sz="4" w:space="0" w:color="E0E0E0"/>
+            </w:tcBorders>
+            <w:shd w:val="clear" w:color="auto" w:fill="auto"/>
+            <w:noWrap/>
+            <w:hideMark/>
+          </w:tcPr>
+          <w:p>
+            <w:pPr>
+              <w:spacing w:line="240" w:lineRule="auto"/>
+              <w:ind w:firstLine="0"/>
+              <w:jc w:val="both"/>
+              <w:rPr>
+                <w:rFonts w:ascii="Arial" w:eastAsia="Times New Roman" w:hAnsi="Arial" w:cs="Arial"/>
+                <w:color w:val="010205"/>
+                <w:sz w:val="20"/>
+                <w:szCs w:val="20"/>
+              </w:rPr>
+            </w:pPr>
+            <w:r>
+              <w:rPr>
+                <w:rFonts w:ascii="Arial" w:eastAsia="Times New Roman" w:hAnsi="Arial" w:cs="Arial"/>
+                <w:color w:val="010205"/>
+                <w:sz w:val="20"/>
+                <w:szCs w:val="20"/>
+              </w:rPr>
+              <w:t>1</w:t>
+            </w:r>
+          </w:p>
+        </w:tc>
+        <w:tc>
+          <w:tcPr>
+            <w:tcW w:w="1233" w:type="dxa"/>
+            <w:tcBorders>
+              <w:top w:val="single" w:sz="4" w:space="0" w:color="AEAEAE"/>
+              <w:left w:val="nil"/>
+              <w:bottom w:val="single" w:sz="4" w:space="0" w:color="AEAEAE"/>
+              <w:right w:val="single" w:sz="4" w:space="0" w:color="E0E0E0"/>
+            </w:tcBorders>
+            <w:shd w:val="clear" w:color="auto" w:fill="auto"/>
+            <w:noWrap/>
+            <w:hideMark/>
+          </w:tcPr>
+          <w:p>
+            <w:pPr>
+              <w:spacing w:line="240" w:lineRule="auto"/>
+              <w:ind w:firstLine="0"/>
+              <w:jc w:val="both"/>
+              <w:rPr>
+                <w:rFonts w:ascii="Arial" w:eastAsia="Times New Roman" w:hAnsi="Arial" w:cs="Arial"/>
+                <w:color w:val="010205"/>
+                <w:sz w:val="20"/>
+                <w:szCs w:val="20"/>
+              </w:rPr>
+            </w:pPr>
+            <w:r>
+              <w:rPr>
+                <w:rFonts w:ascii="Arial" w:eastAsia="Times New Roman" w:hAnsi="Arial" w:cs="Arial"/>
+                <w:color w:val="010205"/>
+                <w:sz w:val="20"/>
+                <w:szCs w:val="20"/>
+              </w:rPr>
+              <w:t>244.668</w:t>
+            </w:r>
+          </w:p>
+        </w:tc>
+        <w:tc>
+          <w:tcPr>
+            <w:tcW w:w="1020" w:type="dxa"/>
+            <w:tcBorders>
+              <w:top w:val="single" w:sz="4" w:space="0" w:color="AEAEAE"/>
+              <w:left w:val="nil"/>
+              <w:bottom w:val="single" w:sz="4" w:space="0" w:color="AEAEAE"/>
+              <w:right w:val="single" w:sz="4" w:space="0" w:color="E0E0E0"/>
+            </w:tcBorders>
+            <w:shd w:val="clear" w:color="auto" w:fill="auto"/>
+            <w:noWrap/>
+            <w:hideMark/>
+          </w:tcPr>
+          <w:p>
+            <w:pPr>
+              <w:spacing w:line="240" w:lineRule="auto"/>
+              <w:ind w:firstLine="0"/>
+              <w:jc w:val="both"/>
+              <w:rPr>
+                <w:rFonts w:ascii="Arial" w:eastAsia="Times New Roman" w:hAnsi="Arial" w:cs="Arial"/>
+                <w:color w:val="010205"/>
+                <w:sz w:val="20"/>
+                <w:szCs w:val="20"/>
+              </w:rPr>
+            </w:pPr>
+            <w:r>
+              <w:rPr>
+                <w:rFonts w:ascii="Arial" w:eastAsia="Times New Roman" w:hAnsi="Arial" w:cs="Arial"/>
+                <w:color w:val="010205"/>
+                <w:sz w:val="20"/>
+                <w:szCs w:val="20"/>
+              </w:rPr>
+              <w:t>4.135</w:t>
+            </w:r>
+            <w:r>
+              <w:rPr>
+                <w:rFonts w:ascii="Arial" w:eastAsia="Times New Roman" w:hAnsi="Arial" w:cs="Arial"/>
+                <w:color w:val="010205"/>
+                <w:sz w:val="20"/>
+                <w:szCs w:val="20"/>
+              </w:rPr>
+              <w:t xml:space="preserve"> </w:t>
+            </w:r>
+          </w:p>
+        </w:tc>
+        <w:tc>
+          <w:tcPr>
+            <w:tcW w:w="761" w:type="dxa"/>
+            <w:tcBorders>
+              <w:top w:val="single" w:sz="4" w:space="0" w:color="AEAEAE"/>
+              <w:left w:val="nil"/>
+              <w:bottom w:val="single" w:sz="4" w:space="0" w:color="AEAEAE"/>
+              <w:right w:val="single" w:sz="4" w:space="0" w:color="E0E0E0"/>
+            </w:tcBorders>
+            <w:shd w:val="clear" w:color="auto" w:fill="auto"/>
+            <w:noWrap/>
+            <w:hideMark/>
+          </w:tcPr>
+          <w:p>
+            <w:pPr>
+              <w:spacing w:line="240" w:lineRule="auto"/>
+              <w:ind w:firstLine="0"/>
+              <w:jc w:val="both"/>
+              <w:rPr>
+                <w:rFonts w:ascii="Arial" w:eastAsia="Times New Roman" w:hAnsi="Arial" w:cs="Arial"/>
+                <w:color w:val="010205"/>
+                <w:sz w:val="20"/>
+                <w:szCs w:val="20"/>
+              </w:rPr>
+            </w:pPr>
+            <w:r>
+              <w:rPr>
+                <w:rFonts w:ascii="Arial" w:eastAsia="Times New Roman" w:hAnsi="Arial" w:cs="Arial"/>
+                <w:color w:val="010205"/>
+                <w:sz w:val="20"/>
+                <w:szCs w:val="20"/>
+              </w:rPr>
+              <w:t>0.042</w:t>
+            </w:r>
+          </w:p>
+        </w:tc>
+        <w:tc>
+          <w:tcPr>
+            <w:tcW w:w="1115" w:type="dxa"/>
+            <w:tcBorders>
+              <w:top w:val="single" w:sz="4" w:space="0" w:color="AEAEAE"/>
+              <w:left w:val="nil"/>
+              <w:bottom w:val="single" w:sz="4" w:space="0" w:color="AEAEAE"/>
+              <w:right w:val="single" w:sz="4" w:space="0" w:color="E0E0E0"/>
+            </w:tcBorders>
+            <w:shd w:val="clear" w:color="auto" w:fill="auto"/>
+            <w:noWrap/>
+            <w:hideMark/>
+          </w:tcPr>
+          <w:p>
+            <w:pPr>
+              <w:spacing w:line="240" w:lineRule="auto"/>
+              <w:ind w:firstLine="0"/>
+              <w:jc w:val="both"/>
+              <w:rPr>
+                <w:rFonts w:ascii="Arial" w:eastAsia="Times New Roman" w:hAnsi="Arial" w:cs="Arial"/>
+                <w:color w:val="010205"/>
+                <w:sz w:val="20"/>
+                <w:szCs w:val="20"/>
+              </w:rPr>
+            </w:pPr>
+            <w:r>
+              <w:rPr>
+                <w:rFonts w:ascii="Arial" w:eastAsia="Times New Roman" w:hAnsi="Arial" w:cs="Arial"/>
+                <w:color w:val="010205"/>
+                <w:sz w:val="20"/>
+                <w:szCs w:val="20"/>
+              </w:rPr>
+              <w:t>4.135</w:t>
+            </w:r>
+          </w:p>
+        </w:tc>
+        <w:tc>
+          <w:tcPr>
+            <w:tcW w:w="1051" w:type="dxa"/>
+            <w:tcBorders>
+              <w:top w:val="single" w:sz="4" w:space="0" w:color="AEAEAE"/>
+              <w:left w:val="nil"/>
+              <w:bottom w:val="single" w:sz="4" w:space="0" w:color="AEAEAE"/>
+              <w:right w:val="nil"/>
+            </w:tcBorders>
+            <w:shd w:val="clear" w:color="auto" w:fill="auto"/>
+            <w:noWrap/>
+            <w:hideMark/>
+          </w:tcPr>
+          <w:p>
+            <w:pPr>
+              <w:spacing w:line="240" w:lineRule="auto"/>
+              <w:ind w:firstLine="0"/>
+              <w:jc w:val="both"/>
+              <w:rPr>
+                <w:rFonts w:ascii="Arial" w:eastAsia="Times New Roman" w:hAnsi="Arial" w:cs="Arial"/>
+                <w:color w:val="010205"/>
+                <w:sz w:val="20"/>
+                <w:szCs w:val="20"/>
+              </w:rPr>
+            </w:pPr>
+            <w:r>
+              <w:rPr>
+                <w:rFonts w:ascii="Arial" w:eastAsia="Times New Roman" w:hAnsi="Arial" w:cs="Arial"/>
+                <w:color w:val="010205"/>
+                <w:sz w:val="20"/>
+                <w:szCs w:val="20"/>
+              </w:rPr>
+              <w:t>0.529</w:t>
+            </w:r>
+          </w:p>
+        </w:tc>
+      </w:tr>
+      <w:tr>
+        <w:trPr>
+          <w:trHeight w:val="420"/>
+        </w:trPr>
+        <w:tc>
+          <w:tcPr>
+            <w:tcW w:w="1135" w:type="dxa"/>
+            <w:vMerge/>
+            <w:tcBorders>
+              <w:top w:val="single" w:sz="4" w:space="0" w:color="AEAEAE"/>
+              <w:left w:val="nil"/>
+              <w:bottom w:val="nil"/>
+              <w:right w:val="nil"/>
+            </w:tcBorders>
+            <w:hideMark/>
+          </w:tcPr>
+          <w:p>
+            <w:pPr>
+              <w:spacing w:line="240" w:lineRule="auto"/>
+              <w:jc w:val="both"/>
+              <w:rPr>
+                <w:rFonts w:ascii="Arial" w:eastAsia="Times New Roman" w:hAnsi="Arial" w:cs="Arial"/>
+                <w:color w:val="264A60"/>
+                <w:sz w:val="20"/>
+                <w:szCs w:val="20"/>
+              </w:rPr>
+            </w:pPr>
+          </w:p>
+        </w:tc>
+        <w:tc>
+          <w:tcPr>
+            <w:tcW w:w="1051" w:type="dxa"/>
+            <w:tcBorders>
+              <w:top w:val="nil"/>
+              <w:left w:val="nil"/>
+              <w:bottom w:val="nil"/>
+              <w:right w:val="nil"/>
+            </w:tcBorders>
+            <w:shd w:val="clear" w:color="000000" w:fill="E0E0E0"/>
+            <w:hideMark/>
+          </w:tcPr>
+          <w:p>
+            <w:pPr>
+              <w:spacing w:line="240" w:lineRule="auto"/>
+              <w:ind w:firstLine="0"/>
+              <w:jc w:val="both"/>
+              <w:rPr>
+                <w:rFonts w:ascii="Arial" w:eastAsia="Times New Roman" w:hAnsi="Arial" w:cs="Arial"/>
+                <w:color w:val="264A60"/>
+                <w:sz w:val="20"/>
+                <w:szCs w:val="20"/>
+              </w:rPr>
+            </w:pPr>
+            <w:r>
+              <w:rPr>
+                <w:rFonts w:ascii="Arial" w:eastAsia="Times New Roman" w:hAnsi="Arial" w:cs="Arial"/>
+                <w:color w:val="264A60"/>
+                <w:sz w:val="20"/>
+                <w:szCs w:val="20"/>
+              </w:rPr>
+              <w:t>Quadratic</w:t>
+            </w:r>
+          </w:p>
+        </w:tc>
+        <w:tc>
+          <w:tcPr>
+            <w:tcW w:w="1233" w:type="dxa"/>
+            <w:tcBorders>
+              <w:top w:val="nil"/>
+              <w:left w:val="nil"/>
+              <w:bottom w:val="nil"/>
+              <w:right w:val="single" w:sz="4" w:space="0" w:color="E0E0E0"/>
+            </w:tcBorders>
+            <w:shd w:val="clear" w:color="auto" w:fill="auto"/>
+            <w:noWrap/>
+            <w:hideMark/>
+          </w:tcPr>
+          <w:p>
+            <w:pPr>
+              <w:spacing w:line="240" w:lineRule="auto"/>
+              <w:ind w:firstLine="0"/>
+              <w:jc w:val="both"/>
+              <w:rPr>
+                <w:rFonts w:ascii="Arial" w:eastAsia="Times New Roman" w:hAnsi="Arial" w:cs="Arial"/>
+                <w:color w:val="010205"/>
+                <w:sz w:val="20"/>
+                <w:szCs w:val="20"/>
+              </w:rPr>
+            </w:pPr>
+            <w:r>
+              <w:rPr>
+                <w:rFonts w:ascii="Arial" w:eastAsia="Times New Roman" w:hAnsi="Arial" w:cs="Arial"/>
+                <w:color w:val="010205"/>
+                <w:sz w:val="20"/>
+                <w:szCs w:val="20"/>
+              </w:rPr>
+              <w:t>1.270</w:t>
+            </w:r>
+          </w:p>
+        </w:tc>
+        <w:tc>
+          <w:tcPr>
+            <w:tcW w:w="761" w:type="dxa"/>
+            <w:tcBorders>
+              <w:top w:val="nil"/>
+              <w:left w:val="nil"/>
+              <w:bottom w:val="nil"/>
+              <w:right w:val="single" w:sz="4" w:space="0" w:color="E0E0E0"/>
+            </w:tcBorders>
+            <w:shd w:val="clear" w:color="auto" w:fill="auto"/>
+            <w:noWrap/>
+            <w:hideMark/>
+          </w:tcPr>
+          <w:p>
+            <w:pPr>
+              <w:spacing w:line="240" w:lineRule="auto"/>
+              <w:ind w:firstLine="0"/>
+              <w:jc w:val="both"/>
+              <w:rPr>
+                <w:rFonts w:ascii="Arial" w:eastAsia="Times New Roman" w:hAnsi="Arial" w:cs="Arial"/>
+                <w:color w:val="010205"/>
+                <w:sz w:val="20"/>
+                <w:szCs w:val="20"/>
+              </w:rPr>
+            </w:pPr>
+            <w:r>
+              <w:rPr>
+                <w:rFonts w:ascii="Arial" w:eastAsia="Times New Roman" w:hAnsi="Arial" w:cs="Arial"/>
+                <w:color w:val="010205"/>
+                <w:sz w:val="20"/>
+                <w:szCs w:val="20"/>
+              </w:rPr>
+              <w:t>1</w:t>
+            </w:r>
+          </w:p>
+        </w:tc>
+        <w:tc>
+          <w:tcPr>
+            <w:tcW w:w="1233" w:type="dxa"/>
+            <w:tcBorders>
+              <w:top w:val="nil"/>
+              <w:left w:val="nil"/>
+              <w:bottom w:val="nil"/>
+              <w:right w:val="single" w:sz="4" w:space="0" w:color="E0E0E0"/>
+            </w:tcBorders>
+            <w:shd w:val="clear" w:color="auto" w:fill="auto"/>
+            <w:noWrap/>
+            <w:hideMark/>
+          </w:tcPr>
+          <w:p>
+            <w:pPr>
+              <w:spacing w:line="240" w:lineRule="auto"/>
+              <w:ind w:firstLine="0"/>
+              <w:jc w:val="both"/>
+              <w:rPr>
+                <w:rFonts w:ascii="Arial" w:eastAsia="Times New Roman" w:hAnsi="Arial" w:cs="Arial"/>
+                <w:color w:val="010205"/>
+                <w:sz w:val="20"/>
+                <w:szCs w:val="20"/>
+              </w:rPr>
+            </w:pPr>
+            <w:r>
+              <w:rPr>
+                <w:rFonts w:ascii="Arial" w:eastAsia="Times New Roman" w:hAnsi="Arial" w:cs="Arial"/>
+                <w:color w:val="010205"/>
+                <w:sz w:val="20"/>
+                <w:szCs w:val="20"/>
+              </w:rPr>
+              <w:t>1.270</w:t>
+            </w:r>
+          </w:p>
+        </w:tc>
+        <w:tc>
+          <w:tcPr>
+            <w:tcW w:w="1020" w:type="dxa"/>
+            <w:tcBorders>
+              <w:top w:val="nil"/>
+              <w:left w:val="nil"/>
+              <w:bottom w:val="nil"/>
+              <w:right w:val="single" w:sz="4" w:space="0" w:color="E0E0E0"/>
+            </w:tcBorders>
+            <w:shd w:val="clear" w:color="auto" w:fill="auto"/>
+            <w:noWrap/>
+            <w:hideMark/>
+          </w:tcPr>
+          <w:p>
+            <w:pPr>
+              <w:spacing w:line="240" w:lineRule="auto"/>
+              <w:ind w:firstLine="0"/>
+              <w:jc w:val="both"/>
+              <w:rPr>
+                <w:rFonts w:ascii="Arial" w:eastAsia="Times New Roman" w:hAnsi="Arial" w:cs="Arial"/>
+                <w:color w:val="010205"/>
+                <w:sz w:val="20"/>
+                <w:szCs w:val="20"/>
+              </w:rPr>
+            </w:pPr>
+            <w:r>
+              <w:rPr>
+                <w:rFonts w:ascii="Arial" w:eastAsia="Times New Roman" w:hAnsi="Arial" w:cs="Arial"/>
+                <w:color w:val="010205"/>
+                <w:sz w:val="20"/>
+                <w:szCs w:val="20"/>
+              </w:rPr>
+              <w:t>0.023</w:t>
+            </w:r>
+          </w:p>
+        </w:tc>
+        <w:tc>
+          <w:tcPr>
+            <w:tcW w:w="761" w:type="dxa"/>
+            <w:tcBorders>
+              <w:top w:val="nil"/>
+              <w:left w:val="nil"/>
+              <w:bottom w:val="nil"/>
+              <w:right w:val="single" w:sz="4" w:space="0" w:color="E0E0E0"/>
+            </w:tcBorders>
+            <w:shd w:val="clear" w:color="auto" w:fill="auto"/>
+            <w:noWrap/>
+            <w:hideMark/>
+          </w:tcPr>
+          <w:p>
+            <w:pPr>
+              <w:spacing w:line="240" w:lineRule="auto"/>
+              <w:ind w:firstLine="0"/>
+              <w:jc w:val="both"/>
+              <w:rPr>
+                <w:rFonts w:ascii="Arial" w:eastAsia="Times New Roman" w:hAnsi="Arial" w:cs="Arial"/>
+                <w:color w:val="010205"/>
+                <w:sz w:val="20"/>
+                <w:szCs w:val="20"/>
+              </w:rPr>
+            </w:pPr>
+            <w:r>
+              <w:rPr>
+                <w:rFonts w:ascii="Arial" w:eastAsia="Times New Roman" w:hAnsi="Arial" w:cs="Arial"/>
+                <w:color w:val="010205"/>
+                <w:sz w:val="20"/>
+                <w:szCs w:val="20"/>
+              </w:rPr>
+              <w:t>0.879</w:t>
+            </w:r>
+          </w:p>
+        </w:tc>
+        <w:tc>
+          <w:tcPr>
+            <w:tcW w:w="1115" w:type="dxa"/>
+            <w:tcBorders>
+              <w:top w:val="nil"/>
+              <w:left w:val="nil"/>
+              <w:bottom w:val="nil"/>
+              <w:right w:val="single" w:sz="4" w:space="0" w:color="E0E0E0"/>
+            </w:tcBorders>
+            <w:shd w:val="clear" w:color="auto" w:fill="auto"/>
+            <w:noWrap/>
+            <w:hideMark/>
+          </w:tcPr>
+          <w:p>
+            <w:pPr>
+              <w:spacing w:line="240" w:lineRule="auto"/>
+              <w:ind w:firstLine="0"/>
+              <w:jc w:val="both"/>
+              <w:rPr>
+                <w:rFonts w:ascii="Arial" w:eastAsia="Times New Roman" w:hAnsi="Arial" w:cs="Arial"/>
+                <w:color w:val="010205"/>
+                <w:sz w:val="20"/>
+                <w:szCs w:val="20"/>
+              </w:rPr>
+            </w:pPr>
+            <w:r>
+              <w:rPr>
+                <w:rFonts w:ascii="Arial" w:eastAsia="Times New Roman" w:hAnsi="Arial" w:cs="Arial"/>
+                <w:color w:val="010205"/>
+                <w:sz w:val="20"/>
+                <w:szCs w:val="20"/>
+              </w:rPr>
+              <w:t>0.023</w:t>
+            </w:r>
+          </w:p>
+        </w:tc>
+        <w:tc>
+          <w:tcPr>
+            <w:tcW w:w="1051" w:type="dxa"/>
+            <w:tcBorders>
+              <w:top w:val="nil"/>
+              <w:left w:val="nil"/>
+              <w:bottom w:val="nil"/>
+              <w:right w:val="nil"/>
+            </w:tcBorders>
+            <w:shd w:val="clear" w:color="auto" w:fill="auto"/>
+            <w:noWrap/>
+            <w:hideMark/>
+          </w:tcPr>
+          <w:p>
+            <w:pPr>
+              <w:spacing w:line="240" w:lineRule="auto"/>
+              <w:ind w:firstLine="0"/>
+              <w:jc w:val="both"/>
+              <w:rPr>
+                <w:rFonts w:ascii="Arial" w:eastAsia="Times New Roman" w:hAnsi="Arial" w:cs="Arial"/>
+                <w:color w:val="010205"/>
+                <w:sz w:val="20"/>
+                <w:szCs w:val="20"/>
+              </w:rPr>
+            </w:pPr>
+            <w:r>
+              <w:rPr>
+                <w:rFonts w:ascii="Arial" w:eastAsia="Times New Roman" w:hAnsi="Arial" w:cs="Arial"/>
+                <w:color w:val="010205"/>
+                <w:sz w:val="20"/>
+                <w:szCs w:val="20"/>
+              </w:rPr>
+              <w:t>0.053</w:t>
+            </w:r>
+          </w:p>
+        </w:tc>
+      </w:tr>
+      <w:tr>
+        <w:trPr>
+          <w:trHeight w:val="420"/>
+        </w:trPr>
+        <w:tc>
+          <w:tcPr>
+            <w:tcW w:w="1135" w:type="dxa"/>
+            <w:vMerge w:val="restart"/>
+            <w:tcBorders>
+              <w:top w:val="single" w:sz="4" w:space="0" w:color="AEAEAE"/>
+              <w:left w:val="nil"/>
+              <w:bottom w:val="nil"/>
+              <w:right w:val="nil"/>
+            </w:tcBorders>
+            <w:shd w:val="clear" w:color="000000" w:fill="E0E0E0"/>
+            <w:hideMark/>
+          </w:tcPr>
+          <w:p>
+            <w:pPr>
+              <w:spacing w:line="240" w:lineRule="auto"/>
+              <w:ind w:firstLine="0"/>
+              <w:jc w:val="both"/>
+              <w:rPr>
+                <w:rFonts w:ascii="Arial" w:eastAsia="Times New Roman" w:hAnsi="Arial" w:cs="Arial"/>
+                <w:color w:val="264A60"/>
+                <w:sz w:val="20"/>
+                <w:szCs w:val="20"/>
+              </w:rPr>
+            </w:pPr>
+            <w:r>
+              <w:rPr>
+                <w:rFonts w:ascii="Arial" w:eastAsia="Times New Roman" w:hAnsi="Arial" w:cs="Arial"/>
+                <w:color w:val="264A60"/>
+                <w:sz w:val="20"/>
+                <w:szCs w:val="20"/>
+              </w:rPr>
+              <w:t>time * effective</w:t>
+            </w:r>
+          </w:p>
+        </w:tc>
+        <w:tc>
+          <w:tcPr>
+            <w:tcW w:w="1051" w:type="dxa"/>
+            <w:tcBorders>
+              <w:top w:val="single" w:sz="4" w:space="0" w:color="AEAEAE"/>
+              <w:left w:val="nil"/>
+              <w:bottom w:val="single" w:sz="4" w:space="0" w:color="AEAEAE"/>
+              <w:right w:val="nil"/>
+            </w:tcBorders>
+            <w:shd w:val="clear" w:color="000000" w:fill="E0E0E0"/>
+            <w:hideMark/>
+          </w:tcPr>
+          <w:p>
+            <w:pPr>
+              <w:spacing w:line="240" w:lineRule="auto"/>
+              <w:ind w:firstLine="0"/>
+              <w:jc w:val="both"/>
+              <w:rPr>
+                <w:rFonts w:ascii="Arial" w:eastAsia="Times New Roman" w:hAnsi="Arial" w:cs="Arial"/>
+                <w:color w:val="264A60"/>
+                <w:sz w:val="20"/>
+                <w:szCs w:val="20"/>
+              </w:rPr>
+            </w:pPr>
+            <w:r>
+              <w:rPr>
+                <w:rFonts w:ascii="Arial" w:eastAsia="Times New Roman" w:hAnsi="Arial" w:cs="Arial"/>
+                <w:color w:val="264A60"/>
+                <w:sz w:val="20"/>
+                <w:szCs w:val="20"/>
+              </w:rPr>
+              <w:t>Linear</w:t>
+            </w:r>
+          </w:p>
+        </w:tc>
+        <w:tc>
+          <w:tcPr>
+            <w:tcW w:w="1233" w:type="dxa"/>
+            <w:tcBorders>
+              <w:top w:val="single" w:sz="4" w:space="0" w:color="AEAEAE"/>
+              <w:left w:val="nil"/>
+              <w:bottom w:val="single" w:sz="4" w:space="0" w:color="AEAEAE"/>
+              <w:right w:val="single" w:sz="4" w:space="0" w:color="E0E0E0"/>
+            </w:tcBorders>
+            <w:shd w:val="clear" w:color="auto" w:fill="auto"/>
+            <w:noWrap/>
+            <w:hideMark/>
+          </w:tcPr>
+          <w:p>
+            <w:pPr>
+              <w:spacing w:line="240" w:lineRule="auto"/>
+              <w:ind w:firstLine="0"/>
+              <w:jc w:val="both"/>
+              <w:rPr>
+                <w:rFonts w:ascii="Arial" w:eastAsia="Times New Roman" w:hAnsi="Arial" w:cs="Arial"/>
+                <w:color w:val="010205"/>
+                <w:sz w:val="20"/>
+                <w:szCs w:val="20"/>
+              </w:rPr>
+            </w:pPr>
+            <w:r>
+              <w:rPr>
+                <w:rFonts w:ascii="Arial" w:eastAsia="Times New Roman" w:hAnsi="Arial" w:cs="Arial"/>
+                <w:color w:val="010205"/>
+                <w:sz w:val="20"/>
+                <w:szCs w:val="20"/>
+              </w:rPr>
+              <w:t>47359.91</w:t>
+            </w:r>
+          </w:p>
+        </w:tc>
+        <w:tc>
+          <w:tcPr>
+            <w:tcW w:w="761" w:type="dxa"/>
+            <w:tcBorders>
+              <w:top w:val="single" w:sz="4" w:space="0" w:color="AEAEAE"/>
+              <w:left w:val="nil"/>
+              <w:bottom w:val="single" w:sz="4" w:space="0" w:color="AEAEAE"/>
+              <w:right w:val="single" w:sz="4" w:space="0" w:color="E0E0E0"/>
+            </w:tcBorders>
+            <w:shd w:val="clear" w:color="auto" w:fill="auto"/>
+            <w:noWrap/>
+            <w:hideMark/>
+          </w:tcPr>
+          <w:p>
+            <w:pPr>
+              <w:spacing w:line="240" w:lineRule="auto"/>
+              <w:ind w:firstLine="0"/>
+              <w:jc w:val="both"/>
+              <w:rPr>
+                <w:rFonts w:ascii="Arial" w:eastAsia="Times New Roman" w:hAnsi="Arial" w:cs="Arial"/>
+                <w:color w:val="010205"/>
+                <w:sz w:val="20"/>
+                <w:szCs w:val="20"/>
+              </w:rPr>
+            </w:pPr>
+            <w:r>
+              <w:rPr>
+                <w:rFonts w:ascii="Arial" w:eastAsia="Times New Roman" w:hAnsi="Arial" w:cs="Arial"/>
+                <w:color w:val="010205"/>
+                <w:sz w:val="20"/>
+                <w:szCs w:val="20"/>
+              </w:rPr>
+              <w:t>1</w:t>
+            </w:r>
+          </w:p>
+        </w:tc>
+        <w:tc>
+          <w:tcPr>
+            <w:tcW w:w="1233" w:type="dxa"/>
+            <w:tcBorders>
+              <w:top w:val="single" w:sz="4" w:space="0" w:color="AEAEAE"/>
+              <w:left w:val="nil"/>
+              <w:bottom w:val="single" w:sz="4" w:space="0" w:color="AEAEAE"/>
+              <w:right w:val="single" w:sz="4" w:space="0" w:color="E0E0E0"/>
+            </w:tcBorders>
+            <w:shd w:val="clear" w:color="auto" w:fill="auto"/>
+            <w:noWrap/>
+            <w:hideMark/>
+          </w:tcPr>
+          <w:p>
+            <w:pPr>
+              <w:spacing w:line="240" w:lineRule="auto"/>
+              <w:ind w:firstLine="0"/>
+              <w:jc w:val="both"/>
+              <w:rPr>
+                <w:rFonts w:ascii="Arial" w:eastAsia="Times New Roman" w:hAnsi="Arial" w:cs="Arial"/>
+                <w:color w:val="010205"/>
+                <w:sz w:val="20"/>
+                <w:szCs w:val="20"/>
+              </w:rPr>
+            </w:pPr>
+            <w:r>
+              <w:rPr>
+                <w:rFonts w:ascii="Arial" w:eastAsia="Times New Roman" w:hAnsi="Arial" w:cs="Arial"/>
+                <w:color w:val="010205"/>
+                <w:sz w:val="20"/>
+                <w:szCs w:val="20"/>
+              </w:rPr>
+              <w:t>47359.971</w:t>
+            </w:r>
+          </w:p>
+        </w:tc>
+        <w:tc>
+          <w:tcPr>
+            <w:tcW w:w="1020" w:type="dxa"/>
+            <w:tcBorders>
+              <w:top w:val="single" w:sz="4" w:space="0" w:color="AEAEAE"/>
+              <w:left w:val="nil"/>
+              <w:bottom w:val="single" w:sz="4" w:space="0" w:color="AEAEAE"/>
+              <w:right w:val="single" w:sz="4" w:space="0" w:color="E0E0E0"/>
+            </w:tcBorders>
+            <w:shd w:val="clear" w:color="auto" w:fill="auto"/>
+            <w:noWrap/>
+            <w:hideMark/>
+          </w:tcPr>
+          <w:p>
+            <w:pPr>
+              <w:spacing w:line="240" w:lineRule="auto"/>
+              <w:ind w:firstLine="0"/>
+              <w:jc w:val="both"/>
+              <w:rPr>
+                <w:rFonts w:ascii="Arial" w:eastAsia="Times New Roman" w:hAnsi="Arial" w:cs="Arial"/>
+                <w:color w:val="010205"/>
+                <w:sz w:val="20"/>
+                <w:szCs w:val="20"/>
+              </w:rPr>
+            </w:pPr>
+            <w:r>
+              <w:rPr>
+                <w:rFonts w:ascii="Arial" w:eastAsia="Times New Roman" w:hAnsi="Arial" w:cs="Arial"/>
+                <w:color w:val="010205"/>
+                <w:sz w:val="20"/>
+                <w:szCs w:val="20"/>
+              </w:rPr>
+              <w:t>800.330</w:t>
+            </w:r>
+          </w:p>
+        </w:tc>
+        <w:tc>
+          <w:tcPr>
+            <w:tcW w:w="761" w:type="dxa"/>
+            <w:tcBorders>
+              <w:top w:val="single" w:sz="4" w:space="0" w:color="AEAEAE"/>
+              <w:left w:val="nil"/>
+              <w:bottom w:val="single" w:sz="4" w:space="0" w:color="AEAEAE"/>
+              <w:right w:val="single" w:sz="4" w:space="0" w:color="E0E0E0"/>
+            </w:tcBorders>
+            <w:shd w:val="clear" w:color="auto" w:fill="auto"/>
+            <w:noWrap/>
+            <w:hideMark/>
+          </w:tcPr>
+          <w:p>
+            <w:pPr>
+              <w:spacing w:line="240" w:lineRule="auto"/>
+              <w:ind w:firstLine="0"/>
+              <w:jc w:val="both"/>
+              <w:rPr>
+                <w:rFonts w:ascii="Arial" w:eastAsia="Times New Roman" w:hAnsi="Arial" w:cs="Arial"/>
+                <w:color w:val="010205"/>
+                <w:sz w:val="20"/>
+                <w:szCs w:val="20"/>
+              </w:rPr>
+            </w:pPr>
+            <w:r>
+              <w:rPr>
+                <w:rFonts w:ascii="Arial" w:eastAsia="Times New Roman" w:hAnsi="Arial" w:cs="Arial"/>
+                <w:color w:val="010205"/>
+                <w:sz w:val="20"/>
+                <w:szCs w:val="20"/>
+              </w:rPr>
+              <w:t>0.000</w:t>
+            </w:r>
+          </w:p>
+        </w:tc>
+        <w:tc>
+          <w:tcPr>
+            <w:tcW w:w="1115" w:type="dxa"/>
+            <w:tcBorders>
+              <w:top w:val="single" w:sz="4" w:space="0" w:color="AEAEAE"/>
+              <w:left w:val="nil"/>
+              <w:bottom w:val="single" w:sz="4" w:space="0" w:color="AEAEAE"/>
+              <w:right w:val="single" w:sz="4" w:space="0" w:color="E0E0E0"/>
+            </w:tcBorders>
+            <w:shd w:val="clear" w:color="auto" w:fill="auto"/>
+            <w:noWrap/>
+            <w:hideMark/>
+          </w:tcPr>
+          <w:p>
+            <w:pPr>
+              <w:spacing w:line="240" w:lineRule="auto"/>
+              <w:ind w:firstLine="0"/>
+              <w:jc w:val="both"/>
+              <w:rPr>
+                <w:rFonts w:ascii="Arial" w:eastAsia="Times New Roman" w:hAnsi="Arial" w:cs="Arial"/>
+                <w:color w:val="010205"/>
+                <w:sz w:val="20"/>
+                <w:szCs w:val="20"/>
+              </w:rPr>
+            </w:pPr>
+            <w:r>
+              <w:rPr>
+                <w:rFonts w:ascii="Arial" w:eastAsia="Times New Roman" w:hAnsi="Arial" w:cs="Arial"/>
+                <w:color w:val="010205"/>
+                <w:sz w:val="20"/>
+                <w:szCs w:val="20"/>
+              </w:rPr>
+              <w:t>800.330</w:t>
+            </w:r>
+          </w:p>
+        </w:tc>
+        <w:tc>
+          <w:tcPr>
+            <w:tcW w:w="1051" w:type="dxa"/>
+            <w:tcBorders>
+              <w:top w:val="single" w:sz="4" w:space="0" w:color="AEAEAE"/>
+              <w:left w:val="nil"/>
+              <w:bottom w:val="single" w:sz="4" w:space="0" w:color="AEAEAE"/>
+              <w:right w:val="nil"/>
+            </w:tcBorders>
+            <w:shd w:val="clear" w:color="auto" w:fill="auto"/>
+            <w:noWrap/>
+            <w:hideMark/>
+          </w:tcPr>
+          <w:p>
+            <w:pPr>
+              <w:spacing w:line="240" w:lineRule="auto"/>
+              <w:ind w:firstLine="0"/>
+              <w:jc w:val="both"/>
+              <w:rPr>
+                <w:rFonts w:ascii="Arial" w:eastAsia="Times New Roman" w:hAnsi="Arial" w:cs="Arial"/>
+                <w:color w:val="010205"/>
+                <w:sz w:val="20"/>
+                <w:szCs w:val="20"/>
+              </w:rPr>
+            </w:pPr>
+            <w:r>
+              <w:rPr>
+                <w:rFonts w:ascii="Arial" w:eastAsia="Times New Roman" w:hAnsi="Arial" w:cs="Arial"/>
+                <w:color w:val="010205"/>
+                <w:sz w:val="20"/>
+                <w:szCs w:val="20"/>
+              </w:rPr>
+              <w:t>1.000</w:t>
+            </w:r>
+          </w:p>
+        </w:tc>
+      </w:tr>
+      <w:tr>
+        <w:trPr>
+          <w:trHeight w:val="420"/>
+        </w:trPr>
+        <w:tc>
+          <w:tcPr>
+            <w:tcW w:w="1135" w:type="dxa"/>
+            <w:vMerge/>
+            <w:tcBorders>
+              <w:top w:val="single" w:sz="4" w:space="0" w:color="AEAEAE"/>
+              <w:left w:val="nil"/>
+              <w:bottom w:val="nil"/>
+              <w:right w:val="nil"/>
+            </w:tcBorders>
+            <w:hideMark/>
+          </w:tcPr>
+          <w:p>
+            <w:pPr>
+              <w:spacing w:line="240" w:lineRule="auto"/>
+              <w:jc w:val="both"/>
+              <w:rPr>
+                <w:rFonts w:ascii="Arial" w:eastAsia="Times New Roman" w:hAnsi="Arial" w:cs="Arial"/>
+                <w:color w:val="264A60"/>
+                <w:sz w:val="20"/>
+                <w:szCs w:val="20"/>
+              </w:rPr>
+            </w:pPr>
+          </w:p>
+        </w:tc>
+        <w:tc>
+          <w:tcPr>
+            <w:tcW w:w="1051" w:type="dxa"/>
+            <w:tcBorders>
+              <w:top w:val="nil"/>
+              <w:left w:val="nil"/>
+              <w:bottom w:val="nil"/>
+              <w:right w:val="nil"/>
+            </w:tcBorders>
+            <w:shd w:val="clear" w:color="000000" w:fill="E0E0E0"/>
+            <w:hideMark/>
+          </w:tcPr>
+          <w:p>
+            <w:pPr>
+              <w:spacing w:line="240" w:lineRule="auto"/>
+              <w:ind w:firstLine="0"/>
+              <w:jc w:val="both"/>
+              <w:rPr>
+                <w:rFonts w:ascii="Arial" w:eastAsia="Times New Roman" w:hAnsi="Arial" w:cs="Arial"/>
+                <w:color w:val="264A60"/>
+                <w:sz w:val="20"/>
+                <w:szCs w:val="20"/>
+              </w:rPr>
+            </w:pPr>
+            <w:r>
+              <w:rPr>
+                <w:rFonts w:ascii="Arial" w:eastAsia="Times New Roman" w:hAnsi="Arial" w:cs="Arial"/>
+                <w:color w:val="264A60"/>
+                <w:sz w:val="20"/>
+                <w:szCs w:val="20"/>
+              </w:rPr>
+              <w:t>Quadratic</w:t>
+            </w:r>
+          </w:p>
+        </w:tc>
+        <w:tc>
+          <w:tcPr>
+            <w:tcW w:w="1233" w:type="dxa"/>
+            <w:tcBorders>
+              <w:top w:val="nil"/>
+              <w:left w:val="nil"/>
+              <w:bottom w:val="nil"/>
+              <w:right w:val="single" w:sz="4" w:space="0" w:color="E0E0E0"/>
+            </w:tcBorders>
+            <w:shd w:val="clear" w:color="auto" w:fill="auto"/>
+            <w:noWrap/>
+            <w:hideMark/>
+          </w:tcPr>
+          <w:p>
+            <w:pPr>
+              <w:spacing w:line="240" w:lineRule="auto"/>
+              <w:ind w:firstLine="0"/>
+              <w:jc w:val="both"/>
+              <w:rPr>
+                <w:rFonts w:ascii="Arial" w:eastAsia="Times New Roman" w:hAnsi="Arial" w:cs="Arial"/>
+                <w:color w:val="010205"/>
+                <w:sz w:val="20"/>
+                <w:szCs w:val="20"/>
+              </w:rPr>
+            </w:pPr>
+            <w:r>
+              <w:rPr>
+                <w:rFonts w:ascii="Arial" w:eastAsia="Times New Roman" w:hAnsi="Arial" w:cs="Arial"/>
+                <w:color w:val="010205"/>
+                <w:sz w:val="20"/>
+                <w:szCs w:val="20"/>
+              </w:rPr>
+              <w:t>4712.361</w:t>
+            </w:r>
+          </w:p>
+        </w:tc>
+        <w:tc>
+          <w:tcPr>
+            <w:tcW w:w="761" w:type="dxa"/>
+            <w:tcBorders>
+              <w:top w:val="nil"/>
+              <w:left w:val="nil"/>
+              <w:bottom w:val="nil"/>
+              <w:right w:val="single" w:sz="4" w:space="0" w:color="E0E0E0"/>
+            </w:tcBorders>
+            <w:shd w:val="clear" w:color="auto" w:fill="auto"/>
+            <w:noWrap/>
+            <w:hideMark/>
+          </w:tcPr>
+          <w:p>
+            <w:pPr>
+              <w:spacing w:line="240" w:lineRule="auto"/>
+              <w:ind w:firstLine="0"/>
+              <w:jc w:val="both"/>
+              <w:rPr>
+                <w:rFonts w:ascii="Arial" w:eastAsia="Times New Roman" w:hAnsi="Arial" w:cs="Arial"/>
+                <w:color w:val="010205"/>
+                <w:sz w:val="20"/>
+                <w:szCs w:val="20"/>
+              </w:rPr>
+            </w:pPr>
+            <w:r>
+              <w:rPr>
+                <w:rFonts w:ascii="Arial" w:eastAsia="Times New Roman" w:hAnsi="Arial" w:cs="Arial"/>
+                <w:color w:val="010205"/>
+                <w:sz w:val="20"/>
+                <w:szCs w:val="20"/>
+              </w:rPr>
+              <w:t>1</w:t>
+            </w:r>
+          </w:p>
+        </w:tc>
+        <w:tc>
+          <w:tcPr>
+            <w:tcW w:w="1233" w:type="dxa"/>
+            <w:tcBorders>
+              <w:top w:val="nil"/>
+              <w:left w:val="nil"/>
+              <w:bottom w:val="nil"/>
+              <w:right w:val="single" w:sz="4" w:space="0" w:color="E0E0E0"/>
+            </w:tcBorders>
+            <w:shd w:val="clear" w:color="auto" w:fill="auto"/>
+            <w:noWrap/>
+            <w:hideMark/>
+          </w:tcPr>
+          <w:p>
+            <w:pPr>
+              <w:spacing w:line="240" w:lineRule="auto"/>
+              <w:ind w:firstLine="0"/>
+              <w:jc w:val="both"/>
+              <w:rPr>
+                <w:rFonts w:ascii="Arial" w:eastAsia="Times New Roman" w:hAnsi="Arial" w:cs="Arial"/>
+                <w:color w:val="010205"/>
+                <w:sz w:val="20"/>
+                <w:szCs w:val="20"/>
+              </w:rPr>
+            </w:pPr>
+            <w:r>
+              <w:rPr>
+                <w:rFonts w:ascii="Arial" w:eastAsia="Times New Roman" w:hAnsi="Arial" w:cs="Arial"/>
+                <w:color w:val="010205"/>
+                <w:sz w:val="20"/>
+                <w:szCs w:val="20"/>
+              </w:rPr>
+              <w:t>4712.361</w:t>
+            </w:r>
+          </w:p>
+        </w:tc>
+        <w:tc>
+          <w:tcPr>
+            <w:tcW w:w="1020" w:type="dxa"/>
+            <w:tcBorders>
+              <w:top w:val="nil"/>
+              <w:left w:val="nil"/>
+              <w:bottom w:val="nil"/>
+              <w:right w:val="single" w:sz="4" w:space="0" w:color="E0E0E0"/>
+            </w:tcBorders>
+            <w:shd w:val="clear" w:color="auto" w:fill="auto"/>
+            <w:noWrap/>
+            <w:hideMark/>
+          </w:tcPr>
+          <w:p>
+            <w:pPr>
+              <w:spacing w:line="240" w:lineRule="auto"/>
+              <w:ind w:firstLine="0"/>
+              <w:jc w:val="both"/>
+              <w:rPr>
+                <w:rFonts w:ascii="Arial" w:eastAsia="Times New Roman" w:hAnsi="Arial" w:cs="Arial"/>
+                <w:color w:val="010205"/>
+                <w:sz w:val="20"/>
+                <w:szCs w:val="20"/>
+              </w:rPr>
+            </w:pPr>
+            <w:r>
+              <w:rPr>
+                <w:rFonts w:ascii="Arial" w:eastAsia="Times New Roman" w:hAnsi="Arial" w:cs="Arial"/>
+                <w:color w:val="010205"/>
+                <w:sz w:val="20"/>
+                <w:szCs w:val="20"/>
+              </w:rPr>
+              <w:t>85.386</w:t>
+            </w:r>
+          </w:p>
+        </w:tc>
+        <w:tc>
+          <w:tcPr>
+            <w:tcW w:w="761" w:type="dxa"/>
+            <w:tcBorders>
+              <w:top w:val="nil"/>
+              <w:left w:val="nil"/>
+              <w:bottom w:val="nil"/>
+              <w:right w:val="single" w:sz="4" w:space="0" w:color="E0E0E0"/>
+            </w:tcBorders>
+            <w:shd w:val="clear" w:color="auto" w:fill="auto"/>
+            <w:noWrap/>
+            <w:hideMark/>
+          </w:tcPr>
+          <w:p>
+            <w:pPr>
+              <w:spacing w:line="240" w:lineRule="auto"/>
+              <w:ind w:firstLine="0"/>
+              <w:jc w:val="both"/>
+              <w:rPr>
+                <w:rFonts w:ascii="Arial" w:eastAsia="Times New Roman" w:hAnsi="Arial" w:cs="Arial"/>
+                <w:color w:val="010205"/>
+                <w:sz w:val="20"/>
+                <w:szCs w:val="20"/>
+              </w:rPr>
+            </w:pPr>
+            <w:r>
+              <w:rPr>
+                <w:rFonts w:ascii="Arial" w:eastAsia="Times New Roman" w:hAnsi="Arial" w:cs="Arial"/>
+                <w:color w:val="010205"/>
+                <w:sz w:val="20"/>
+                <w:szCs w:val="20"/>
+              </w:rPr>
+              <w:t>0.000</w:t>
+            </w:r>
+          </w:p>
+        </w:tc>
+        <w:tc>
+          <w:tcPr>
+            <w:tcW w:w="1115" w:type="dxa"/>
+            <w:tcBorders>
+              <w:top w:val="nil"/>
+              <w:left w:val="nil"/>
+              <w:bottom w:val="nil"/>
+              <w:right w:val="single" w:sz="4" w:space="0" w:color="E0E0E0"/>
+            </w:tcBorders>
+            <w:shd w:val="clear" w:color="auto" w:fill="auto"/>
+            <w:noWrap/>
+            <w:hideMark/>
+          </w:tcPr>
+          <w:p>
+            <w:pPr>
+              <w:spacing w:line="240" w:lineRule="auto"/>
+              <w:ind w:firstLine="0"/>
+              <w:jc w:val="both"/>
+              <w:rPr>
+                <w:rFonts w:ascii="Arial" w:eastAsia="Times New Roman" w:hAnsi="Arial" w:cs="Arial"/>
+                <w:color w:val="010205"/>
+                <w:sz w:val="20"/>
+                <w:szCs w:val="20"/>
+              </w:rPr>
+            </w:pPr>
+            <w:r>
+              <w:rPr>
+                <w:rFonts w:ascii="Arial" w:eastAsia="Times New Roman" w:hAnsi="Arial" w:cs="Arial"/>
+                <w:color w:val="010205"/>
+                <w:sz w:val="20"/>
+                <w:szCs w:val="20"/>
+              </w:rPr>
+              <w:t>85.386</w:t>
+            </w:r>
+          </w:p>
+        </w:tc>
+        <w:tc>
+          <w:tcPr>
+            <w:tcW w:w="1051" w:type="dxa"/>
+            <w:tcBorders>
+              <w:top w:val="nil"/>
+              <w:left w:val="nil"/>
+              <w:bottom w:val="nil"/>
+              <w:right w:val="nil"/>
+            </w:tcBorders>
+            <w:shd w:val="clear" w:color="auto" w:fill="auto"/>
+            <w:noWrap/>
+            <w:hideMark/>
+          </w:tcPr>
+          <w:p>
+            <w:pPr>
+              <w:spacing w:line="240" w:lineRule="auto"/>
+              <w:ind w:firstLine="0"/>
+              <w:jc w:val="both"/>
+              <w:rPr>
+                <w:rFonts w:ascii="Arial" w:eastAsia="Times New Roman" w:hAnsi="Arial" w:cs="Arial"/>
+                <w:color w:val="010205"/>
+                <w:sz w:val="20"/>
+                <w:szCs w:val="20"/>
+              </w:rPr>
+            </w:pPr>
+            <w:r>
+              <w:rPr>
+                <w:rFonts w:ascii="Arial" w:eastAsia="Times New Roman" w:hAnsi="Arial" w:cs="Arial"/>
+                <w:color w:val="010205"/>
+                <w:sz w:val="20"/>
+                <w:szCs w:val="20"/>
+              </w:rPr>
+              <w:t>1.000</w:t>
+            </w:r>
+          </w:p>
+        </w:tc>
+      </w:tr>
+      <w:tr>
+        <w:trPr>
+          <w:trHeight w:val="420"/>
+        </w:trPr>
+        <w:tc>
+          <w:tcPr>
+            <w:tcW w:w="1135" w:type="dxa"/>
+            <w:vMerge w:val="restart"/>
+            <w:tcBorders>
+              <w:top w:val="single" w:sz="4" w:space="0" w:color="AEAEAE"/>
+              <w:left w:val="nil"/>
+              <w:bottom w:val="single" w:sz="4" w:space="0" w:color="152935"/>
+              <w:right w:val="nil"/>
+            </w:tcBorders>
+            <w:shd w:val="clear" w:color="000000" w:fill="E0E0E0"/>
+            <w:hideMark/>
+          </w:tcPr>
+          <w:p>
+            <w:pPr>
+              <w:spacing w:line="240" w:lineRule="auto"/>
+              <w:ind w:firstLine="0"/>
+              <w:jc w:val="both"/>
+              <w:rPr>
+                <w:rFonts w:ascii="Arial" w:eastAsia="Times New Roman" w:hAnsi="Arial" w:cs="Arial"/>
+                <w:color w:val="264A60"/>
+                <w:sz w:val="20"/>
+                <w:szCs w:val="20"/>
+              </w:rPr>
+            </w:pPr>
+            <w:r>
+              <w:rPr>
+                <w:rFonts w:ascii="Arial" w:eastAsia="Times New Roman" w:hAnsi="Arial" w:cs="Arial"/>
+                <w:color w:val="264A60"/>
+                <w:sz w:val="20"/>
+                <w:szCs w:val="20"/>
+              </w:rPr>
+              <w:t>Error(time)</w:t>
+            </w:r>
+          </w:p>
+        </w:tc>
+        <w:tc>
+          <w:tcPr>
+            <w:tcW w:w="1051" w:type="dxa"/>
+            <w:tcBorders>
+              <w:top w:val="single" w:sz="4" w:space="0" w:color="AEAEAE"/>
+              <w:left w:val="nil"/>
+              <w:bottom w:val="single" w:sz="4" w:space="0" w:color="AEAEAE"/>
+              <w:right w:val="nil"/>
+            </w:tcBorders>
+            <w:shd w:val="clear" w:color="000000" w:fill="E0E0E0"/>
+            <w:hideMark/>
+          </w:tcPr>
+          <w:p>
+            <w:pPr>
+              <w:spacing w:line="240" w:lineRule="auto"/>
+              <w:ind w:firstLine="0"/>
+              <w:jc w:val="both"/>
+              <w:rPr>
+                <w:rFonts w:ascii="Arial" w:eastAsia="Times New Roman" w:hAnsi="Arial" w:cs="Arial"/>
+                <w:color w:val="264A60"/>
+                <w:sz w:val="20"/>
+                <w:szCs w:val="20"/>
+              </w:rPr>
+            </w:pPr>
+            <w:r>
+              <w:rPr>
+                <w:rFonts w:ascii="Arial" w:eastAsia="Times New Roman" w:hAnsi="Arial" w:cs="Arial"/>
+                <w:color w:val="264A60"/>
+                <w:sz w:val="20"/>
+                <w:szCs w:val="20"/>
+              </w:rPr>
+              <w:t>Linear</w:t>
+            </w:r>
+          </w:p>
+        </w:tc>
+        <w:tc>
+          <w:tcPr>
+            <w:tcW w:w="1233" w:type="dxa"/>
+            <w:tcBorders>
+              <w:top w:val="single" w:sz="4" w:space="0" w:color="AEAEAE"/>
+              <w:left w:val="nil"/>
+              <w:bottom w:val="single" w:sz="4" w:space="0" w:color="AEAEAE"/>
+              <w:right w:val="single" w:sz="4" w:space="0" w:color="E0E0E0"/>
+            </w:tcBorders>
+            <w:shd w:val="clear" w:color="auto" w:fill="auto"/>
+            <w:noWrap/>
+            <w:hideMark/>
+          </w:tcPr>
+          <w:p>
+            <w:pPr>
+              <w:spacing w:line="240" w:lineRule="auto"/>
+              <w:ind w:firstLine="0"/>
+              <w:jc w:val="both"/>
+              <w:rPr>
+                <w:rFonts w:ascii="Arial" w:eastAsia="Times New Roman" w:hAnsi="Arial" w:cs="Arial"/>
+                <w:color w:val="010205"/>
+                <w:sz w:val="20"/>
+                <w:szCs w:val="20"/>
+              </w:rPr>
+            </w:pPr>
+            <w:r>
+              <w:rPr>
+                <w:rFonts w:ascii="Arial" w:eastAsia="Times New Roman" w:hAnsi="Arial" w:cs="Arial"/>
+                <w:color w:val="010205"/>
+                <w:sz w:val="20"/>
+                <w:szCs w:val="20"/>
+              </w:rPr>
+              <w:t>512874.459</w:t>
+            </w:r>
+          </w:p>
+        </w:tc>
+        <w:tc>
+          <w:tcPr>
+            <w:tcW w:w="761" w:type="dxa"/>
+            <w:tcBorders>
+              <w:top w:val="single" w:sz="4" w:space="0" w:color="AEAEAE"/>
+              <w:left w:val="nil"/>
+              <w:bottom w:val="single" w:sz="4" w:space="0" w:color="AEAEAE"/>
+              <w:right w:val="single" w:sz="4" w:space="0" w:color="E0E0E0"/>
+            </w:tcBorders>
+            <w:shd w:val="clear" w:color="auto" w:fill="auto"/>
+            <w:noWrap/>
+            <w:hideMark/>
+          </w:tcPr>
+          <w:p>
+            <w:pPr>
+              <w:spacing w:line="240" w:lineRule="auto"/>
+              <w:ind w:firstLine="0"/>
+              <w:jc w:val="both"/>
+              <w:rPr>
+                <w:rFonts w:ascii="Arial" w:eastAsia="Times New Roman" w:hAnsi="Arial" w:cs="Arial"/>
+                <w:color w:val="010205"/>
+                <w:sz w:val="20"/>
+                <w:szCs w:val="20"/>
+              </w:rPr>
+            </w:pPr>
+            <w:r>
+              <w:rPr>
+                <w:rFonts w:ascii="Arial" w:eastAsia="Times New Roman" w:hAnsi="Arial" w:cs="Arial"/>
+                <w:color w:val="010205"/>
+                <w:sz w:val="20"/>
+                <w:szCs w:val="20"/>
+              </w:rPr>
+              <w:t>8667</w:t>
+            </w:r>
+          </w:p>
+        </w:tc>
+        <w:tc>
+          <w:tcPr>
+            <w:tcW w:w="1233" w:type="dxa"/>
+            <w:tcBorders>
+              <w:top w:val="single" w:sz="4" w:space="0" w:color="AEAEAE"/>
+              <w:left w:val="nil"/>
+              <w:bottom w:val="single" w:sz="4" w:space="0" w:color="AEAEAE"/>
+              <w:right w:val="single" w:sz="4" w:space="0" w:color="E0E0E0"/>
+            </w:tcBorders>
+            <w:shd w:val="clear" w:color="auto" w:fill="auto"/>
+            <w:noWrap/>
+            <w:hideMark/>
+          </w:tcPr>
+          <w:p>
+            <w:pPr>
+              <w:spacing w:line="240" w:lineRule="auto"/>
+              <w:ind w:firstLine="0"/>
+              <w:jc w:val="both"/>
+              <w:rPr>
+                <w:rFonts w:ascii="Arial" w:eastAsia="Times New Roman" w:hAnsi="Arial" w:cs="Arial"/>
+                <w:color w:val="010205"/>
+                <w:sz w:val="20"/>
+                <w:szCs w:val="20"/>
+              </w:rPr>
+            </w:pPr>
+            <w:r>
+              <w:rPr>
+                <w:rFonts w:ascii="Arial" w:eastAsia="Times New Roman" w:hAnsi="Arial" w:cs="Arial"/>
+                <w:color w:val="010205"/>
+                <w:sz w:val="20"/>
+                <w:szCs w:val="20"/>
+              </w:rPr>
+              <w:t>59.176</w:t>
+            </w:r>
+          </w:p>
+        </w:tc>
+        <w:tc>
+          <w:tcPr>
+            <w:tcW w:w="1020" w:type="dxa"/>
+            <w:tcBorders>
+              <w:top w:val="single" w:sz="4" w:space="0" w:color="AEAEAE"/>
+              <w:left w:val="nil"/>
+              <w:bottom w:val="single" w:sz="4" w:space="0" w:color="AEAEAE"/>
+              <w:right w:val="single" w:sz="4" w:space="0" w:color="E0E0E0"/>
+            </w:tcBorders>
+            <w:shd w:val="clear" w:color="auto" w:fill="auto"/>
+            <w:hideMark/>
+          </w:tcPr>
+          <w:p>
+            <w:pPr>
+              <w:spacing w:line="240" w:lineRule="auto"/>
+              <w:jc w:val="both"/>
+              <w:rPr>
+                <w:rFonts w:ascii="Arial" w:eastAsia="Times New Roman" w:hAnsi="Arial" w:cs="Arial"/>
+                <w:color w:val="010205"/>
+                <w:sz w:val="20"/>
+                <w:szCs w:val="20"/>
+              </w:rPr>
+            </w:pPr>
+            <w:r>
+              <w:rPr>
+                <w:rFonts w:ascii="Arial" w:eastAsia="Times New Roman" w:hAnsi="Arial" w:cs="Arial"/>
+                <w:color w:val="010205"/>
+                <w:sz w:val="20"/>
+                <w:szCs w:val="20"/>
+              </w:rPr>
+              <w:t> </w:t>
+            </w:r>
+          </w:p>
+        </w:tc>
+        <w:tc>
+          <w:tcPr>
+            <w:tcW w:w="761" w:type="dxa"/>
+            <w:tcBorders>
+              <w:top w:val="single" w:sz="4" w:space="0" w:color="AEAEAE"/>
+              <w:left w:val="nil"/>
+              <w:bottom w:val="single" w:sz="4" w:space="0" w:color="AEAEAE"/>
+              <w:right w:val="single" w:sz="4" w:space="0" w:color="E0E0E0"/>
+            </w:tcBorders>
+            <w:shd w:val="clear" w:color="auto" w:fill="auto"/>
+            <w:hideMark/>
+          </w:tcPr>
+          <w:p>
+            <w:pPr>
+              <w:spacing w:line="240" w:lineRule="auto"/>
+              <w:jc w:val="both"/>
+              <w:rPr>
+                <w:rFonts w:ascii="Arial" w:eastAsia="Times New Roman" w:hAnsi="Arial" w:cs="Arial"/>
+                <w:color w:val="010205"/>
+                <w:sz w:val="20"/>
+                <w:szCs w:val="20"/>
+              </w:rPr>
+            </w:pPr>
+            <w:r>
+              <w:rPr>
+                <w:rFonts w:ascii="Arial" w:eastAsia="Times New Roman" w:hAnsi="Arial" w:cs="Arial"/>
+                <w:color w:val="010205"/>
+                <w:sz w:val="20"/>
+                <w:szCs w:val="20"/>
+              </w:rPr>
+              <w:t> </w:t>
+            </w:r>
+          </w:p>
+        </w:tc>
+        <w:tc>
+          <w:tcPr>
+            <w:tcW w:w="1115" w:type="dxa"/>
+            <w:tcBorders>
+              <w:top w:val="single" w:sz="4" w:space="0" w:color="AEAEAE"/>
+              <w:left w:val="nil"/>
+              <w:bottom w:val="single" w:sz="4" w:space="0" w:color="AEAEAE"/>
+              <w:right w:val="single" w:sz="4" w:space="0" w:color="E0E0E0"/>
+            </w:tcBorders>
+            <w:shd w:val="clear" w:color="auto" w:fill="auto"/>
+            <w:hideMark/>
+          </w:tcPr>
+          <w:p>
+            <w:pPr>
+              <w:spacing w:line="240" w:lineRule="auto"/>
+              <w:jc w:val="both"/>
+              <w:rPr>
+                <w:rFonts w:ascii="Arial" w:eastAsia="Times New Roman" w:hAnsi="Arial" w:cs="Arial"/>
+                <w:color w:val="010205"/>
+                <w:sz w:val="20"/>
+                <w:szCs w:val="20"/>
+              </w:rPr>
+            </w:pPr>
+            <w:r>
+              <w:rPr>
+                <w:rFonts w:ascii="Arial" w:eastAsia="Times New Roman" w:hAnsi="Arial" w:cs="Arial"/>
+                <w:color w:val="010205"/>
+                <w:sz w:val="20"/>
+                <w:szCs w:val="20"/>
+              </w:rPr>
+              <w:t> </w:t>
+            </w:r>
+          </w:p>
+        </w:tc>
+        <w:tc>
+          <w:tcPr>
+            <w:tcW w:w="1051" w:type="dxa"/>
+            <w:tcBorders>
+              <w:top w:val="single" w:sz="4" w:space="0" w:color="AEAEAE"/>
+              <w:left w:val="nil"/>
+              <w:bottom w:val="single" w:sz="4" w:space="0" w:color="AEAEAE"/>
+              <w:right w:val="nil"/>
+            </w:tcBorders>
+            <w:shd w:val="clear" w:color="auto" w:fill="auto"/>
+            <w:hideMark/>
+          </w:tcPr>
+          <w:p>
+            <w:pPr>
+              <w:spacing w:line="240" w:lineRule="auto"/>
+              <w:jc w:val="both"/>
+              <w:rPr>
+                <w:rFonts w:ascii="Arial" w:eastAsia="Times New Roman" w:hAnsi="Arial" w:cs="Arial"/>
+                <w:color w:val="010205"/>
+                <w:sz w:val="20"/>
+                <w:szCs w:val="20"/>
+              </w:rPr>
+            </w:pPr>
+            <w:r>
+              <w:rPr>
+                <w:rFonts w:ascii="Arial" w:eastAsia="Times New Roman" w:hAnsi="Arial" w:cs="Arial"/>
+                <w:color w:val="010205"/>
+                <w:sz w:val="20"/>
+                <w:szCs w:val="20"/>
+              </w:rPr>
+              <w:t> </w:t>
+            </w:r>
+          </w:p>
+        </w:tc>
+      </w:tr>
+      <w:tr>
+        <w:trPr>
+          <w:trHeight w:val="420"/>
+        </w:trPr>
+        <w:tc>
+          <w:tcPr>
+            <w:tcW w:w="1135" w:type="dxa"/>
+            <w:vMerge/>
+            <w:tcBorders>
+              <w:top w:val="single" w:sz="4" w:space="0" w:color="AEAEAE"/>
+              <w:left w:val="nil"/>
+              <w:bottom w:val="single" w:sz="4" w:space="0" w:color="152935"/>
+              <w:right w:val="nil"/>
+            </w:tcBorders>
+            <w:hideMark/>
+          </w:tcPr>
+          <w:p>
+            <w:pPr>
+              <w:spacing w:line="240" w:lineRule="auto"/>
+              <w:jc w:val="both"/>
+              <w:rPr>
+                <w:rFonts w:ascii="Arial" w:eastAsia="Times New Roman" w:hAnsi="Arial" w:cs="Arial"/>
+                <w:color w:val="264A60"/>
+                <w:sz w:val="20"/>
+                <w:szCs w:val="20"/>
+              </w:rPr>
+            </w:pPr>
+          </w:p>
+        </w:tc>
+        <w:tc>
+          <w:tcPr>
+            <w:tcW w:w="1051" w:type="dxa"/>
+            <w:tcBorders>
+              <w:top w:val="nil"/>
+              <w:left w:val="nil"/>
+              <w:bottom w:val="single" w:sz="4" w:space="0" w:color="152935"/>
+              <w:right w:val="nil"/>
+            </w:tcBorders>
+            <w:shd w:val="clear" w:color="000000" w:fill="E0E0E0"/>
+            <w:hideMark/>
+          </w:tcPr>
+          <w:p>
+            <w:pPr>
+              <w:spacing w:line="240" w:lineRule="auto"/>
+              <w:ind w:firstLine="0"/>
+              <w:jc w:val="both"/>
+              <w:rPr>
+                <w:rFonts w:ascii="Arial" w:eastAsia="Times New Roman" w:hAnsi="Arial" w:cs="Arial"/>
+                <w:color w:val="264A60"/>
+                <w:sz w:val="20"/>
+                <w:szCs w:val="20"/>
+              </w:rPr>
+            </w:pPr>
+            <w:r>
+              <w:rPr>
+                <w:rFonts w:ascii="Arial" w:eastAsia="Times New Roman" w:hAnsi="Arial" w:cs="Arial"/>
+                <w:color w:val="264A60"/>
+                <w:sz w:val="20"/>
+                <w:szCs w:val="20"/>
+              </w:rPr>
+              <w:t>Quadratic</w:t>
+            </w:r>
+          </w:p>
+        </w:tc>
+        <w:tc>
+          <w:tcPr>
+            <w:tcW w:w="1233" w:type="dxa"/>
+            <w:tcBorders>
+              <w:top w:val="nil"/>
+              <w:left w:val="nil"/>
+              <w:bottom w:val="single" w:sz="4" w:space="0" w:color="152935"/>
+              <w:right w:val="single" w:sz="4" w:space="0" w:color="E0E0E0"/>
+            </w:tcBorders>
+            <w:shd w:val="clear" w:color="auto" w:fill="auto"/>
+            <w:noWrap/>
+            <w:hideMark/>
+          </w:tcPr>
+          <w:p>
+            <w:pPr>
+              <w:spacing w:line="240" w:lineRule="auto"/>
+              <w:ind w:firstLine="0"/>
+              <w:jc w:val="both"/>
+              <w:rPr>
+                <w:rFonts w:ascii="Arial" w:eastAsia="Times New Roman" w:hAnsi="Arial" w:cs="Arial"/>
+                <w:color w:val="010205"/>
+                <w:sz w:val="20"/>
+                <w:szCs w:val="20"/>
+              </w:rPr>
+            </w:pPr>
+            <w:r>
+              <w:rPr>
+                <w:rFonts w:ascii="Arial" w:eastAsia="Times New Roman" w:hAnsi="Arial" w:cs="Arial"/>
+                <w:color w:val="010205"/>
+                <w:sz w:val="20"/>
+                <w:szCs w:val="20"/>
+              </w:rPr>
+              <w:t>478319.939</w:t>
+            </w:r>
+          </w:p>
+        </w:tc>
+        <w:tc>
+          <w:tcPr>
+            <w:tcW w:w="761" w:type="dxa"/>
+            <w:tcBorders>
+              <w:top w:val="nil"/>
+              <w:left w:val="nil"/>
+              <w:bottom w:val="single" w:sz="4" w:space="0" w:color="152935"/>
+              <w:right w:val="single" w:sz="4" w:space="0" w:color="E0E0E0"/>
+            </w:tcBorders>
+            <w:shd w:val="clear" w:color="auto" w:fill="auto"/>
+            <w:noWrap/>
+            <w:hideMark/>
+          </w:tcPr>
+          <w:p>
+            <w:pPr>
+              <w:spacing w:line="240" w:lineRule="auto"/>
+              <w:ind w:firstLine="0"/>
+              <w:jc w:val="both"/>
+              <w:rPr>
+                <w:rFonts w:ascii="Arial" w:eastAsia="Times New Roman" w:hAnsi="Arial" w:cs="Arial"/>
+                <w:color w:val="010205"/>
+                <w:sz w:val="20"/>
+                <w:szCs w:val="20"/>
+              </w:rPr>
+            </w:pPr>
+            <w:r>
+              <w:rPr>
+                <w:rFonts w:ascii="Arial" w:eastAsia="Times New Roman" w:hAnsi="Arial" w:cs="Arial"/>
+                <w:color w:val="010205"/>
+                <w:sz w:val="20"/>
+                <w:szCs w:val="20"/>
+              </w:rPr>
+              <w:t>8667</w:t>
+            </w:r>
+          </w:p>
+        </w:tc>
+        <w:tc>
+          <w:tcPr>
+            <w:tcW w:w="1233" w:type="dxa"/>
+            <w:tcBorders>
+              <w:top w:val="nil"/>
+              <w:left w:val="nil"/>
+              <w:bottom w:val="single" w:sz="4" w:space="0" w:color="152935"/>
+              <w:right w:val="single" w:sz="4" w:space="0" w:color="E0E0E0"/>
+            </w:tcBorders>
+            <w:shd w:val="clear" w:color="auto" w:fill="auto"/>
+            <w:noWrap/>
+            <w:hideMark/>
+          </w:tcPr>
+          <w:p>
+            <w:pPr>
+              <w:spacing w:line="240" w:lineRule="auto"/>
+              <w:ind w:firstLine="0"/>
+              <w:jc w:val="both"/>
+              <w:rPr>
+                <w:rFonts w:ascii="Arial" w:eastAsia="Times New Roman" w:hAnsi="Arial" w:cs="Arial"/>
+                <w:color w:val="010205"/>
+                <w:sz w:val="20"/>
+                <w:szCs w:val="20"/>
+              </w:rPr>
+            </w:pPr>
+            <w:r>
+              <w:rPr>
+                <w:rFonts w:ascii="Arial" w:eastAsia="Times New Roman" w:hAnsi="Arial" w:cs="Arial"/>
+                <w:color w:val="010205"/>
+                <w:sz w:val="20"/>
+                <w:szCs w:val="20"/>
+              </w:rPr>
+              <w:t>55.189</w:t>
+            </w:r>
+          </w:p>
+        </w:tc>
+        <w:tc>
+          <w:tcPr>
+            <w:tcW w:w="1020" w:type="dxa"/>
+            <w:tcBorders>
+              <w:top w:val="nil"/>
+              <w:left w:val="nil"/>
+              <w:bottom w:val="single" w:sz="4" w:space="0" w:color="152935"/>
+              <w:right w:val="single" w:sz="4" w:space="0" w:color="E0E0E0"/>
+            </w:tcBorders>
+            <w:shd w:val="clear" w:color="auto" w:fill="auto"/>
+            <w:hideMark/>
+          </w:tcPr>
+          <w:p>
+            <w:pPr>
+              <w:spacing w:line="240" w:lineRule="auto"/>
+              <w:jc w:val="both"/>
+              <w:rPr>
+                <w:rFonts w:ascii="Arial" w:eastAsia="Times New Roman" w:hAnsi="Arial" w:cs="Arial"/>
+                <w:color w:val="010205"/>
+                <w:sz w:val="20"/>
+                <w:szCs w:val="20"/>
+              </w:rPr>
+            </w:pPr>
+            <w:r>
+              <w:rPr>
+                <w:rFonts w:ascii="Arial" w:eastAsia="Times New Roman" w:hAnsi="Arial" w:cs="Arial"/>
+                <w:color w:val="010205"/>
+                <w:sz w:val="20"/>
+                <w:szCs w:val="20"/>
+              </w:rPr>
+              <w:t> </w:t>
+            </w:r>
+          </w:p>
+        </w:tc>
+        <w:tc>
+          <w:tcPr>
+            <w:tcW w:w="761" w:type="dxa"/>
+            <w:tcBorders>
+              <w:top w:val="nil"/>
+              <w:left w:val="nil"/>
+              <w:bottom w:val="single" w:sz="4" w:space="0" w:color="152935"/>
+              <w:right w:val="single" w:sz="4" w:space="0" w:color="E0E0E0"/>
+            </w:tcBorders>
+            <w:shd w:val="clear" w:color="auto" w:fill="auto"/>
+            <w:hideMark/>
+          </w:tcPr>
+          <w:p>
+            <w:pPr>
+              <w:spacing w:line="240" w:lineRule="auto"/>
+              <w:jc w:val="both"/>
+              <w:rPr>
+                <w:rFonts w:ascii="Arial" w:eastAsia="Times New Roman" w:hAnsi="Arial" w:cs="Arial"/>
+                <w:color w:val="010205"/>
+                <w:sz w:val="20"/>
+                <w:szCs w:val="20"/>
+              </w:rPr>
+            </w:pPr>
+            <w:r>
+              <w:rPr>
+                <w:rFonts w:ascii="Arial" w:eastAsia="Times New Roman" w:hAnsi="Arial" w:cs="Arial"/>
+                <w:color w:val="010205"/>
+                <w:sz w:val="20"/>
+                <w:szCs w:val="20"/>
+              </w:rPr>
+              <w:t> </w:t>
+            </w:r>
+          </w:p>
+        </w:tc>
+        <w:tc>
+          <w:tcPr>
+            <w:tcW w:w="1115" w:type="dxa"/>
+            <w:tcBorders>
+              <w:top w:val="nil"/>
+              <w:left w:val="nil"/>
+              <w:bottom w:val="single" w:sz="4" w:space="0" w:color="152935"/>
+              <w:right w:val="single" w:sz="4" w:space="0" w:color="E0E0E0"/>
+            </w:tcBorders>
+            <w:shd w:val="clear" w:color="auto" w:fill="auto"/>
+            <w:hideMark/>
+          </w:tcPr>
+          <w:p>
+            <w:pPr>
+              <w:spacing w:line="240" w:lineRule="auto"/>
+              <w:jc w:val="both"/>
+              <w:rPr>
+                <w:rFonts w:ascii="Arial" w:eastAsia="Times New Roman" w:hAnsi="Arial" w:cs="Arial"/>
+                <w:color w:val="010205"/>
+                <w:sz w:val="20"/>
+                <w:szCs w:val="20"/>
+              </w:rPr>
+            </w:pPr>
+            <w:r>
+              <w:rPr>
+                <w:rFonts w:ascii="Arial" w:eastAsia="Times New Roman" w:hAnsi="Arial" w:cs="Arial"/>
+                <w:color w:val="010205"/>
+                <w:sz w:val="20"/>
+                <w:szCs w:val="20"/>
+              </w:rPr>
+              <w:t> </w:t>
+            </w:r>
+          </w:p>
+        </w:tc>
+        <w:tc>
+          <w:tcPr>
+            <w:tcW w:w="1051" w:type="dxa"/>
+            <w:tcBorders>
+              <w:top w:val="nil"/>
+              <w:left w:val="nil"/>
+              <w:bottom w:val="single" w:sz="4" w:space="0" w:color="152935"/>
+              <w:right w:val="nil"/>
+            </w:tcBorders>
+            <w:shd w:val="clear" w:color="auto" w:fill="auto"/>
+            <w:hideMark/>
+          </w:tcPr>
+          <w:p>
+            <w:pPr>
+              <w:spacing w:line="240" w:lineRule="auto"/>
+              <w:jc w:val="both"/>
+              <w:rPr>
+                <w:rFonts w:ascii="Arial" w:eastAsia="Times New Roman" w:hAnsi="Arial" w:cs="Arial"/>
+                <w:color w:val="010205"/>
+                <w:sz w:val="20"/>
+                <w:szCs w:val="20"/>
+              </w:rPr>
+            </w:pPr>
+            <w:r>
+              <w:rPr>
+                <w:rFonts w:ascii="Arial" w:eastAsia="Times New Roman" w:hAnsi="Arial" w:cs="Arial"/>
+                <w:color w:val="010205"/>
+                <w:sz w:val="20"/>
+                <w:szCs w:val="20"/>
+              </w:rPr>
+              <w:t> </w:t>
+            </w:r>
+          </w:p>
+        </w:tc>
+      </w:tr>
+      <w:tr>
+        <w:trPr>
+          <w:trHeight w:val="420"/>
+        </w:trPr>
+        <w:tc>
+          <w:tcPr>
+            <w:tcW w:w="9360" w:type="dxa"/>
+            <w:gridSpan w:val="9"/>
+            <w:tcBorders>
+              <w:top w:val="nil"/>
+              <w:left w:val="nil"/>
+              <w:bottom w:val="nil"/>
+              <w:right w:val="nil"/>
+            </w:tcBorders>
+            <w:shd w:val="clear" w:color="auto" w:fill="auto"/>
+            <w:hideMark/>
+          </w:tcPr>
+          <w:p>
+            <w:pPr>
+              <w:spacing w:line="240" w:lineRule="auto"/>
+              <w:jc w:val="both"/>
+              <w:rPr>
+                <w:rFonts w:ascii="Arial" w:eastAsia="Times New Roman" w:hAnsi="Arial" w:cs="Arial"/>
+                <w:color w:val="010205"/>
+                <w:sz w:val="20"/>
+                <w:szCs w:val="20"/>
+              </w:rPr>
+            </w:pPr>
+            <w:r>
+              <w:rPr>
+                <w:rFonts w:ascii="Arial" w:eastAsia="Times New Roman" w:hAnsi="Arial" w:cs="Arial"/>
+                <w:color w:val="010205"/>
+                <w:sz w:val="20"/>
+                <w:szCs w:val="20"/>
+              </w:rPr>
+              <w:t>a. Computed using alpha = .05</w:t>
+            </w:r>
+          </w:p>
+        </w:tc>
+      </w:tr>
+    </w:tbl>
+    <w:p>
+      <w:pPr>
+        <w:rPr>
+          <w:lang w:eastAsia="zh-CN"/>
+        </w:rPr>
+      </w:pPr>
+    </w:p>
+    <w:p>
+      <w:pPr>
+        <w:rPr>
+          <w:lang w:eastAsia="zh-CN"/>
+        </w:rPr>
+      </w:pPr>
       <w:r>
         <w:rPr>
           <w:noProof/>
           <w:lang w:eastAsia="zh-CN"/>
         </w:rPr>
-        <w:lastRenderedPageBreak/>
         <w:drawing>
           <wp:inline distT="0" distB="0" distL="0" distR="0" wp14:anchorId="0BF6587B" wp14:editId="6FA26044">
             <wp:extent cx="4463295" cy="1543556"/>
@@ -7934,6 +12287,7 @@
         <w:rPr>
           <w:lang w:eastAsia="zh-CN"/>
         </w:rPr>
+        <w:lastRenderedPageBreak/>
         <w:t xml:space="preserve">For random effect: the variability in each occasion are different and significant. The random </w:t>
       </w:r>
       <w:r>
@@ -7945,9 +12299,31 @@
     </w:p>
     <w:p>
       <w:pPr>
+        <w:pStyle w:val="ListParagraph"/>
+        <w:numPr>
+          <w:ilvl w:val="1"/>
+          <w:numId w:val="41"/>
+        </w:numPr>
+        <w:rPr>
+          <w:lang w:eastAsia="zh-CN"/>
+        </w:rPr>
+      </w:pPr>
+      <w:r>
+        <w:rPr>
+          <w:lang w:eastAsia="zh-CN"/>
+        </w:rPr>
+        <w:t xml:space="preserve">For comparative purposes in Table 16, we also provide the repeated measures ANOVA solution that we would obtain for the polynomial contrasts. The relevant output is the tests of within-subject contrasts. That solution also has additional tests of contrasts for the quadratic time-related component and the predictors in the model (i.e., SES and teacher effectiveness). We can see that the linear effect is also significant for individual SES in the ANOVA formulation (but the quadratic effect is not), and the linear and quadratic effects are both significant for effective (p &lt; .001) We could of course provide this same set of model tests using MIXED by adding the two quadratic contrasts to the fixed-effect model. </w:t>
+      </w:r>
+    </w:p>
+    <w:p>
+      <w:pPr>
         <w:pStyle w:val="Heading1"/>
       </w:pPr>
     </w:p>
+    <w:p/>
+    <w:p/>
+    <w:p/>
+    <w:p/>
     <w:p/>
     <w:p/>
     <w:p/>
@@ -12862,127 +17238,238 @@
     </w:p>
     <w:p/>
     <w:p/>
-    <w:p/>
     <w:p>
       <w:pPr>
         <w:pStyle w:val="Heading1"/>
       </w:pPr>
+      <w:r>
+        <w:lastRenderedPageBreak/>
+        <w:t xml:space="preserve">Problem </w:t>
+      </w:r>
+      <w:r>
+        <w:t>2</w:t>
+      </w:r>
+      <w:r>
+        <w:t xml:space="preserve">: Research Proposal </w:t>
+      </w:r>
     </w:p>
     <w:p>
       <w:pPr>
-        <w:pStyle w:val="Heading1"/>
-      </w:pPr>
-      <w:r>
-        <w:t xml:space="preserve">Problem </w:t>
-      </w:r>
-      <w:r>
-        <w:t>2</w:t>
-      </w:r>
-      <w:r>
-        <w:t xml:space="preserve">: Research Proposal </w:t>
+        <w:pStyle w:val="Heading2"/>
+        <w:rPr>
+          <w:lang w:eastAsia="zh-CN"/>
+        </w:rPr>
+      </w:pPr>
+      <w:r>
+        <w:rPr>
+          <w:lang w:eastAsia="zh-CN"/>
+        </w:rPr>
+        <w:t>Purpose</w:t>
+      </w:r>
+      <w:r>
+        <w:rPr>
+          <w:lang w:eastAsia="zh-CN"/>
+        </w:rPr>
+        <w:t xml:space="preserve"> &amp; Research Question</w:t>
       </w:r>
     </w:p>
     <w:p>
       <w:pPr>
-        <w:pStyle w:val="Heading2"/>
-        <w:rPr>
-          <w:lang w:eastAsia="zh-CN"/>
-        </w:rPr>
-      </w:pPr>
-      <w:r>
-        <w:rPr>
-          <w:lang w:eastAsia="zh-CN"/>
-        </w:rPr>
-        <w:t>Purpose</w:t>
-      </w:r>
-      <w:r>
-        <w:rPr>
-          <w:lang w:eastAsia="zh-CN"/>
-        </w:rPr>
-        <w:t xml:space="preserve"> &amp; Research Question</w:t>
+        <w:rPr>
+          <w:lang w:eastAsia="zh-CN"/>
+        </w:rPr>
+      </w:pPr>
+      <w:r>
+        <w:rPr>
+          <w:lang w:eastAsia="zh-CN"/>
+        </w:rPr>
+        <w:t xml:space="preserve">The purpose of this study is to </w:t>
+      </w:r>
+      <w:r>
+        <w:rPr>
+          <w:lang w:eastAsia="zh-CN"/>
+        </w:rPr>
+        <w:t>examine the relationship between resource and research publication for the academic institution.</w:t>
+      </w:r>
+      <w:r>
+        <w:rPr>
+          <w:lang w:eastAsia="zh-CN"/>
+        </w:rPr>
+        <w:t xml:space="preserve"> The research question for this study can be summarized as: </w:t>
+      </w:r>
+      <w:r>
+        <w:rPr>
+          <w:lang w:eastAsia="zh-CN"/>
+        </w:rPr>
+        <w:t>(1)</w:t>
+      </w:r>
+      <w:r>
+        <w:rPr>
+          <w:lang w:eastAsia="zh-CN"/>
+        </w:rPr>
+        <w:t xml:space="preserve"> To what extent, does the </w:t>
+      </w:r>
+      <w:r>
+        <w:rPr>
+          <w:rFonts w:hint="eastAsia"/>
+          <w:lang w:eastAsia="zh-CN"/>
+        </w:rPr>
+        <w:t>resource</w:t>
+      </w:r>
+      <w:r>
+        <w:rPr>
+          <w:lang w:eastAsia="zh-CN"/>
+        </w:rPr>
+        <w:t xml:space="preserve"> available vary in difference countries? (2) What is the independent effect of the research resource on research publication, controlling on the school background? </w:t>
       </w:r>
     </w:p>
     <w:p>
       <w:pPr>
-        <w:rPr>
-          <w:lang w:eastAsia="zh-CN"/>
-        </w:rPr>
-      </w:pPr>
-      <w:r>
-        <w:rPr>
-          <w:lang w:eastAsia="zh-CN"/>
-        </w:rPr>
-        <w:t xml:space="preserve">The purpose of this study is to </w:t>
-      </w:r>
-      <w:r>
-        <w:rPr>
-          <w:lang w:eastAsia="zh-CN"/>
-        </w:rPr>
-        <w:t>examine the relationship between resource and research publication for the academic institution.</w:t>
-      </w:r>
-      <w:r>
-        <w:rPr>
-          <w:lang w:eastAsia="zh-CN"/>
-        </w:rPr>
-        <w:t xml:space="preserve"> </w:t>
-      </w:r>
-      <w:r>
-        <w:rPr>
-          <w:lang w:eastAsia="zh-CN"/>
-        </w:rPr>
-        <w:t xml:space="preserve">The research question for this study can be summarized as: </w:t>
-      </w:r>
-      <w:r>
-        <w:rPr>
-          <w:lang w:eastAsia="zh-CN"/>
-        </w:rPr>
-        <w:t>(1)</w:t>
-      </w:r>
-      <w:r>
-        <w:rPr>
-          <w:lang w:eastAsia="zh-CN"/>
-        </w:rPr>
-        <w:t xml:space="preserve"> To what extent, does the </w:t>
-      </w:r>
-      <w:r>
-        <w:rPr>
-          <w:rFonts w:hint="eastAsia"/>
-          <w:lang w:eastAsia="zh-CN"/>
-        </w:rPr>
-        <w:t>resource</w:t>
-      </w:r>
-      <w:r>
-        <w:rPr>
-          <w:lang w:eastAsia="zh-CN"/>
-        </w:rPr>
-        <w:t xml:space="preserve"> available vary in difference countries? (2) What is the independent effect of the research resource on research publication, controlling on the school background? </w:t>
+        <w:pStyle w:val="Heading2"/>
+        <w:rPr>
+          <w:lang w:eastAsia="zh-CN"/>
+        </w:rPr>
+      </w:pPr>
+      <w:r>
+        <w:rPr>
+          <w:lang w:eastAsia="zh-CN"/>
+        </w:rPr>
+        <w:t>Literature Review and Theory</w:t>
       </w:r>
     </w:p>
     <w:p>
       <w:pPr>
-        <w:pStyle w:val="Heading2"/>
-        <w:rPr>
-          <w:lang w:eastAsia="zh-CN"/>
-        </w:rPr>
-      </w:pPr>
-      <w:r>
-        <w:rPr>
-          <w:lang w:eastAsia="zh-CN"/>
-        </w:rPr>
-        <w:t>Literature Review and Theory</w:t>
+        <w:rPr>
+          <w:lang w:eastAsia="zh-CN"/>
+        </w:rPr>
+      </w:pPr>
+      <w:r>
+        <w:rPr>
+          <w:lang w:eastAsia="zh-CN"/>
+        </w:rPr>
+        <w:t>In a global knowledge economy, colleges and universities are important players in the international marketplace of ideas and talents (</w:t>
+      </w:r>
+      <w:proofErr w:type="spellStart"/>
+      <w:r>
+        <w:rPr>
+          <w:lang w:eastAsia="zh-CN"/>
+        </w:rPr>
+        <w:t>Altbach</w:t>
+      </w:r>
+      <w:proofErr w:type="spellEnd"/>
+      <w:r>
+        <w:rPr>
+          <w:lang w:eastAsia="zh-CN"/>
+        </w:rPr>
+        <w:t xml:space="preserve"> et al.</w:t>
+      </w:r>
+      <w:r>
+        <w:rPr>
+          <w:lang w:eastAsia="zh-CN"/>
+        </w:rPr>
+        <w:t>,</w:t>
+      </w:r>
+      <w:r>
+        <w:rPr>
+          <w:lang w:eastAsia="zh-CN"/>
+        </w:rPr>
+        <w:t xml:space="preserve"> 2010). The importance of higher education institutions to national development has been recognized by many developing and middle-income countries worldwide.</w:t>
+      </w:r>
+      <w:r>
+        <w:t xml:space="preserve"> </w:t>
+      </w:r>
+      <w:r>
+        <w:rPr>
+          <w:lang w:eastAsia="zh-CN"/>
+        </w:rPr>
+        <w:t>Sustained investment in higher education institutions</w:t>
+      </w:r>
+      <w:r>
+        <w:rPr>
+          <w:lang w:eastAsia="zh-CN"/>
+        </w:rPr>
+        <w:t xml:space="preserve"> </w:t>
+      </w:r>
+      <w:r>
+        <w:rPr>
+          <w:lang w:eastAsia="zh-CN"/>
+        </w:rPr>
+        <w:t>can lead to dramatic growth in research publications. Fo</w:t>
+      </w:r>
+      <w:r>
+        <w:rPr>
+          <w:lang w:eastAsia="zh-CN"/>
+        </w:rPr>
+        <w:t xml:space="preserve">r example, </w:t>
+      </w:r>
+      <w:r>
+        <w:rPr>
+          <w:lang w:eastAsia="zh-CN"/>
+        </w:rPr>
+        <w:t>according to a recent report by Thomson Reuters (Adams et al. 2013),</w:t>
+      </w:r>
+      <w:r>
+        <w:rPr>
+          <w:lang w:eastAsia="zh-CN"/>
+        </w:rPr>
+        <w:t xml:space="preserve"> </w:t>
+      </w:r>
+      <w:r>
+        <w:rPr>
+          <w:lang w:eastAsia="zh-CN"/>
+        </w:rPr>
+        <w:t>research output from China, as measured by number of papers aggregated by the Web of</w:t>
+      </w:r>
+      <w:r>
+        <w:rPr>
+          <w:lang w:eastAsia="zh-CN"/>
+        </w:rPr>
+        <w:t xml:space="preserve"> </w:t>
+      </w:r>
+      <w:r>
+        <w:rPr>
+          <w:lang w:eastAsia="zh-CN"/>
+        </w:rPr>
+        <w:t>Knowledge, accounted for about 11 % of worldwide research publications between 2007</w:t>
+      </w:r>
+      <w:r>
+        <w:rPr>
+          <w:lang w:eastAsia="zh-CN"/>
+        </w:rPr>
+        <w:t xml:space="preserve"> </w:t>
+      </w:r>
+      <w:r>
+        <w:rPr>
+          <w:lang w:eastAsia="zh-CN"/>
+        </w:rPr>
+        <w:t>and 2011</w:t>
+      </w:r>
+      <w:r>
+        <w:rPr>
+          <w:lang w:eastAsia="zh-CN"/>
+        </w:rPr>
+        <w:t>, which this number is slightly over 1% in the 1990s. In some fields such as material science and chemistry, more than 20 % of all research papers have authors from China</w:t>
+      </w:r>
+      <w:r>
+        <w:rPr>
+          <w:lang w:eastAsia="zh-CN"/>
+        </w:rPr>
+        <w:t xml:space="preserve">. </w:t>
       </w:r>
     </w:p>
     <w:p>
       <w:pPr>
         <w:rPr>
-          <w:lang w:eastAsia="zh-CN"/>
-        </w:rPr>
-      </w:pPr>
-      <w:r>
-        <w:rPr>
-          <w:lang w:eastAsia="zh-CN"/>
-        </w:rPr>
-        <w:t>In a global knowledge economy, colleges and universities are important players in the</w:t>
+          <w:rFonts w:ascii="Times New Roman" w:eastAsia="Times New Roman" w:hAnsi="Times New Roman" w:cs="Times New Roman"/>
+          <w:kern w:val="0"/>
+          <w:lang w:eastAsia="zh-CN"/>
+        </w:rPr>
+      </w:pPr>
+      <w:r>
+        <w:rPr>
+          <w:lang w:eastAsia="zh-CN"/>
+        </w:rPr>
+        <w:t>The revenue theory of costs (Bowen 1980) suggests that universities spend all the money they can raise to maximize excellence, prestige, and influence. However, with no clear definition and standard of these abstract goals, this view does not offer strong predictions regarding institutions would prioritize their resources to produce outputs</w:t>
       </w:r>
       <w:r>
         <w:rPr>
@@ -12994,27 +17481,19 @@
         <w:rPr>
           <w:lang w:eastAsia="zh-CN"/>
         </w:rPr>
-        <w:t>international marketplace of ideas and talents (</w:t>
-      </w:r>
-      <w:proofErr w:type="spellStart"/>
-      <w:r>
-        <w:rPr>
-          <w:lang w:eastAsia="zh-CN"/>
-        </w:rPr>
-        <w:t>Altbach</w:t>
-      </w:r>
-      <w:proofErr w:type="spellEnd"/>
-      <w:r>
-        <w:rPr>
-          <w:lang w:eastAsia="zh-CN"/>
-        </w:rPr>
-        <w:t xml:space="preserve"> et al.</w:t>
-      </w:r>
-      <w:r>
-        <w:rPr>
-          <w:lang w:eastAsia="zh-CN"/>
-        </w:rPr>
-        <w:t>,</w:t>
+        <w:t>that maximize prestige. Empirical studies</w:t>
+      </w:r>
+      <w:r>
+        <w:rPr>
+          <w:lang w:eastAsia="zh-CN"/>
+        </w:rPr>
+        <w:t xml:space="preserve"> found</w:t>
+      </w:r>
+      <w:r>
+        <w:rPr>
+          <w:lang w:eastAsia="zh-CN"/>
+        </w:rPr>
+        <w:t xml:space="preserve"> that universities tend to use their internal resources to invest in research that builds</w:t>
       </w:r>
       <w:r>
         <w:rPr>
@@ -13026,140 +17505,160 @@
         <w:rPr>
           <w:lang w:eastAsia="zh-CN"/>
         </w:rPr>
-        <w:t>2010). The importance of higher education institutions to national development has been</w:t>
-      </w:r>
-      <w:r>
-        <w:rPr>
+        <w:lastRenderedPageBreak/>
+        <w:t xml:space="preserve">reputation (Ehrenberg et al. 2007; Zhang and Ehrenberg 2010). </w:t>
+      </w:r>
+      <w:r>
+        <w:rPr>
+          <w:lang w:eastAsia="zh-CN"/>
+        </w:rPr>
+        <w:t xml:space="preserve">Meanwhile, </w:t>
+      </w:r>
+      <w:r>
+        <w:rPr>
+          <w:rFonts w:ascii="Times New Roman" w:eastAsia="Times New Roman" w:hAnsi="Times New Roman" w:cs="Times New Roman"/>
+          <w:kern w:val="0"/>
+          <w:lang w:eastAsia="zh-CN"/>
+        </w:rPr>
+        <w:t>theor</w:t>
+      </w:r>
+      <w:r>
+        <w:rPr>
+          <w:rFonts w:ascii="Times New Roman" w:eastAsia="Times New Roman" w:hAnsi="Times New Roman" w:cs="Times New Roman"/>
+          <w:kern w:val="0"/>
+          <w:lang w:eastAsia="zh-CN"/>
+        </w:rPr>
+        <w:t>ies</w:t>
+      </w:r>
+      <w:r>
+        <w:rPr>
+          <w:rFonts w:ascii="Times New Roman" w:eastAsia="Times New Roman" w:hAnsi="Times New Roman" w:cs="Times New Roman"/>
+          <w:kern w:val="0"/>
+          <w:lang w:eastAsia="zh-CN"/>
+        </w:rPr>
+        <w:t xml:space="preserve"> do not tell us how institutional behaviors are influenced</w:t>
+      </w:r>
+      <w:r>
+        <w:rPr>
+          <w:rFonts w:ascii="Times New Roman" w:eastAsia="Times New Roman" w:hAnsi="Times New Roman" w:cs="Times New Roman"/>
+          <w:kern w:val="0"/>
+          <w:lang w:eastAsia="zh-CN"/>
+        </w:rPr>
+        <w:t xml:space="preserve"> by the resources</w:t>
+      </w:r>
+      <w:r>
+        <w:rPr>
+          <w:rFonts w:ascii="Times New Roman" w:eastAsia="Times New Roman" w:hAnsi="Times New Roman" w:cs="Times New Roman"/>
+          <w:kern w:val="0"/>
           <w:lang w:eastAsia="zh-CN"/>
         </w:rPr>
         <w:t xml:space="preserve"> </w:t>
       </w:r>
       <w:r>
         <w:rPr>
-          <w:lang w:eastAsia="zh-CN"/>
-        </w:rPr>
-        <w:t>recognized by many developing and middle-income countries worldwide.</w:t>
-      </w:r>
-      <w:r>
+          <w:rFonts w:ascii="Times New Roman" w:eastAsia="Times New Roman" w:hAnsi="Times New Roman" w:cs="Times New Roman"/>
+          <w:kern w:val="0"/>
+          <w:lang w:eastAsia="zh-CN"/>
+        </w:rPr>
+        <w:t>involving</w:t>
+      </w:r>
+      <w:r>
+        <w:rPr>
+          <w:rFonts w:ascii="Times New Roman" w:eastAsia="Times New Roman" w:hAnsi="Times New Roman" w:cs="Times New Roman"/>
+          <w:kern w:val="0"/>
+          <w:lang w:eastAsia="zh-CN"/>
+        </w:rPr>
         <w:t xml:space="preserve"> </w:t>
       </w:r>
       <w:r>
         <w:rPr>
-          <w:lang w:eastAsia="zh-CN"/>
-        </w:rPr>
-        <w:t>Sustained investment in higher education institutions</w:t>
-      </w:r>
-      <w:r>
-        <w:rPr>
+          <w:rFonts w:ascii="Times New Roman" w:eastAsia="Times New Roman" w:hAnsi="Times New Roman" w:cs="Times New Roman"/>
+          <w:kern w:val="0"/>
+          <w:lang w:eastAsia="zh-CN"/>
+        </w:rPr>
+        <w:t xml:space="preserve">financial </w:t>
+      </w:r>
+      <w:r>
+        <w:rPr>
+          <w:rFonts w:ascii="Times New Roman" w:eastAsia="Times New Roman" w:hAnsi="Times New Roman" w:cs="Times New Roman"/>
+          <w:kern w:val="0"/>
+          <w:lang w:eastAsia="zh-CN"/>
+        </w:rPr>
+        <w:t>(</w:t>
+      </w:r>
+      <w:r>
+        <w:rPr>
+          <w:rFonts w:ascii="Times New Roman" w:eastAsia="Times New Roman" w:hAnsi="Times New Roman" w:cs="Times New Roman"/>
+          <w:kern w:val="0"/>
+          <w:lang w:eastAsia="zh-CN"/>
+        </w:rPr>
+        <w:t xml:space="preserve">e.g., </w:t>
+      </w:r>
+      <w:r>
+        <w:rPr>
+          <w:rFonts w:ascii="Times New Roman" w:eastAsia="Times New Roman" w:hAnsi="Times New Roman" w:cs="Times New Roman"/>
+          <w:kern w:val="0"/>
+          <w:lang w:eastAsia="zh-CN"/>
+        </w:rPr>
+        <w:t>R&amp;D funding</w:t>
+      </w:r>
+      <w:r>
+        <w:rPr>
+          <w:rFonts w:ascii="Times New Roman" w:eastAsia="Times New Roman" w:hAnsi="Times New Roman" w:cs="Times New Roman"/>
+          <w:kern w:val="0"/>
+          <w:lang w:eastAsia="zh-CN"/>
+        </w:rPr>
+        <w:t xml:space="preserve">) </w:t>
+      </w:r>
+      <w:r>
+        <w:rPr>
+          <w:rFonts w:ascii="Times New Roman" w:eastAsia="Times New Roman" w:hAnsi="Times New Roman" w:cs="Times New Roman"/>
+          <w:kern w:val="0"/>
+          <w:lang w:eastAsia="zh-CN"/>
+        </w:rPr>
+        <w:t>and human resources</w:t>
+      </w:r>
+      <w:r>
+        <w:rPr>
+          <w:rFonts w:ascii="Times New Roman" w:eastAsia="Times New Roman" w:hAnsi="Times New Roman" w:cs="Times New Roman"/>
+          <w:kern w:val="0"/>
+          <w:lang w:eastAsia="zh-CN"/>
+        </w:rPr>
+        <w:t xml:space="preserve"> (e.g., graduate student enrollment)</w:t>
+      </w:r>
+      <w:r>
+        <w:rPr>
+          <w:rFonts w:ascii="Times New Roman" w:eastAsia="Times New Roman" w:hAnsi="Times New Roman" w:cs="Times New Roman"/>
+          <w:kern w:val="0"/>
+          <w:lang w:eastAsia="zh-CN"/>
+        </w:rPr>
+        <w:t>.</w:t>
+      </w:r>
+      <w:r>
+        <w:rPr>
+          <w:rFonts w:ascii="Times New Roman" w:eastAsia="Times New Roman" w:hAnsi="Times New Roman" w:cs="Times New Roman"/>
+          <w:kern w:val="0"/>
           <w:lang w:eastAsia="zh-CN"/>
         </w:rPr>
         <w:t xml:space="preserve"> </w:t>
-      </w:r>
-      <w:r>
-        <w:rPr>
-          <w:lang w:eastAsia="zh-CN"/>
-        </w:rPr>
-        <w:t>can lead to</w:t>
-      </w:r>
-      <w:r>
-        <w:rPr>
-          <w:lang w:eastAsia="zh-CN"/>
-        </w:rPr>
-        <w:t xml:space="preserve"> dramatic growth in research publications</w:t>
-      </w:r>
-      <w:r>
-        <w:rPr>
-          <w:lang w:eastAsia="zh-CN"/>
-        </w:rPr>
-        <w:t>. Fo</w:t>
-      </w:r>
-      <w:r>
-        <w:rPr>
-          <w:lang w:eastAsia="zh-CN"/>
-        </w:rPr>
-        <w:t xml:space="preserve">r example, </w:t>
-      </w:r>
-      <w:r>
-        <w:rPr>
-          <w:lang w:eastAsia="zh-CN"/>
-        </w:rPr>
-        <w:t>a</w:t>
-      </w:r>
-      <w:r>
-        <w:rPr>
-          <w:lang w:eastAsia="zh-CN"/>
-        </w:rPr>
-        <w:t>ccording to a recent report by Thomson Reuters (Adams et al. 2013),</w:t>
-      </w:r>
-      <w:r>
-        <w:rPr>
-          <w:lang w:eastAsia="zh-CN"/>
-        </w:rPr>
-        <w:t xml:space="preserve"> </w:t>
-      </w:r>
-      <w:r>
-        <w:rPr>
-          <w:lang w:eastAsia="zh-CN"/>
-        </w:rPr>
-        <w:t>research output from China, as measured by number of papers aggregated by the Web of</w:t>
-      </w:r>
-      <w:r>
-        <w:rPr>
-          <w:lang w:eastAsia="zh-CN"/>
-        </w:rPr>
-        <w:t xml:space="preserve"> </w:t>
-      </w:r>
-      <w:r>
-        <w:rPr>
-          <w:lang w:eastAsia="zh-CN"/>
-        </w:rPr>
-        <w:t>Knowledge, accounted for about 11 % of worldwide research publications between 2007</w:t>
-      </w:r>
-      <w:r>
-        <w:rPr>
-          <w:lang w:eastAsia="zh-CN"/>
-        </w:rPr>
-        <w:t xml:space="preserve"> </w:t>
-      </w:r>
-      <w:r>
-        <w:rPr>
-          <w:lang w:eastAsia="zh-CN"/>
-        </w:rPr>
-        <w:t>and 2011</w:t>
-      </w:r>
-      <w:r>
-        <w:rPr>
-          <w:lang w:eastAsia="zh-CN"/>
-        </w:rPr>
-        <w:t xml:space="preserve">, which this number is slightly over 1% in the 1990s. </w:t>
-      </w:r>
-      <w:r>
-        <w:rPr>
-          <w:lang w:eastAsia="zh-CN"/>
-        </w:rPr>
-        <w:t>In some fields such as material science and chemistry, more than 20 % of all</w:t>
-      </w:r>
-      <w:r>
-        <w:rPr>
-          <w:lang w:eastAsia="zh-CN"/>
-        </w:rPr>
-        <w:t xml:space="preserve"> </w:t>
-      </w:r>
-      <w:r>
-        <w:rPr>
-          <w:lang w:eastAsia="zh-CN"/>
-        </w:rPr>
-        <w:t>research papers have authors from China</w:t>
-      </w:r>
-      <w:r>
-        <w:rPr>
-          <w:lang w:eastAsia="zh-CN"/>
-        </w:rPr>
-        <w:t xml:space="preserve">. </w:t>
       </w:r>
     </w:p>
     <w:p>
       <w:pPr>
+        <w:pStyle w:val="Heading2"/>
+        <w:rPr>
+          <w:lang w:eastAsia="zh-CN"/>
+        </w:rPr>
+      </w:pPr>
+      <w:r>
+        <w:rPr>
+          <w:lang w:eastAsia="zh-CN"/>
+        </w:rPr>
+        <w:t>Data</w:t>
+      </w:r>
+    </w:p>
+    <w:p>
+      <w:pPr>
         <w:rPr>
           <w:rFonts w:ascii="Times New Roman" w:eastAsia="Times New Roman" w:hAnsi="Times New Roman" w:cs="Times New Roman"/>
           <w:kern w:val="0"/>
@@ -13170,7 +17669,13 @@
         <w:rPr>
           <w:lang w:eastAsia="zh-CN"/>
         </w:rPr>
-        <w:t>The revenue theory of costs (Bowen 1980) suggests that universities spend all the</w:t>
+        <w:t>How to collecting the corresponding data is a challenge.</w:t>
+      </w:r>
+      <w:r>
+        <w:rPr>
+          <w:lang w:eastAsia="zh-CN"/>
+        </w:rPr>
+        <w:t xml:space="preserve"> For the institution level data:</w:t>
       </w:r>
       <w:r>
         <w:rPr>
@@ -13182,19 +17687,43 @@
         <w:rPr>
           <w:lang w:eastAsia="zh-CN"/>
         </w:rPr>
-        <w:t xml:space="preserve">money they can raise to maximize excellence, prestige, and influence. </w:t>
-      </w:r>
-      <w:r>
-        <w:rPr>
-          <w:lang w:eastAsia="zh-CN"/>
-        </w:rPr>
-        <w:t>However, w</w:t>
-      </w:r>
-      <w:r>
-        <w:rPr>
-          <w:lang w:eastAsia="zh-CN"/>
-        </w:rPr>
-        <w:t>ith no clear</w:t>
+        <w:t xml:space="preserve">there are several </w:t>
+      </w:r>
+      <w:r>
+        <w:rPr>
+          <w:lang w:eastAsia="zh-CN"/>
+        </w:rPr>
+        <w:t xml:space="preserve">widely used </w:t>
+      </w:r>
+      <w:r>
+        <w:rPr>
+          <w:lang w:eastAsia="zh-CN"/>
+        </w:rPr>
+        <w:t>university rankings</w:t>
+      </w:r>
+      <w:r>
+        <w:rPr>
+          <w:lang w:eastAsia="zh-CN"/>
+        </w:rPr>
+        <w:t>, i</w:t>
+      </w:r>
+      <w:r>
+        <w:rPr>
+          <w:lang w:eastAsia="zh-CN"/>
+        </w:rPr>
+        <w:t>f</w:t>
+      </w:r>
+      <w:r>
+        <w:rPr>
+          <w:lang w:eastAsia="zh-CN"/>
+        </w:rPr>
+        <w:t xml:space="preserve"> we narrow down our scope to the higher educational institution only. </w:t>
+      </w:r>
+      <w:r>
+        <w:rPr>
+          <w:lang w:eastAsia="zh-CN"/>
+        </w:rPr>
+        <w:t>The three longest established and most influential global rankings are those produced by Shanghai</w:t>
       </w:r>
       <w:r>
         <w:rPr>
@@ -13206,7 +17735,21 @@
         <w:rPr>
           <w:lang w:eastAsia="zh-CN"/>
         </w:rPr>
-        <w:t>definition and standard of these abstract goals, this view does not offer strong predictions</w:t>
+        <w:t xml:space="preserve">Ranking Consultancy (the Academic Ranking of World Universities; ARWU), Times Higher Education (THE), and </w:t>
+      </w:r>
+      <w:proofErr w:type="spellStart"/>
+      <w:r>
+        <w:rPr>
+          <w:lang w:eastAsia="zh-CN"/>
+        </w:rPr>
+        <w:t>Quacquarelli</w:t>
+      </w:r>
+      <w:proofErr w:type="spellEnd"/>
+      <w:r>
+        <w:rPr>
+          <w:lang w:eastAsia="zh-CN"/>
+        </w:rPr>
+        <w:t xml:space="preserve"> Symonds (QS). All of these, along with other global rankings, primarily measure the research performance of universities rather than their teaching.</w:t>
       </w:r>
       <w:r>
         <w:rPr>
@@ -13218,19 +17761,13 @@
         <w:rPr>
           <w:lang w:eastAsia="zh-CN"/>
         </w:rPr>
-        <w:t xml:space="preserve">regarding </w:t>
-      </w:r>
-      <w:r>
-        <w:rPr>
-          <w:lang w:eastAsia="zh-CN"/>
-        </w:rPr>
-        <w:t>institutions</w:t>
-      </w:r>
-      <w:r>
-        <w:rPr>
-          <w:lang w:eastAsia="zh-CN"/>
-        </w:rPr>
-        <w:t xml:space="preserve"> would prioritize their resources to produce outputs</w:t>
+        <w:t>All of these rankings are annually</w:t>
+      </w:r>
+      <w:r>
+        <w:rPr>
+          <w:lang w:eastAsia="zh-CN"/>
+        </w:rPr>
+        <w:t xml:space="preserve"> reported.</w:t>
       </w:r>
       <w:r>
         <w:rPr>
@@ -13242,26 +17779,7 @@
         <w:rPr>
           <w:lang w:eastAsia="zh-CN"/>
         </w:rPr>
-        <w:t xml:space="preserve">that maximize prestige. Empirical </w:t>
-      </w:r>
-      <w:r>
-        <w:rPr>
-          <w:lang w:eastAsia="zh-CN"/>
-        </w:rPr>
-        <w:lastRenderedPageBreak/>
-        <w:t>studies</w:t>
-      </w:r>
-      <w:r>
-        <w:rPr>
-          <w:lang w:eastAsia="zh-CN"/>
-        </w:rPr>
-        <w:t xml:space="preserve"> found</w:t>
-      </w:r>
-      <w:r>
-        <w:rPr>
-          <w:lang w:eastAsia="zh-CN"/>
-        </w:rPr>
-        <w:t xml:space="preserve"> that universities tend to use their internal resources to invest in research that builds</w:t>
+        <w:t>Taking</w:t>
       </w:r>
       <w:r>
         <w:rPr>
@@ -13273,13 +17791,37 @@
         <w:rPr>
           <w:lang w:eastAsia="zh-CN"/>
         </w:rPr>
-        <w:t xml:space="preserve">reputation (Ehrenberg et al. 2007; Zhang and Ehrenberg 2010). </w:t>
-      </w:r>
-      <w:r>
-        <w:rPr>
-          <w:lang w:eastAsia="zh-CN"/>
-        </w:rPr>
-        <w:t xml:space="preserve">Meanwhile, </w:t>
+        <w:t>ARWU</w:t>
+      </w:r>
+      <w:r>
+        <w:rPr>
+          <w:lang w:eastAsia="zh-CN"/>
+        </w:rPr>
+        <w:t xml:space="preserve"> as an example, it</w:t>
+      </w:r>
+      <w:r>
+        <w:rPr>
+          <w:lang w:eastAsia="zh-CN"/>
+        </w:rPr>
+        <w:t xml:space="preserve"> includes the number of articles published by Nature or Science and the number of Nobel Prize winners and Fields Medalists (mathematics). One of the primary criticisms of ARWU's methodology is that it is biased towards the natural sciences and English language science journals over other subjects.</w:t>
+      </w:r>
+      <w:r>
+        <w:t xml:space="preserve"> </w:t>
+      </w:r>
+      <w:r>
+        <w:t>For the missing data which is not available for the database of these institutions, we may need to find the data source individually for the corresponding institutions or countries.</w:t>
+      </w:r>
+      <w:r>
+        <w:rPr>
+          <w:lang w:eastAsia="zh-CN"/>
+        </w:rPr>
+        <w:t xml:space="preserve"> </w:t>
+      </w:r>
+      <w:r>
+        <w:rPr>
+          <w:lang w:eastAsia="zh-CN"/>
+        </w:rPr>
+        <w:t xml:space="preserve">For example, </w:t>
       </w:r>
       <w:r>
         <w:rPr>
@@ -13287,7 +17829,7 @@
           <w:kern w:val="0"/>
           <w:lang w:eastAsia="zh-CN"/>
         </w:rPr>
-        <w:t>theor</w:t>
+        <w:t>detailed information on research production</w:t>
       </w:r>
       <w:r>
         <w:rPr>
@@ -13295,7 +17837,19 @@
           <w:kern w:val="0"/>
           <w:lang w:eastAsia="zh-CN"/>
         </w:rPr>
-        <w:t>ies</w:t>
+        <w:t xml:space="preserve"> and resource information for the </w:t>
+      </w:r>
+      <w:r>
+        <w:rPr>
+          <w:lang w:eastAsia="zh-CN"/>
+        </w:rPr>
+        <w:t xml:space="preserve">top research-orientated </w:t>
+      </w:r>
+      <w:r>
+        <w:rPr>
+          <w:lang w:eastAsia="zh-CN"/>
+        </w:rPr>
+        <w:t xml:space="preserve">educational institution in China is </w:t>
       </w:r>
       <w:r>
         <w:rPr>
@@ -13303,7 +17857,7 @@
           <w:kern w:val="0"/>
           <w:lang w:eastAsia="zh-CN"/>
         </w:rPr>
-        <w:t xml:space="preserve"> do not tell us how institutional behaviors are influenced</w:t>
+        <w:t>funded and supervised by China’s Ministry of Education (MOE).</w:t>
       </w:r>
       <w:r>
         <w:rPr>
@@ -13311,103 +17865,43 @@
           <w:kern w:val="0"/>
           <w:lang w:eastAsia="zh-CN"/>
         </w:rPr>
-        <w:t xml:space="preserve"> by the resources</w:t>
-      </w:r>
-      <w:r>
-        <w:rPr>
-          <w:rFonts w:ascii="Times New Roman" w:eastAsia="Times New Roman" w:hAnsi="Times New Roman" w:cs="Times New Roman"/>
-          <w:kern w:val="0"/>
-          <w:lang w:eastAsia="zh-CN"/>
-        </w:rPr>
         <w:t xml:space="preserve"> </w:t>
       </w:r>
       <w:r>
         <w:rPr>
-          <w:rFonts w:ascii="Times New Roman" w:eastAsia="Times New Roman" w:hAnsi="Times New Roman" w:cs="Times New Roman"/>
-          <w:kern w:val="0"/>
-          <w:lang w:eastAsia="zh-CN"/>
-        </w:rPr>
-        <w:t>involving</w:t>
-      </w:r>
-      <w:r>
-        <w:rPr>
-          <w:rFonts w:ascii="Times New Roman" w:eastAsia="Times New Roman" w:hAnsi="Times New Roman" w:cs="Times New Roman"/>
-          <w:kern w:val="0"/>
-          <w:lang w:eastAsia="zh-CN"/>
-        </w:rPr>
-        <w:t xml:space="preserve"> </w:t>
-      </w:r>
-      <w:r>
-        <w:rPr>
-          <w:rFonts w:ascii="Times New Roman" w:eastAsia="Times New Roman" w:hAnsi="Times New Roman" w:cs="Times New Roman"/>
-          <w:kern w:val="0"/>
-          <w:lang w:eastAsia="zh-CN"/>
-        </w:rPr>
-        <w:t xml:space="preserve">financial </w:t>
-      </w:r>
-      <w:r>
-        <w:rPr>
-          <w:rFonts w:ascii="Times New Roman" w:eastAsia="Times New Roman" w:hAnsi="Times New Roman" w:cs="Times New Roman"/>
-          <w:kern w:val="0"/>
-          <w:lang w:eastAsia="zh-CN"/>
-        </w:rPr>
-        <w:t>(</w:t>
-      </w:r>
-      <w:r>
-        <w:rPr>
-          <w:rFonts w:ascii="Times New Roman" w:eastAsia="Times New Roman" w:hAnsi="Times New Roman" w:cs="Times New Roman"/>
-          <w:kern w:val="0"/>
-          <w:lang w:eastAsia="zh-CN"/>
-        </w:rPr>
-        <w:t xml:space="preserve">e.g., </w:t>
-      </w:r>
-      <w:r>
-        <w:rPr>
-          <w:rFonts w:ascii="Times New Roman" w:eastAsia="Times New Roman" w:hAnsi="Times New Roman" w:cs="Times New Roman"/>
-          <w:kern w:val="0"/>
-          <w:lang w:eastAsia="zh-CN"/>
-        </w:rPr>
-        <w:t>R&amp;D funding</w:t>
-      </w:r>
-      <w:r>
-        <w:rPr>
-          <w:rFonts w:ascii="Times New Roman" w:eastAsia="Times New Roman" w:hAnsi="Times New Roman" w:cs="Times New Roman"/>
-          <w:kern w:val="0"/>
-          <w:lang w:eastAsia="zh-CN"/>
-        </w:rPr>
-        <w:t xml:space="preserve">) </w:t>
-      </w:r>
-      <w:r>
-        <w:rPr>
-          <w:rFonts w:ascii="Times New Roman" w:eastAsia="Times New Roman" w:hAnsi="Times New Roman" w:cs="Times New Roman"/>
-          <w:kern w:val="0"/>
-          <w:lang w:eastAsia="zh-CN"/>
-        </w:rPr>
-        <w:t>and human resources</w:t>
-      </w:r>
-      <w:r>
-        <w:rPr>
-          <w:rFonts w:ascii="Times New Roman" w:eastAsia="Times New Roman" w:hAnsi="Times New Roman" w:cs="Times New Roman"/>
-          <w:kern w:val="0"/>
-          <w:lang w:eastAsia="zh-CN"/>
-        </w:rPr>
-        <w:t xml:space="preserve"> (e.g., graduate student enrollment)</w:t>
-      </w:r>
-      <w:r>
-        <w:rPr>
-          <w:rFonts w:ascii="Times New Roman" w:eastAsia="Times New Roman" w:hAnsi="Times New Roman" w:cs="Times New Roman"/>
-          <w:kern w:val="0"/>
+          <w:lang w:eastAsia="zh-CN"/>
+        </w:rPr>
+        <w:t xml:space="preserve">Country level data usually are available from the </w:t>
+      </w:r>
+      <w:r>
+        <w:rPr>
+          <w:lang w:eastAsia="zh-CN"/>
+        </w:rPr>
+        <w:t>bureau of statistics for each corresponding government</w:t>
+      </w:r>
+      <w:r>
+        <w:rPr>
           <w:lang w:eastAsia="zh-CN"/>
         </w:rPr>
         <w:t>.</w:t>
       </w:r>
       <w:r>
         <w:rPr>
-          <w:rFonts w:ascii="Times New Roman" w:eastAsia="Times New Roman" w:hAnsi="Times New Roman" w:cs="Times New Roman"/>
-          <w:kern w:val="0"/>
-          <w:lang w:eastAsia="zh-CN"/>
-        </w:rPr>
-        <w:t xml:space="preserve"> </w:t>
+          <w:lang w:eastAsia="zh-CN"/>
+        </w:rPr>
+        <w:t xml:space="preserve"> For example, bureau of economics analytics under the US department of commerce provides the information about GDP, personal income, international trade, consumer spending, </w:t>
+      </w:r>
+      <w:r>
+        <w:rPr>
+          <w:lang w:eastAsia="zh-CN"/>
+        </w:rPr>
+        <w:t xml:space="preserve">and </w:t>
+      </w:r>
+      <w:r>
+        <w:rPr>
+          <w:lang w:eastAsia="zh-CN"/>
+        </w:rPr>
+        <w:t>the data under the special topics (e.g., cultural, art, health, and well-being).</w:t>
       </w:r>
     </w:p>
     <w:p>
@@ -13421,280 +17915,7 @@
         <w:rPr>
           <w:lang w:eastAsia="zh-CN"/>
         </w:rPr>
-        <w:t>Data</w:t>
-      </w:r>
-    </w:p>
-    <w:p>
-      <w:pPr>
-        <w:rPr>
-          <w:rFonts w:ascii="Times New Roman" w:eastAsia="Times New Roman" w:hAnsi="Times New Roman" w:cs="Times New Roman"/>
-          <w:kern w:val="0"/>
-          <w:lang w:eastAsia="zh-CN"/>
-        </w:rPr>
-      </w:pPr>
-      <w:r>
-        <w:rPr>
-          <w:lang w:eastAsia="zh-CN"/>
-        </w:rPr>
-        <w:t>How to collecting the corresponding data is a challenge.</w:t>
-      </w:r>
-      <w:r>
-        <w:rPr>
-          <w:lang w:eastAsia="zh-CN"/>
-        </w:rPr>
-        <w:t xml:space="preserve"> For the institution level data:</w:t>
-      </w:r>
-      <w:r>
-        <w:rPr>
-          <w:lang w:eastAsia="zh-CN"/>
-        </w:rPr>
-        <w:t xml:space="preserve"> </w:t>
-      </w:r>
-      <w:r>
-        <w:rPr>
-          <w:lang w:eastAsia="zh-CN"/>
-        </w:rPr>
-        <w:t xml:space="preserve">there are several </w:t>
-      </w:r>
-      <w:r>
-        <w:rPr>
-          <w:lang w:eastAsia="zh-CN"/>
-        </w:rPr>
-        <w:t xml:space="preserve">widely used </w:t>
-      </w:r>
-      <w:r>
-        <w:rPr>
-          <w:lang w:eastAsia="zh-CN"/>
-        </w:rPr>
-        <w:t>university rankings</w:t>
-      </w:r>
-      <w:r>
-        <w:rPr>
-          <w:lang w:eastAsia="zh-CN"/>
-        </w:rPr>
-        <w:t>, i</w:t>
-      </w:r>
-      <w:r>
-        <w:rPr>
-          <w:lang w:eastAsia="zh-CN"/>
-        </w:rPr>
-        <w:t>f</w:t>
-      </w:r>
-      <w:r>
-        <w:rPr>
-          <w:lang w:eastAsia="zh-CN"/>
-        </w:rPr>
-        <w:t xml:space="preserve"> we narrow down our scope to the higher educational institution only</w:t>
-      </w:r>
-      <w:r>
-        <w:rPr>
-          <w:lang w:eastAsia="zh-CN"/>
-        </w:rPr>
-        <w:t xml:space="preserve">. </w:t>
-      </w:r>
-      <w:r>
-        <w:rPr>
-          <w:lang w:eastAsia="zh-CN"/>
-        </w:rPr>
-        <w:t>The three longest established and most influential global rankings are those produced by Shanghai</w:t>
-      </w:r>
-      <w:r>
-        <w:rPr>
-          <w:lang w:eastAsia="zh-CN"/>
-        </w:rPr>
-        <w:t xml:space="preserve"> </w:t>
-      </w:r>
-      <w:r>
-        <w:rPr>
-          <w:lang w:eastAsia="zh-CN"/>
-        </w:rPr>
-        <w:t xml:space="preserve">Ranking Consultancy (the Academic Ranking of World Universities; ARWU), Times Higher Education (THE), and </w:t>
-      </w:r>
-      <w:proofErr w:type="spellStart"/>
-      <w:r>
-        <w:rPr>
-          <w:lang w:eastAsia="zh-CN"/>
-        </w:rPr>
-        <w:t>Quacquarelli</w:t>
-      </w:r>
-      <w:proofErr w:type="spellEnd"/>
-      <w:r>
-        <w:rPr>
-          <w:lang w:eastAsia="zh-CN"/>
-        </w:rPr>
-        <w:t xml:space="preserve"> Symonds (QS). All of these, along with other global rankings, primarily measure the research performance of universities rather than their teaching.</w:t>
-      </w:r>
-      <w:r>
-        <w:rPr>
-          <w:lang w:eastAsia="zh-CN"/>
-        </w:rPr>
-        <w:t xml:space="preserve"> </w:t>
-      </w:r>
-      <w:r>
-        <w:rPr>
-          <w:lang w:eastAsia="zh-CN"/>
-        </w:rPr>
-        <w:t>All of these rankings are annually</w:t>
-      </w:r>
-      <w:r>
-        <w:rPr>
-          <w:lang w:eastAsia="zh-CN"/>
-        </w:rPr>
-        <w:t xml:space="preserve"> reported.</w:t>
-      </w:r>
-      <w:r>
-        <w:rPr>
-          <w:lang w:eastAsia="zh-CN"/>
-        </w:rPr>
-        <w:t xml:space="preserve"> </w:t>
-      </w:r>
-      <w:r>
-        <w:rPr>
-          <w:lang w:eastAsia="zh-CN"/>
-        </w:rPr>
-        <w:t>Taking</w:t>
-      </w:r>
-      <w:r>
-        <w:rPr>
-          <w:lang w:eastAsia="zh-CN"/>
-        </w:rPr>
-        <w:t xml:space="preserve"> </w:t>
-      </w:r>
-      <w:r>
-        <w:rPr>
-          <w:lang w:eastAsia="zh-CN"/>
-        </w:rPr>
-        <w:t>ARWU</w:t>
-      </w:r>
-      <w:r>
-        <w:rPr>
-          <w:lang w:eastAsia="zh-CN"/>
-        </w:rPr>
-        <w:t xml:space="preserve"> as an example, it</w:t>
-      </w:r>
-      <w:r>
-        <w:rPr>
-          <w:lang w:eastAsia="zh-CN"/>
-        </w:rPr>
-        <w:t xml:space="preserve"> includes the number of articles published by Nature or Science and the number of Nobel Prize winners and Fields Medalists (mathematics). One of the primary criticisms of ARWU's methodology is that it is biased towards the natural sciences and English language science journals over other subjects.</w:t>
-      </w:r>
-      <w:r>
-        <w:t xml:space="preserve"> </w:t>
-      </w:r>
-      <w:r>
-        <w:t>For the missing data which is not available for the database of these institutions, we may need to find the data source individually for the corresponding institutions or countries.</w:t>
-      </w:r>
-      <w:r>
-        <w:rPr>
-          <w:lang w:eastAsia="zh-CN"/>
-        </w:rPr>
-        <w:t xml:space="preserve"> </w:t>
-      </w:r>
-      <w:r>
-        <w:rPr>
-          <w:lang w:eastAsia="zh-CN"/>
-        </w:rPr>
-        <w:t xml:space="preserve">For example, </w:t>
-      </w:r>
-      <w:r>
-        <w:rPr>
-          <w:rFonts w:ascii="Times New Roman" w:eastAsia="Times New Roman" w:hAnsi="Times New Roman" w:cs="Times New Roman"/>
-          <w:kern w:val="0"/>
-          <w:lang w:eastAsia="zh-CN"/>
-        </w:rPr>
-        <w:t>detailed information on research production</w:t>
-      </w:r>
-      <w:r>
-        <w:rPr>
-          <w:rFonts w:ascii="Times New Roman" w:eastAsia="Times New Roman" w:hAnsi="Times New Roman" w:cs="Times New Roman"/>
-          <w:kern w:val="0"/>
-          <w:lang w:eastAsia="zh-CN"/>
-        </w:rPr>
-        <w:t xml:space="preserve"> and resource information for the </w:t>
-      </w:r>
-      <w:r>
-        <w:rPr>
-          <w:lang w:eastAsia="zh-CN"/>
-        </w:rPr>
-        <w:t xml:space="preserve">top research-orientated </w:t>
-      </w:r>
-      <w:r>
-        <w:rPr>
-          <w:lang w:eastAsia="zh-CN"/>
-        </w:rPr>
-        <w:t xml:space="preserve">educational institution in China is </w:t>
-      </w:r>
-      <w:r>
-        <w:rPr>
-          <w:rFonts w:ascii="Times New Roman" w:eastAsia="Times New Roman" w:hAnsi="Times New Roman" w:cs="Times New Roman"/>
-          <w:kern w:val="0"/>
-          <w:lang w:eastAsia="zh-CN"/>
-        </w:rPr>
-        <w:t>funded and supervised by China’s Ministry of Education (MOE).</w:t>
-      </w:r>
-      <w:r>
-        <w:rPr>
-          <w:rFonts w:ascii="Times New Roman" w:eastAsia="Times New Roman" w:hAnsi="Times New Roman" w:cs="Times New Roman"/>
-          <w:kern w:val="0"/>
-          <w:lang w:eastAsia="zh-CN"/>
-        </w:rPr>
-        <w:t xml:space="preserve"> </w:t>
-      </w:r>
-      <w:r>
-        <w:rPr>
-          <w:lang w:eastAsia="zh-CN"/>
-        </w:rPr>
-        <w:t xml:space="preserve">Country level data usually are available from the </w:t>
-      </w:r>
-      <w:r>
-        <w:rPr>
-          <w:lang w:eastAsia="zh-CN"/>
-        </w:rPr>
-        <w:t>bureau of statistics for each corresponding government</w:t>
-      </w:r>
-      <w:r>
-        <w:rPr>
-          <w:lang w:eastAsia="zh-CN"/>
-        </w:rPr>
-        <w:t>.</w:t>
-      </w:r>
-      <w:r>
-        <w:rPr>
-          <w:lang w:eastAsia="zh-CN"/>
-        </w:rPr>
-        <w:t xml:space="preserve"> For example, bureau of economics analytics under the US department of commerce provides the information about GDP, </w:t>
-      </w:r>
-      <w:r>
-        <w:rPr>
-          <w:lang w:eastAsia="zh-CN"/>
-        </w:rPr>
         <w:lastRenderedPageBreak/>
-        <w:t xml:space="preserve">personal income, international trade, consumer spending, </w:t>
-      </w:r>
-      <w:r>
-        <w:rPr>
-          <w:lang w:eastAsia="zh-CN"/>
-        </w:rPr>
-        <w:t xml:space="preserve">and </w:t>
-      </w:r>
-      <w:r>
-        <w:rPr>
-          <w:lang w:eastAsia="zh-CN"/>
-        </w:rPr>
-        <w:t>the data under the special topics (e.g., cultural, art, health, and well-being).</w:t>
-      </w:r>
-    </w:p>
-    <w:p>
-      <w:pPr>
-        <w:pStyle w:val="Heading2"/>
-        <w:rPr>
-          <w:lang w:eastAsia="zh-CN"/>
-        </w:rPr>
-      </w:pPr>
-      <w:r>
-        <w:rPr>
-          <w:lang w:eastAsia="zh-CN"/>
-        </w:rPr>
         <w:t>Method</w:t>
       </w:r>
     </w:p>
@@ -13902,14 +18123,7 @@
                   <w:rFonts w:ascii="Cambria Math" w:hAnsi="Cambria Math"/>
                   <w:lang w:eastAsia="zh-CN"/>
                 </w:rPr>
-                <m:t>0</m:t>
-              </m:r>
-              <m:r>
-                <w:rPr>
-                  <w:rFonts w:ascii="Cambria Math" w:hAnsi="Cambria Math"/>
-                  <w:lang w:eastAsia="zh-CN"/>
-                </w:rPr>
-                <m:t>0</m:t>
+                <m:t>00</m:t>
               </m:r>
             </m:sub>
           </m:sSub>
@@ -14164,17 +18378,7 @@
                   <w:rFonts w:ascii="Cambria Math" w:hAnsi="Cambria Math"/>
                   <w:lang w:eastAsia="zh-CN"/>
                 </w:rPr>
-                <m:t>t</m:t>
-              </m:r>
-              <m:r>
-                <m:rPr>
-                  <m:sty m:val="bi"/>
-                </m:rPr>
-                <w:rPr>
-                  <w:rFonts w:ascii="Cambria Math" w:hAnsi="Cambria Math"/>
-                  <w:lang w:eastAsia="zh-CN"/>
-                </w:rPr>
-                <m:t>i</m:t>
+                <m:t>ti</m:t>
               </m:r>
             </m:sub>
           </m:sSub>
@@ -14451,7 +18655,6 @@
       <w:pPr>
         <w:ind w:firstLine="0"/>
         <w:rPr>
-          <w:rFonts w:hint="eastAsia"/>
           <w:vertAlign w:val="subscript"/>
           <w:lang w:eastAsia="zh-CN"/>
         </w:rPr>
@@ -14793,17 +18996,7 @@
                 <w:rFonts w:ascii="Cambria Math" w:hAnsi="Cambria Math"/>
                 <w:lang w:eastAsia="zh-CN"/>
               </w:rPr>
-              <m:t>t</m:t>
-            </m:r>
-            <m:r>
-              <m:rPr>
-                <m:sty m:val="bi"/>
-              </m:rPr>
-              <w:rPr>
-                <w:rFonts w:ascii="Cambria Math" w:hAnsi="Cambria Math"/>
-                <w:lang w:eastAsia="zh-CN"/>
-              </w:rPr>
-              <m:t>i</m:t>
+              <m:t>ti</m:t>
             </m:r>
           </m:sub>
         </m:sSub>
@@ -15069,19 +19262,7 @@
         <w:rPr>
           <w:lang w:eastAsia="zh-CN"/>
         </w:rPr>
-        <w:t xml:space="preserve">effect of institution resource (e.g., </w:t>
-      </w:r>
-      <w:r>
-        <w:rPr>
-          <w:lang w:eastAsia="zh-CN"/>
-        </w:rPr>
-        <w:t>D&amp;R funding and graduate student enrollment</w:t>
-      </w:r>
-      <w:r>
-        <w:rPr>
-          <w:lang w:eastAsia="zh-CN"/>
-        </w:rPr>
-        <w:t>)</w:t>
+        <w:t>effect of institution resource (e.g., D&amp;R funding and graduate student enrollment)</w:t>
       </w:r>
       <w:r>
         <w:rPr>
@@ -21858,7 +26039,7 @@
     <w:charset w:val="4D"/>
     <w:family w:val="decorative"/>
     <w:pitch w:val="variable"/>
-    <w:sig w:usb0="00000003" w:usb1="10000000" w:usb2="00000000" w:usb3="00000000" w:csb0="80000001" w:csb1="00000000"/>
+    <w:sig w:usb0="00000003" w:usb1="00000000" w:usb2="00000000" w:usb3="00000000" w:csb0="80000001" w:csb1="00000000"/>
   </w:font>
   <w:font w:name="SimSun">
     <w:altName w:val="宋体"/>
@@ -21899,6 +26080,13 @@
     <w:pitch w:val="variable"/>
     <w:sig w:usb0="E00002FF" w:usb1="420024FF" w:usb2="00000000" w:usb3="00000000" w:csb0="0000019F" w:csb1="00000000"/>
   </w:font>
+  <w:font w:name="Arial">
+    <w:panose1 w:val="020B0604020202020204"/>
+    <w:charset w:val="00"/>
+    <w:family w:val="swiss"/>
+    <w:pitch w:val="variable"/>
+    <w:sig w:usb0="E0002AFF" w:usb1="C0007843" w:usb2="00000009" w:usb3="00000000" w:csb0="000001FF" w:csb1="00000000"/>
+  </w:font>
   <w:font w:name="Monospaced">
     <w:altName w:val="Cambria"/>
     <w:panose1 w:val="020B0604020202020204"/>
@@ -21911,7 +26099,7 @@
     <w:charset w:val="00"/>
     <w:family w:val="swiss"/>
     <w:pitch w:val="variable"/>
-    <w:sig w:usb0="00000003" w:usb1="00000000" w:usb2="00000000" w:usb3="00000000" w:csb0="00000001" w:csb1="00000000"/>
+    <w:sig w:usb0="E0002AFF" w:usb1="C000247B" w:usb2="00000009" w:usb3="00000000" w:csb0="000001FF" w:csb1="00000000"/>
   </w:font>
   <w:font w:name="DengXian">
     <w:altName w:val="等线"/>
@@ -21963,6 +26151,7 @@
     <w:rsid w:val="003649F9"/>
     <w:rsid w:val="004674E3"/>
     <w:rsid w:val="00476500"/>
+    <w:rsid w:val="00522EF6"/>
     <w:rsid w:val="005A7FE1"/>
     <w:rsid w:val="005E0E9C"/>
     <w:rsid w:val="005F3CE4"/>
